--- a/Introducao a Programacao e Pensamento Computacional/Introdução à Programação e Pensamento Computacional.docx
+++ b/Introducao a Programacao e Pensamento Computacional/Introdução à Programação e Pensamento Computacional.docx
@@ -59,9 +59,17 @@
             <w:spacing w:before="60" w:line="240" w:lineRule="auto"/>
             <w:jc w:val="left"/>
             <w:rPr>
+              <w:rFonts w:ascii="Arial" w:cs="Arial" w:eastAsia="Arial" w:hAnsi="Arial"/>
               <w:b w:val="1"/>
+              <w:i w:val="0"/>
+              <w:smallCaps w:val="0"/>
+              <w:strike w:val="0"/>
               <w:color w:val="000000"/>
+              <w:sz w:val="22"/>
+              <w:szCs w:val="22"/>
               <w:u w:val="none"/>
+              <w:shd w:fill="auto" w:val="clear"/>
+              <w:vertAlign w:val="baseline"/>
             </w:rPr>
           </w:pPr>
           <w:r>
@@ -105,9 +113,17 @@
             <w:spacing w:before="60" w:line="240" w:lineRule="auto"/>
             <w:jc w:val="left"/>
             <w:rPr>
+              <w:rFonts w:ascii="Arial" w:cs="Arial" w:eastAsia="Arial" w:hAnsi="Arial"/>
               <w:b w:val="1"/>
+              <w:i w:val="0"/>
+              <w:smallCaps w:val="0"/>
+              <w:strike w:val="0"/>
               <w:color w:val="000000"/>
+              <w:sz w:val="22"/>
+              <w:szCs w:val="22"/>
               <w:u w:val="none"/>
+              <w:shd w:fill="auto" w:val="clear"/>
+              <w:vertAlign w:val="baseline"/>
             </w:rPr>
           </w:pPr>
           <w:hyperlink w:anchor="_l1kdxhnaw2o6">
@@ -146,9 +162,17 @@
             <w:spacing w:before="60" w:line="240" w:lineRule="auto"/>
             <w:jc w:val="left"/>
             <w:rPr>
+              <w:rFonts w:ascii="Arial" w:cs="Arial" w:eastAsia="Arial" w:hAnsi="Arial"/>
               <w:b w:val="1"/>
+              <w:i w:val="0"/>
+              <w:smallCaps w:val="0"/>
+              <w:strike w:val="0"/>
               <w:color w:val="000000"/>
+              <w:sz w:val="22"/>
+              <w:szCs w:val="22"/>
               <w:u w:val="none"/>
+              <w:shd w:fill="auto" w:val="clear"/>
+              <w:vertAlign w:val="baseline"/>
             </w:rPr>
           </w:pPr>
           <w:hyperlink w:anchor="_en3qhoxpxh93">
@@ -188,8 +212,17 @@
             <w:ind w:left="360" w:firstLine="0"/>
             <w:jc w:val="left"/>
             <w:rPr>
+              <w:rFonts w:ascii="Arial" w:cs="Arial" w:eastAsia="Arial" w:hAnsi="Arial"/>
+              <w:b w:val="0"/>
+              <w:i w:val="0"/>
+              <w:smallCaps w:val="0"/>
+              <w:strike w:val="0"/>
               <w:color w:val="000000"/>
+              <w:sz w:val="22"/>
+              <w:szCs w:val="22"/>
               <w:u w:val="none"/>
+              <w:shd w:fill="auto" w:val="clear"/>
+              <w:vertAlign w:val="baseline"/>
             </w:rPr>
           </w:pPr>
           <w:hyperlink w:anchor="_dmlyoov7eryp">
@@ -229,8 +262,17 @@
             <w:ind w:left="360" w:firstLine="0"/>
             <w:jc w:val="left"/>
             <w:rPr>
+              <w:rFonts w:ascii="Arial" w:cs="Arial" w:eastAsia="Arial" w:hAnsi="Arial"/>
+              <w:b w:val="0"/>
+              <w:i w:val="0"/>
+              <w:smallCaps w:val="0"/>
+              <w:strike w:val="0"/>
               <w:color w:val="000000"/>
+              <w:sz w:val="22"/>
+              <w:szCs w:val="22"/>
               <w:u w:val="none"/>
+              <w:shd w:fill="auto" w:val="clear"/>
+              <w:vertAlign w:val="baseline"/>
             </w:rPr>
           </w:pPr>
           <w:hyperlink w:anchor="_9oh7gyhpbqqf">
@@ -270,8 +312,17 @@
             <w:ind w:left="360" w:firstLine="0"/>
             <w:jc w:val="left"/>
             <w:rPr>
+              <w:rFonts w:ascii="Arial" w:cs="Arial" w:eastAsia="Arial" w:hAnsi="Arial"/>
+              <w:b w:val="0"/>
+              <w:i w:val="0"/>
+              <w:smallCaps w:val="0"/>
+              <w:strike w:val="0"/>
               <w:color w:val="000000"/>
+              <w:sz w:val="22"/>
+              <w:szCs w:val="22"/>
               <w:u w:val="none"/>
+              <w:shd w:fill="auto" w:val="clear"/>
+              <w:vertAlign w:val="baseline"/>
             </w:rPr>
           </w:pPr>
           <w:hyperlink w:anchor="_869tr31z1q7a">
@@ -311,8 +362,17 @@
             <w:ind w:left="360" w:firstLine="0"/>
             <w:jc w:val="left"/>
             <w:rPr>
+              <w:rFonts w:ascii="Arial" w:cs="Arial" w:eastAsia="Arial" w:hAnsi="Arial"/>
+              <w:b w:val="0"/>
+              <w:i w:val="0"/>
+              <w:smallCaps w:val="0"/>
+              <w:strike w:val="0"/>
               <w:color w:val="000000"/>
+              <w:sz w:val="22"/>
+              <w:szCs w:val="22"/>
               <w:u w:val="none"/>
+              <w:shd w:fill="auto" w:val="clear"/>
+              <w:vertAlign w:val="baseline"/>
             </w:rPr>
           </w:pPr>
           <w:hyperlink w:anchor="_58v0hbv9p8t3">
@@ -352,8 +412,17 @@
             <w:ind w:left="360" w:firstLine="0"/>
             <w:jc w:val="left"/>
             <w:rPr>
+              <w:rFonts w:ascii="Arial" w:cs="Arial" w:eastAsia="Arial" w:hAnsi="Arial"/>
+              <w:b w:val="0"/>
+              <w:i w:val="0"/>
+              <w:smallCaps w:val="0"/>
+              <w:strike w:val="0"/>
               <w:color w:val="000000"/>
+              <w:sz w:val="22"/>
+              <w:szCs w:val="22"/>
               <w:u w:val="none"/>
+              <w:shd w:fill="auto" w:val="clear"/>
+              <w:vertAlign w:val="baseline"/>
             </w:rPr>
           </w:pPr>
           <w:hyperlink w:anchor="_21gl8cuz776p">
@@ -393,8 +462,17 @@
             <w:ind w:left="360" w:firstLine="0"/>
             <w:jc w:val="left"/>
             <w:rPr>
+              <w:rFonts w:ascii="Arial" w:cs="Arial" w:eastAsia="Arial" w:hAnsi="Arial"/>
+              <w:b w:val="0"/>
+              <w:i w:val="0"/>
+              <w:smallCaps w:val="0"/>
+              <w:strike w:val="0"/>
               <w:color w:val="000000"/>
+              <w:sz w:val="22"/>
+              <w:szCs w:val="22"/>
               <w:u w:val="none"/>
+              <w:shd w:fill="auto" w:val="clear"/>
+              <w:vertAlign w:val="baseline"/>
             </w:rPr>
           </w:pPr>
           <w:hyperlink w:anchor="_95aa6ngm932f">
@@ -434,8 +512,17 @@
             <w:ind w:left="720" w:firstLine="0"/>
             <w:jc w:val="left"/>
             <w:rPr>
+              <w:rFonts w:ascii="Arial" w:cs="Arial" w:eastAsia="Arial" w:hAnsi="Arial"/>
+              <w:b w:val="0"/>
+              <w:i w:val="0"/>
+              <w:smallCaps w:val="0"/>
+              <w:strike w:val="0"/>
               <w:color w:val="000000"/>
+              <w:sz w:val="22"/>
+              <w:szCs w:val="22"/>
               <w:u w:val="none"/>
+              <w:shd w:fill="auto" w:val="clear"/>
+              <w:vertAlign w:val="baseline"/>
             </w:rPr>
           </w:pPr>
           <w:hyperlink w:anchor="_vy1kiyi90cpx">
@@ -475,8 +562,17 @@
             <w:ind w:left="720" w:firstLine="0"/>
             <w:jc w:val="left"/>
             <w:rPr>
+              <w:rFonts w:ascii="Arial" w:cs="Arial" w:eastAsia="Arial" w:hAnsi="Arial"/>
+              <w:b w:val="0"/>
+              <w:i w:val="0"/>
+              <w:smallCaps w:val="0"/>
+              <w:strike w:val="0"/>
               <w:color w:val="000000"/>
+              <w:sz w:val="22"/>
+              <w:szCs w:val="22"/>
               <w:u w:val="none"/>
+              <w:shd w:fill="auto" w:val="clear"/>
+              <w:vertAlign w:val="baseline"/>
             </w:rPr>
           </w:pPr>
           <w:hyperlink w:anchor="_2bt6rspi3g97">
@@ -516,8 +612,17 @@
             <w:ind w:left="720" w:firstLine="0"/>
             <w:jc w:val="left"/>
             <w:rPr>
+              <w:rFonts w:ascii="Arial" w:cs="Arial" w:eastAsia="Arial" w:hAnsi="Arial"/>
+              <w:b w:val="0"/>
+              <w:i w:val="0"/>
+              <w:smallCaps w:val="0"/>
+              <w:strike w:val="0"/>
               <w:color w:val="000000"/>
+              <w:sz w:val="22"/>
+              <w:szCs w:val="22"/>
               <w:u w:val="none"/>
+              <w:shd w:fill="auto" w:val="clear"/>
+              <w:vertAlign w:val="baseline"/>
             </w:rPr>
           </w:pPr>
           <w:hyperlink w:anchor="_mzsc9pq1w2h">
@@ -557,8 +662,17 @@
             <w:ind w:left="360" w:firstLine="0"/>
             <w:jc w:val="left"/>
             <w:rPr>
+              <w:rFonts w:ascii="Arial" w:cs="Arial" w:eastAsia="Arial" w:hAnsi="Arial"/>
+              <w:b w:val="0"/>
+              <w:i w:val="0"/>
+              <w:smallCaps w:val="0"/>
+              <w:strike w:val="0"/>
               <w:color w:val="000000"/>
+              <w:sz w:val="22"/>
+              <w:szCs w:val="22"/>
               <w:u w:val="none"/>
+              <w:shd w:fill="auto" w:val="clear"/>
+              <w:vertAlign w:val="baseline"/>
             </w:rPr>
           </w:pPr>
           <w:hyperlink w:anchor="_gtm8qlsjjxer">
@@ -598,8 +712,17 @@
             <w:ind w:left="720" w:firstLine="0"/>
             <w:jc w:val="left"/>
             <w:rPr>
+              <w:rFonts w:ascii="Arial" w:cs="Arial" w:eastAsia="Arial" w:hAnsi="Arial"/>
+              <w:b w:val="0"/>
+              <w:i w:val="0"/>
+              <w:smallCaps w:val="0"/>
+              <w:strike w:val="0"/>
               <w:color w:val="000000"/>
+              <w:sz w:val="22"/>
+              <w:szCs w:val="22"/>
               <w:u w:val="none"/>
+              <w:shd w:fill="auto" w:val="clear"/>
+              <w:vertAlign w:val="baseline"/>
             </w:rPr>
           </w:pPr>
           <w:hyperlink w:anchor="_uci4he8gquqq">
@@ -639,8 +762,17 @@
             <w:ind w:left="720" w:firstLine="0"/>
             <w:jc w:val="left"/>
             <w:rPr>
+              <w:rFonts w:ascii="Arial" w:cs="Arial" w:eastAsia="Arial" w:hAnsi="Arial"/>
+              <w:b w:val="0"/>
+              <w:i w:val="0"/>
+              <w:smallCaps w:val="0"/>
+              <w:strike w:val="0"/>
               <w:color w:val="000000"/>
+              <w:sz w:val="22"/>
+              <w:szCs w:val="22"/>
               <w:u w:val="none"/>
+              <w:shd w:fill="auto" w:val="clear"/>
+              <w:vertAlign w:val="baseline"/>
             </w:rPr>
           </w:pPr>
           <w:hyperlink w:anchor="_fnzl9m6doi3">
@@ -680,8 +812,17 @@
             <w:ind w:left="360" w:firstLine="0"/>
             <w:jc w:val="left"/>
             <w:rPr>
+              <w:rFonts w:ascii="Arial" w:cs="Arial" w:eastAsia="Arial" w:hAnsi="Arial"/>
+              <w:b w:val="0"/>
+              <w:i w:val="0"/>
+              <w:smallCaps w:val="0"/>
+              <w:strike w:val="0"/>
               <w:color w:val="000000"/>
+              <w:sz w:val="22"/>
+              <w:szCs w:val="22"/>
               <w:u w:val="none"/>
+              <w:shd w:fill="auto" w:val="clear"/>
+              <w:vertAlign w:val="baseline"/>
             </w:rPr>
           </w:pPr>
           <w:hyperlink w:anchor="_1rjvahthl1b2">
@@ -721,8 +862,17 @@
             <w:ind w:left="720" w:firstLine="0"/>
             <w:jc w:val="left"/>
             <w:rPr>
+              <w:rFonts w:ascii="Arial" w:cs="Arial" w:eastAsia="Arial" w:hAnsi="Arial"/>
+              <w:b w:val="0"/>
+              <w:i w:val="0"/>
+              <w:smallCaps w:val="0"/>
+              <w:strike w:val="0"/>
               <w:color w:val="000000"/>
+              <w:sz w:val="22"/>
+              <w:szCs w:val="22"/>
               <w:u w:val="none"/>
+              <w:shd w:fill="auto" w:val="clear"/>
+              <w:vertAlign w:val="baseline"/>
             </w:rPr>
           </w:pPr>
           <w:hyperlink w:anchor="_af314irehg0t">
@@ -762,8 +912,17 @@
             <w:ind w:left="720" w:firstLine="0"/>
             <w:jc w:val="left"/>
             <w:rPr>
+              <w:rFonts w:ascii="Arial" w:cs="Arial" w:eastAsia="Arial" w:hAnsi="Arial"/>
+              <w:b w:val="0"/>
+              <w:i w:val="0"/>
+              <w:smallCaps w:val="0"/>
+              <w:strike w:val="0"/>
               <w:color w:val="000000"/>
+              <w:sz w:val="22"/>
+              <w:szCs w:val="22"/>
               <w:u w:val="none"/>
+              <w:shd w:fill="auto" w:val="clear"/>
+              <w:vertAlign w:val="baseline"/>
             </w:rPr>
           </w:pPr>
           <w:hyperlink w:anchor="_878agq2tmexk">
@@ -803,8 +962,17 @@
             <w:ind w:left="720" w:firstLine="0"/>
             <w:jc w:val="left"/>
             <w:rPr>
+              <w:rFonts w:ascii="Arial" w:cs="Arial" w:eastAsia="Arial" w:hAnsi="Arial"/>
+              <w:b w:val="0"/>
+              <w:i w:val="0"/>
+              <w:smallCaps w:val="0"/>
+              <w:strike w:val="0"/>
               <w:color w:val="000000"/>
+              <w:sz w:val="22"/>
+              <w:szCs w:val="22"/>
               <w:u w:val="none"/>
+              <w:shd w:fill="auto" w:val="clear"/>
+              <w:vertAlign w:val="baseline"/>
             </w:rPr>
           </w:pPr>
           <w:hyperlink w:anchor="_jxtdukvgkwe3">
@@ -844,8 +1012,17 @@
             <w:ind w:left="720" w:firstLine="0"/>
             <w:jc w:val="left"/>
             <w:rPr>
+              <w:rFonts w:ascii="Arial" w:cs="Arial" w:eastAsia="Arial" w:hAnsi="Arial"/>
+              <w:b w:val="0"/>
+              <w:i w:val="0"/>
+              <w:smallCaps w:val="0"/>
+              <w:strike w:val="0"/>
               <w:color w:val="000000"/>
+              <w:sz w:val="22"/>
+              <w:szCs w:val="22"/>
               <w:u w:val="none"/>
+              <w:shd w:fill="auto" w:val="clear"/>
+              <w:vertAlign w:val="baseline"/>
             </w:rPr>
           </w:pPr>
           <w:hyperlink w:anchor="_m97ih68rsahg">
@@ -885,8 +1062,17 @@
             <w:ind w:left="720" w:firstLine="0"/>
             <w:jc w:val="left"/>
             <w:rPr>
+              <w:rFonts w:ascii="Arial" w:cs="Arial" w:eastAsia="Arial" w:hAnsi="Arial"/>
+              <w:b w:val="0"/>
+              <w:i w:val="0"/>
+              <w:smallCaps w:val="0"/>
+              <w:strike w:val="0"/>
               <w:color w:val="000000"/>
+              <w:sz w:val="22"/>
+              <w:szCs w:val="22"/>
               <w:u w:val="none"/>
+              <w:shd w:fill="auto" w:val="clear"/>
+              <w:vertAlign w:val="baseline"/>
             </w:rPr>
           </w:pPr>
           <w:hyperlink w:anchor="_eiigsww7re6y">
@@ -926,8 +1112,17 @@
             <w:ind w:left="360" w:firstLine="0"/>
             <w:jc w:val="left"/>
             <w:rPr>
+              <w:rFonts w:ascii="Arial" w:cs="Arial" w:eastAsia="Arial" w:hAnsi="Arial"/>
+              <w:b w:val="0"/>
+              <w:i w:val="0"/>
+              <w:smallCaps w:val="0"/>
+              <w:strike w:val="0"/>
               <w:color w:val="000000"/>
+              <w:sz w:val="22"/>
+              <w:szCs w:val="22"/>
               <w:u w:val="none"/>
+              <w:shd w:fill="auto" w:val="clear"/>
+              <w:vertAlign w:val="baseline"/>
             </w:rPr>
           </w:pPr>
           <w:hyperlink w:anchor="_fbqebleisiy2">
@@ -964,11 +1159,103 @@
               <w:tab w:val="right" w:leader="dot" w:pos="12000"/>
             </w:tabs>
             <w:spacing w:before="60" w:line="240" w:lineRule="auto"/>
+            <w:ind w:left="360" w:firstLine="0"/>
             <w:jc w:val="left"/>
             <w:rPr>
-              <w:b w:val="1"/>
+              <w:i w:val="0"/>
+              <w:smallCaps w:val="0"/>
+              <w:strike w:val="0"/>
               <w:color w:val="000000"/>
               <w:u w:val="none"/>
+              <w:shd w:fill="auto" w:val="clear"/>
+              <w:vertAlign w:val="baseline"/>
+            </w:rPr>
+          </w:pPr>
+          <w:hyperlink w:anchor="_ya8umnr9yk07">
+            <w:r>
+              <w:rPr>
+                <w:i w:val="0"/>
+                <w:smallCaps w:val="0"/>
+                <w:strike w:val="0"/>
+                <w:color w:val="000000"/>
+                <w:u w:val="none"/>
+                <w:shd w:fill="auto" w:val="clear"/>
+                <w:vertAlign w:val="baseline"/>
+                <w:rtl w:val="0"/>
+              </w:rPr>
+              <w:t xml:space="preserve">Estudo de Caso Conceitual - Perdido</w:t>
+              <w:tab/>
+              <w:t xml:space="preserve">7</w:t>
+            </w:r>
+          </w:hyperlink>
+          <w:r>
+            <w:rPr>
+              <w:rtl w:val="0"/>
+            </w:rPr>
+          </w:r>
+        </w:p>
+        <w:p>
+          <w:pPr>
+            <w:widowControl w:val="0"/>
+            <w:tabs>
+              <w:tab w:val="right" w:leader="dot" w:pos="12000"/>
+            </w:tabs>
+            <w:spacing w:before="60" w:line="240" w:lineRule="auto"/>
+            <w:ind w:left="360" w:firstLine="0"/>
+            <w:jc w:val="left"/>
+            <w:rPr>
+              <w:i w:val="0"/>
+              <w:smallCaps w:val="0"/>
+              <w:strike w:val="0"/>
+              <w:color w:val="000000"/>
+              <w:u w:val="none"/>
+              <w:shd w:fill="auto" w:val="clear"/>
+              <w:vertAlign w:val="baseline"/>
+            </w:rPr>
+          </w:pPr>
+          <w:hyperlink w:anchor="_cg9k0emd0waf">
+            <w:r>
+              <w:rPr>
+                <w:i w:val="0"/>
+                <w:smallCaps w:val="0"/>
+                <w:strike w:val="0"/>
+                <w:color w:val="000000"/>
+                <w:u w:val="none"/>
+                <w:shd w:fill="auto" w:val="clear"/>
+                <w:vertAlign w:val="baseline"/>
+                <w:rtl w:val="0"/>
+              </w:rPr>
+              <w:t xml:space="preserve">Estudo de Caso Aplicado - Soma de um intervalo</w:t>
+              <w:tab/>
+              <w:t xml:space="preserve">8</w:t>
+            </w:r>
+          </w:hyperlink>
+          <w:r>
+            <w:rPr>
+              <w:rtl w:val="0"/>
+            </w:rPr>
+          </w:r>
+        </w:p>
+        <w:p>
+          <w:pPr>
+            <w:widowControl w:val="0"/>
+            <w:tabs>
+              <w:tab w:val="right" w:leader="dot" w:pos="12000"/>
+            </w:tabs>
+            <w:spacing w:before="60" w:line="240" w:lineRule="auto"/>
+            <w:jc w:val="left"/>
+            <w:rPr>
+              <w:rFonts w:ascii="Arial" w:cs="Arial" w:eastAsia="Arial" w:hAnsi="Arial"/>
+              <w:b w:val="1"/>
+              <w:i w:val="0"/>
+              <w:smallCaps w:val="0"/>
+              <w:strike w:val="0"/>
+              <w:color w:val="000000"/>
+              <w:sz w:val="22"/>
+              <w:szCs w:val="22"/>
+              <w:u w:val="none"/>
+              <w:shd w:fill="auto" w:val="clear"/>
+              <w:vertAlign w:val="baseline"/>
             </w:rPr>
           </w:pPr>
           <w:hyperlink w:anchor="_zglnjhuxy5id">
@@ -989,7 +1276,7 @@
               </w:rPr>
               <w:t xml:space="preserve">Introdução a Lógica da Programação</w:t>
               <w:tab/>
-              <w:t xml:space="preserve">7</w:t>
+              <w:t xml:space="preserve">9</w:t>
             </w:r>
           </w:hyperlink>
           <w:r>
@@ -1007,9 +1294,17 @@
             <w:spacing w:before="60" w:line="240" w:lineRule="auto"/>
             <w:jc w:val="left"/>
             <w:rPr>
+              <w:rFonts w:ascii="Arial" w:cs="Arial" w:eastAsia="Arial" w:hAnsi="Arial"/>
               <w:b w:val="1"/>
+              <w:i w:val="0"/>
+              <w:smallCaps w:val="0"/>
+              <w:strike w:val="0"/>
               <w:color w:val="000000"/>
+              <w:sz w:val="22"/>
+              <w:szCs w:val="22"/>
               <w:u w:val="none"/>
+              <w:shd w:fill="auto" w:val="clear"/>
+              <w:vertAlign w:val="baseline"/>
             </w:rPr>
           </w:pPr>
           <w:hyperlink w:anchor="_aabo82vt1cta">
@@ -1030,7 +1325,7 @@
               </w:rPr>
               <w:t xml:space="preserve">Fundamentos de Algoritmos</w:t>
               <w:tab/>
-              <w:t xml:space="preserve">7</w:t>
+              <w:t xml:space="preserve">9</w:t>
             </w:r>
           </w:hyperlink>
           <w:r>
@@ -1048,9 +1343,17 @@
             <w:spacing w:before="60" w:line="240" w:lineRule="auto"/>
             <w:jc w:val="left"/>
             <w:rPr>
+              <w:rFonts w:ascii="Arial" w:cs="Arial" w:eastAsia="Arial" w:hAnsi="Arial"/>
               <w:b w:val="1"/>
+              <w:i w:val="0"/>
+              <w:smallCaps w:val="0"/>
+              <w:strike w:val="0"/>
               <w:color w:val="000000"/>
+              <w:sz w:val="22"/>
+              <w:szCs w:val="22"/>
               <w:u w:val="none"/>
+              <w:shd w:fill="auto" w:val="clear"/>
+              <w:vertAlign w:val="baseline"/>
             </w:rPr>
           </w:pPr>
           <w:hyperlink w:anchor="_3c9vpb6x78fy">
@@ -1071,7 +1374,7 @@
               </w:rPr>
               <w:t xml:space="preserve">Linguagens de Programação</w:t>
               <w:tab/>
-              <w:t xml:space="preserve">7</w:t>
+              <w:t xml:space="preserve">9</w:t>
             </w:r>
           </w:hyperlink>
           <w:r>
@@ -1089,9 +1392,17 @@
             <w:spacing w:before="60" w:line="240" w:lineRule="auto"/>
             <w:jc w:val="left"/>
             <w:rPr>
+              <w:rFonts w:ascii="Arial" w:cs="Arial" w:eastAsia="Arial" w:hAnsi="Arial"/>
               <w:b w:val="1"/>
+              <w:i w:val="0"/>
+              <w:smallCaps w:val="0"/>
+              <w:strike w:val="0"/>
               <w:color w:val="000000"/>
+              <w:sz w:val="22"/>
+              <w:szCs w:val="22"/>
               <w:u w:val="none"/>
+              <w:shd w:fill="auto" w:val="clear"/>
+              <w:vertAlign w:val="baseline"/>
             </w:rPr>
           </w:pPr>
           <w:hyperlink w:anchor="_elyurs4ewhoq">
@@ -1112,7 +1423,7 @@
               </w:rPr>
               <w:t xml:space="preserve">Primeiro Contato com a Programação</w:t>
               <w:tab/>
-              <w:t xml:space="preserve">7</w:t>
+              <w:t xml:space="preserve">9</w:t>
             </w:r>
           </w:hyperlink>
           <w:r>
@@ -1212,7 +1523,7 @@
       <w:pPr>
         <w:numPr>
           <w:ilvl w:val="0"/>
-          <w:numId w:val="7"/>
+          <w:numId w:val="8"/>
         </w:numPr>
         <w:ind w:left="720" w:hanging="360"/>
         <w:rPr>
@@ -1224,6 +1535,2065 @@
           <w:rtl w:val="0"/>
         </w:rPr>
         <w:t xml:space="preserve">Pensamento Computacional;</w:t>
+      </w:r>
+    </w:p>
+    <w:p>
+      <w:pPr>
+        <w:numPr>
+          <w:ilvl w:val="0"/>
+          <w:numId w:val="8"/>
+        </w:numPr>
+        <w:ind w:left="720" w:hanging="360"/>
+        <w:rPr>
+          <w:u w:val="none"/>
+        </w:rPr>
+      </w:pPr>
+      <w:r>
+        <w:rPr>
+          <w:rtl w:val="0"/>
+        </w:rPr>
+        <w:t xml:space="preserve">Introdução a Lógica da Programação;</w:t>
+      </w:r>
+    </w:p>
+    <w:p>
+      <w:pPr>
+        <w:numPr>
+          <w:ilvl w:val="0"/>
+          <w:numId w:val="8"/>
+        </w:numPr>
+        <w:ind w:left="720" w:hanging="360"/>
+        <w:rPr>
+          <w:u w:val="none"/>
+        </w:rPr>
+      </w:pPr>
+      <w:r>
+        <w:rPr>
+          <w:rtl w:val="0"/>
+        </w:rPr>
+        <w:t xml:space="preserve">Fundamentos de Algoritmos;</w:t>
+      </w:r>
+    </w:p>
+    <w:p>
+      <w:pPr>
+        <w:numPr>
+          <w:ilvl w:val="0"/>
+          <w:numId w:val="8"/>
+        </w:numPr>
+        <w:ind w:left="720" w:hanging="360"/>
+        <w:rPr>
+          <w:u w:val="none"/>
+        </w:rPr>
+      </w:pPr>
+      <w:r>
+        <w:rPr>
+          <w:rtl w:val="0"/>
+        </w:rPr>
+        <w:t xml:space="preserve">Linguagens de Programação;</w:t>
+      </w:r>
+    </w:p>
+    <w:p>
+      <w:pPr>
+        <w:numPr>
+          <w:ilvl w:val="0"/>
+          <w:numId w:val="8"/>
+        </w:numPr>
+        <w:ind w:left="720" w:hanging="360"/>
+        <w:rPr>
+          <w:u w:val="none"/>
+        </w:rPr>
+      </w:pPr>
+      <w:r>
+        <w:rPr>
+          <w:rtl w:val="0"/>
+        </w:rPr>
+        <w:t xml:space="preserve">Primeiro Contato com a Programação.</w:t>
+      </w:r>
+    </w:p>
+    <w:p>
+      <w:pPr>
+        <w:rPr/>
+      </w:pPr>
+      <w:r>
+        <w:rPr>
+          <w:rtl w:val="0"/>
+        </w:rPr>
+      </w:r>
+    </w:p>
+    <w:p>
+      <w:pPr>
+        <w:rPr/>
+      </w:pPr>
+      <w:r>
+        <w:rPr>
+          <w:rtl w:val="0"/>
+        </w:rPr>
+      </w:r>
+    </w:p>
+    <w:p>
+      <w:pPr>
+        <w:pStyle w:val="Heading1"/>
+        <w:rPr/>
+      </w:pPr>
+      <w:bookmarkStart w:colFirst="0" w:colLast="0" w:name="_en3qhoxpxh93" w:id="5"/>
+      <w:bookmarkEnd w:id="5"/>
+      <w:r>
+        <w:rPr>
+          <w:rtl w:val="0"/>
+        </w:rPr>
+        <w:t xml:space="preserve">Pensamento Computacional</w:t>
+      </w:r>
+    </w:p>
+    <w:p>
+      <w:pPr>
+        <w:rPr/>
+      </w:pPr>
+      <w:r>
+        <w:rPr>
+          <w:rtl w:val="0"/>
+        </w:rPr>
+      </w:r>
+    </w:p>
+    <w:p>
+      <w:pPr>
+        <w:rPr/>
+      </w:pPr>
+      <w:r>
+        <w:rPr>
+          <w:rtl w:val="0"/>
+        </w:rPr>
+        <w:t xml:space="preserve">O Pensamento Computacional (PC) é um processo de resolução de problemas que envolve a formulação de um problema e sua solução de forma que um computador possa executá-la. É um conjunto de habilidades que nos permite pensar como um computador para resolver problemas.</w:t>
+      </w:r>
+    </w:p>
+    <w:p>
+      <w:pPr>
+        <w:rPr/>
+      </w:pPr>
+      <w:r>
+        <w:rPr>
+          <w:rtl w:val="0"/>
+        </w:rPr>
+      </w:r>
+    </w:p>
+    <w:p>
+      <w:pPr>
+        <w:rPr/>
+      </w:pPr>
+      <w:r>
+        <w:rPr>
+          <w:rtl w:val="0"/>
+        </w:rPr>
+        <w:t xml:space="preserve">O PC pode ser usado para resolver uma ampla variedade de problemas, desde tarefas cotidianas até problemas científicos complexos.</w:t>
+      </w:r>
+    </w:p>
+    <w:p>
+      <w:pPr>
+        <w:rPr/>
+      </w:pPr>
+      <w:r>
+        <w:rPr>
+          <w:rtl w:val="0"/>
+        </w:rPr>
+      </w:r>
+    </w:p>
+    <w:p>
+      <w:pPr>
+        <w:rPr/>
+      </w:pPr>
+      <w:r>
+        <w:rPr>
+          <w:rtl w:val="0"/>
+        </w:rPr>
+        <w:t xml:space="preserve">Processo de pensamento está envolvida na expressão de soluções em passos computacionais ou algoritmos que podem ser implementados no computador.</w:t>
+      </w:r>
+    </w:p>
+    <w:p>
+      <w:pPr>
+        <w:rPr/>
+      </w:pPr>
+      <w:r>
+        <w:rPr>
+          <w:rtl w:val="0"/>
+        </w:rPr>
+      </w:r>
+    </w:p>
+    <w:p>
+      <w:pPr>
+        <w:rPr/>
+      </w:pPr>
+      <w:r>
+        <w:rPr>
+          <w:rtl w:val="0"/>
+        </w:rPr>
+        <w:t xml:space="preserve">O passo a passo de definir instrução para resolver um problema, as instruções irão definir a resolução dos problemas e essas instruções não se restringem aos computadores.</w:t>
+      </w:r>
+    </w:p>
+    <w:p>
+      <w:pPr>
+        <w:rPr/>
+      </w:pPr>
+      <w:r>
+        <w:rPr>
+          <w:rtl w:val="0"/>
+        </w:rPr>
+      </w:r>
+    </w:p>
+    <w:p>
+      <w:pPr>
+        <w:rPr/>
+      </w:pPr>
+      <w:r>
+        <w:rPr>
+          <w:rtl w:val="0"/>
+        </w:rPr>
+        <w:t xml:space="preserve">A solução de uma instrução deve ser resolvível por uma máquina e por um ser humano.</w:t>
+      </w:r>
+    </w:p>
+    <w:p>
+      <w:pPr>
+        <w:rPr/>
+      </w:pPr>
+      <w:r>
+        <w:rPr>
+          <w:rtl w:val="0"/>
+        </w:rPr>
+      </w:r>
+    </w:p>
+    <w:p>
+      <w:pPr>
+        <w:rPr/>
+      </w:pPr>
+      <w:r>
+        <w:rPr>
+          <w:rtl w:val="0"/>
+        </w:rPr>
+        <w:t xml:space="preserve">Pensamento computacional não é uma disciplina acadêmica e sim uma habilidade generalista que pode ser utilizada em todas áreas como por exemplo, matemática, leitura, escrita, etc..</w:t>
+      </w:r>
+    </w:p>
+    <w:p>
+      <w:pPr>
+        <w:rPr/>
+      </w:pPr>
+      <w:r>
+        <w:rPr>
+          <w:rtl w:val="0"/>
+        </w:rPr>
+      </w:r>
+    </w:p>
+    <w:p>
+      <w:pPr>
+        <w:rPr/>
+      </w:pPr>
+      <w:r>
+        <w:rPr>
+          <w:rtl w:val="0"/>
+        </w:rPr>
+        <w:t xml:space="preserve">O pensamento computacional está baseado em 4 pilares.</w:t>
+      </w:r>
+    </w:p>
+    <w:p>
+      <w:pPr>
+        <w:rPr/>
+      </w:pPr>
+      <w:r>
+        <w:rPr>
+          <w:rtl w:val="0"/>
+        </w:rPr>
+      </w:r>
+    </w:p>
+    <w:p>
+      <w:pPr>
+        <w:numPr>
+          <w:ilvl w:val="0"/>
+          <w:numId w:val="9"/>
+        </w:numPr>
+        <w:ind w:left="720" w:hanging="360"/>
+        <w:rPr>
+          <w:u w:val="none"/>
+        </w:rPr>
+      </w:pPr>
+      <w:r>
+        <w:rPr>
+          <w:rtl w:val="0"/>
+        </w:rPr>
+        <w:t xml:space="preserve">Decomposição;</w:t>
+      </w:r>
+    </w:p>
+    <w:p>
+      <w:pPr>
+        <w:numPr>
+          <w:ilvl w:val="0"/>
+          <w:numId w:val="9"/>
+        </w:numPr>
+        <w:ind w:left="720" w:hanging="360"/>
+        <w:rPr>
+          <w:u w:val="none"/>
+        </w:rPr>
+      </w:pPr>
+      <w:r>
+        <w:rPr>
+          <w:rtl w:val="0"/>
+        </w:rPr>
+        <w:t xml:space="preserve">Reconhecimento de padrões;</w:t>
+      </w:r>
+    </w:p>
+    <w:p>
+      <w:pPr>
+        <w:numPr>
+          <w:ilvl w:val="0"/>
+          <w:numId w:val="9"/>
+        </w:numPr>
+        <w:ind w:left="720" w:hanging="360"/>
+        <w:rPr>
+          <w:u w:val="none"/>
+        </w:rPr>
+      </w:pPr>
+      <w:r>
+        <w:rPr>
+          <w:rtl w:val="0"/>
+        </w:rPr>
+        <w:t xml:space="preserve">Abstração;</w:t>
+      </w:r>
+    </w:p>
+    <w:p>
+      <w:pPr>
+        <w:numPr>
+          <w:ilvl w:val="0"/>
+          <w:numId w:val="9"/>
+        </w:numPr>
+        <w:ind w:left="720" w:hanging="360"/>
+        <w:rPr>
+          <w:u w:val="none"/>
+        </w:rPr>
+      </w:pPr>
+      <w:r>
+        <w:rPr>
+          <w:rtl w:val="0"/>
+        </w:rPr>
+        <w:t xml:space="preserve">Design de algoritmos.</w:t>
+      </w:r>
+    </w:p>
+    <w:p>
+      <w:pPr>
+        <w:rPr/>
+      </w:pPr>
+      <w:r>
+        <w:rPr>
+          <w:rtl w:val="0"/>
+        </w:rPr>
+      </w:r>
+    </w:p>
+    <w:p>
+      <w:pPr>
+        <w:pStyle w:val="Heading2"/>
+        <w:rPr/>
+      </w:pPr>
+      <w:bookmarkStart w:colFirst="0" w:colLast="0" w:name="_dmlyoov7eryp" w:id="6"/>
+      <w:bookmarkEnd w:id="6"/>
+      <w:r>
+        <w:rPr>
+          <w:rtl w:val="0"/>
+        </w:rPr>
+        <w:t xml:space="preserve">Decomposição</w:t>
+      </w:r>
+    </w:p>
+    <w:p>
+      <w:pPr>
+        <w:rPr/>
+      </w:pPr>
+      <w:r>
+        <w:rPr>
+          <w:rtl w:val="0"/>
+        </w:rPr>
+      </w:r>
+    </w:p>
+    <w:p>
+      <w:pPr>
+        <w:rPr/>
+      </w:pPr>
+      <w:r>
+        <w:rPr>
+          <w:rtl w:val="0"/>
+        </w:rPr>
+        <w:t xml:space="preserve">Dividir um problema em partes menores e mais gerenciáveis, a decomposição consiste em dividir um problema complexos em subproblemas, esta divisão proporciona facilidade e a melhora na resolução dos problemas em pontos menores e específicos.</w:t>
+      </w:r>
+    </w:p>
+    <w:p>
+      <w:pPr>
+        <w:rPr/>
+      </w:pPr>
+      <w:r>
+        <w:rPr>
+          <w:rtl w:val="0"/>
+        </w:rPr>
+      </w:r>
+    </w:p>
+    <w:p>
+      <w:pPr>
+        <w:pStyle w:val="Heading2"/>
+        <w:rPr/>
+      </w:pPr>
+      <w:bookmarkStart w:colFirst="0" w:colLast="0" w:name="_9oh7gyhpbqqf" w:id="7"/>
+      <w:bookmarkEnd w:id="7"/>
+      <w:r>
+        <w:rPr>
+          <w:rtl w:val="0"/>
+        </w:rPr>
+        <w:t xml:space="preserve">Reconhecimento de padrões</w:t>
+      </w:r>
+    </w:p>
+    <w:p>
+      <w:pPr>
+        <w:rPr/>
+      </w:pPr>
+      <w:r>
+        <w:rPr>
+          <w:rtl w:val="0"/>
+        </w:rPr>
+      </w:r>
+    </w:p>
+    <w:p>
+      <w:pPr>
+        <w:rPr/>
+      </w:pPr>
+      <w:r>
+        <w:rPr>
+          <w:rtl w:val="0"/>
+        </w:rPr>
+        <w:t xml:space="preserve">Identificar padrões em dados e informações. Identificar similaridades e tendências dentro de um contexto ou de contextos distintos.</w:t>
+      </w:r>
+    </w:p>
+    <w:p>
+      <w:pPr>
+        <w:rPr/>
+      </w:pPr>
+      <w:r>
+        <w:rPr>
+          <w:rtl w:val="0"/>
+        </w:rPr>
+      </w:r>
+    </w:p>
+    <w:p>
+      <w:pPr>
+        <w:rPr/>
+      </w:pPr>
+      <w:r>
+        <w:rPr>
+          <w:rtl w:val="0"/>
+        </w:rPr>
+        <w:t xml:space="preserve">Padrão comportamental é um conjunto de regras e normas que definem como um sistema ou componente deve se comportar em determinadas situações. Ele serve como um guia para garantir que o sistema funcione de forma consistente e previsível.</w:t>
+      </w:r>
+    </w:p>
+    <w:p>
+      <w:pPr>
+        <w:rPr/>
+      </w:pPr>
+      <w:r>
+        <w:rPr>
+          <w:rtl w:val="0"/>
+        </w:rPr>
+      </w:r>
+    </w:p>
+    <w:p>
+      <w:pPr>
+        <w:pStyle w:val="Heading2"/>
+        <w:rPr/>
+      </w:pPr>
+      <w:bookmarkStart w:colFirst="0" w:colLast="0" w:name="_869tr31z1q7a" w:id="8"/>
+      <w:bookmarkEnd w:id="8"/>
+      <w:r>
+        <w:rPr>
+          <w:rtl w:val="0"/>
+        </w:rPr>
+        <w:t xml:space="preserve">Abstração</w:t>
+      </w:r>
+    </w:p>
+    <w:p>
+      <w:pPr>
+        <w:rPr/>
+      </w:pPr>
+      <w:r>
+        <w:rPr>
+          <w:rtl w:val="0"/>
+        </w:rPr>
+      </w:r>
+    </w:p>
+    <w:p>
+      <w:pPr>
+        <w:rPr/>
+      </w:pPr>
+      <w:r>
+        <w:rPr>
+          <w:rtl w:val="0"/>
+        </w:rPr>
+        <w:t xml:space="preserve">Identificar os aspectos essenciais de um problema e ignorar detalhes irrelevantes. Consiste em extrapolar um problema conceito de algum problema específico em uma forma generalista, ou seja, pego do mundo concreto e levo para o conceito das ideias.</w:t>
+      </w:r>
+    </w:p>
+    <w:p>
+      <w:pPr>
+        <w:rPr/>
+      </w:pPr>
+      <w:r>
+        <w:rPr>
+          <w:rtl w:val="0"/>
+        </w:rPr>
+      </w:r>
+    </w:p>
+    <w:p>
+      <w:pPr>
+        <w:pStyle w:val="Heading2"/>
+        <w:rPr/>
+      </w:pPr>
+      <w:bookmarkStart w:colFirst="0" w:colLast="0" w:name="_58v0hbv9p8t3" w:id="9"/>
+      <w:bookmarkEnd w:id="9"/>
+      <w:r>
+        <w:rPr>
+          <w:rtl w:val="0"/>
+        </w:rPr>
+        <w:t xml:space="preserve">Design de algoritmos</w:t>
+      </w:r>
+    </w:p>
+    <w:p>
+      <w:pPr>
+        <w:rPr/>
+      </w:pPr>
+      <w:r>
+        <w:rPr>
+          <w:rtl w:val="0"/>
+        </w:rPr>
+      </w:r>
+    </w:p>
+    <w:p>
+      <w:pPr>
+        <w:rPr/>
+      </w:pPr>
+      <w:r>
+        <w:rPr>
+          <w:rtl w:val="0"/>
+        </w:rPr>
+        <w:t xml:space="preserve">É a automatização da resolução dos problemas. Neste pilar é desenvolvido um conjunto de instruções passo a passo para resolver um problema. os algoritmos possuem suas etapas Entrada - Operações - Saída.</w:t>
+      </w:r>
+    </w:p>
+    <w:p>
+      <w:pPr>
+        <w:rPr/>
+      </w:pPr>
+      <w:r>
+        <w:rPr>
+          <w:rtl w:val="0"/>
+        </w:rPr>
+      </w:r>
+    </w:p>
+    <w:p>
+      <w:pPr>
+        <w:rPr/>
+      </w:pPr>
+      <w:r>
+        <w:rPr>
+          <w:rtl w:val="0"/>
+        </w:rPr>
+        <w:t xml:space="preserve">O processo de criação de algoritmos é contínuo e sempre precisa de refinamento, após a definição de uma solução esta solução deve ser testada e posteriormente deve ser aperfeiçoada gerando um ciclo virtuoso de refinamento, teste e análise.</w:t>
+      </w:r>
+    </w:p>
+    <w:p>
+      <w:pPr>
+        <w:rPr/>
+      </w:pPr>
+      <w:r>
+        <w:rPr>
+          <w:rtl w:val="0"/>
+        </w:rPr>
+      </w:r>
+    </w:p>
+    <w:p>
+      <w:pPr>
+        <w:rPr/>
+      </w:pPr>
+      <w:r>
+        <w:rPr>
+          <w:rtl w:val="0"/>
+        </w:rPr>
+        <w:t xml:space="preserve">Um algoritmo é uma sequência finita de instruções ou regras bem definidas e não ambíguas para resolver um problema ou realizar uma tarefa específica.</w:t>
+      </w:r>
+    </w:p>
+    <w:p>
+      <w:pPr>
+        <w:rPr/>
+      </w:pPr>
+      <w:r>
+        <w:rPr>
+          <w:rtl w:val="0"/>
+        </w:rPr>
+      </w:r>
+    </w:p>
+    <w:p>
+      <w:pPr>
+        <w:rPr/>
+      </w:pPr>
+      <w:r>
+        <w:rPr>
+          <w:rtl w:val="0"/>
+        </w:rPr>
+        <w:t xml:space="preserve">O pensamento computacional possibilita a utilização do melhor dos dois mundos entre as habilidades humanas e as habilidades recursos computacionais.</w:t>
+      </w:r>
+    </w:p>
+    <w:p>
+      <w:pPr>
+        <w:rPr/>
+      </w:pPr>
+      <w:r>
+        <w:rPr>
+          <w:rtl w:val="0"/>
+        </w:rPr>
+      </w:r>
+    </w:p>
+    <w:p>
+      <w:pPr>
+        <w:rPr/>
+      </w:pPr>
+      <w:r>
+        <w:rPr>
+          <w:rtl w:val="0"/>
+        </w:rPr>
+        <w:t xml:space="preserve">Os seres humanos são ótimos em identificar padrões e os computadores são melhores na resolução dos problemas.</w:t>
+      </w:r>
+    </w:p>
+    <w:p>
+      <w:pPr>
+        <w:rPr/>
+      </w:pPr>
+      <w:r>
+        <w:rPr>
+          <w:rtl w:val="0"/>
+        </w:rPr>
+      </w:r>
+    </w:p>
+    <w:p>
+      <w:pPr>
+        <w:pStyle w:val="Heading2"/>
+        <w:rPr/>
+      </w:pPr>
+      <w:bookmarkStart w:colFirst="0" w:colLast="0" w:name="_21gl8cuz776p" w:id="10"/>
+      <w:bookmarkEnd w:id="10"/>
+      <w:r>
+        <w:rPr>
+          <w:rtl w:val="0"/>
+        </w:rPr>
+        <w:t xml:space="preserve">Outras Competências</w:t>
+      </w:r>
+    </w:p>
+    <w:p>
+      <w:pPr>
+        <w:rPr/>
+      </w:pPr>
+      <w:r>
+        <w:rPr>
+          <w:rtl w:val="0"/>
+        </w:rPr>
+      </w:r>
+    </w:p>
+    <w:p>
+      <w:pPr>
+        <w:rPr/>
+      </w:pPr>
+      <w:r>
+        <w:rPr>
+          <w:rtl w:val="0"/>
+        </w:rPr>
+        <w:t xml:space="preserve">Outras competências adquiridas através do PC:</w:t>
+      </w:r>
+    </w:p>
+    <w:p>
+      <w:pPr>
+        <w:rPr/>
+      </w:pPr>
+      <w:r>
+        <w:rPr>
+          <w:rtl w:val="0"/>
+        </w:rPr>
+      </w:r>
+    </w:p>
+    <w:p>
+      <w:pPr>
+        <w:numPr>
+          <w:ilvl w:val="0"/>
+          <w:numId w:val="3"/>
+        </w:numPr>
+        <w:ind w:left="720" w:hanging="360"/>
+        <w:rPr>
+          <w:u w:val="none"/>
+        </w:rPr>
+      </w:pPr>
+      <w:r>
+        <w:rPr>
+          <w:rtl w:val="0"/>
+        </w:rPr>
+        <w:t xml:space="preserve">Pensamentos Sistemáticos;</w:t>
+      </w:r>
+    </w:p>
+    <w:p>
+      <w:pPr>
+        <w:numPr>
+          <w:ilvl w:val="0"/>
+          <w:numId w:val="3"/>
+        </w:numPr>
+        <w:ind w:left="720" w:hanging="360"/>
+        <w:rPr>
+          <w:u w:val="none"/>
+        </w:rPr>
+      </w:pPr>
+      <w:r>
+        <w:rPr>
+          <w:rtl w:val="0"/>
+        </w:rPr>
+        <w:t xml:space="preserve">Colaboração dentro da equipe;</w:t>
+      </w:r>
+    </w:p>
+    <w:p>
+      <w:pPr>
+        <w:numPr>
+          <w:ilvl w:val="0"/>
+          <w:numId w:val="3"/>
+        </w:numPr>
+        <w:ind w:left="720" w:hanging="360"/>
+        <w:rPr>
+          <w:u w:val="none"/>
+        </w:rPr>
+      </w:pPr>
+      <w:r>
+        <w:rPr>
+          <w:rtl w:val="0"/>
+        </w:rPr>
+        <w:t xml:space="preserve">Criatividade e design;</w:t>
+      </w:r>
+    </w:p>
+    <w:p>
+      <w:pPr>
+        <w:numPr>
+          <w:ilvl w:val="0"/>
+          <w:numId w:val="3"/>
+        </w:numPr>
+        <w:ind w:left="720" w:hanging="360"/>
+        <w:rPr>
+          <w:u w:val="none"/>
+        </w:rPr>
+      </w:pPr>
+      <w:r>
+        <w:rPr>
+          <w:rtl w:val="0"/>
+        </w:rPr>
+        <w:t xml:space="preserve">Facilitador.</w:t>
+      </w:r>
+    </w:p>
+    <w:p>
+      <w:pPr>
+        <w:rPr/>
+      </w:pPr>
+      <w:r>
+        <w:rPr>
+          <w:rtl w:val="0"/>
+        </w:rPr>
+      </w:r>
+    </w:p>
+    <w:p>
+      <w:pPr>
+        <w:pStyle w:val="Heading2"/>
+        <w:rPr/>
+      </w:pPr>
+      <w:bookmarkStart w:colFirst="0" w:colLast="0" w:name="_95aa6ngm932f" w:id="11"/>
+      <w:bookmarkEnd w:id="11"/>
+      <w:r>
+        <w:rPr>
+          <w:rtl w:val="0"/>
+        </w:rPr>
+        <w:t xml:space="preserve">Raciocínio Lógico</w:t>
+      </w:r>
+    </w:p>
+    <w:p>
+      <w:pPr>
+        <w:rPr/>
+      </w:pPr>
+      <w:r>
+        <w:rPr>
+          <w:rtl w:val="0"/>
+        </w:rPr>
+      </w:r>
+    </w:p>
+    <w:p>
+      <w:pPr>
+        <w:rPr/>
+      </w:pPr>
+      <w:r>
+        <w:rPr>
+          <w:rtl w:val="0"/>
+        </w:rPr>
+        <w:t xml:space="preserve">Raciocínio lógico é uma forma de pensamento estruturado, ou raciocínio, que permite encontrar a conclusão ou determinar a resolução de um problema.</w:t>
+      </w:r>
+    </w:p>
+    <w:p>
+      <w:pPr>
+        <w:rPr/>
+      </w:pPr>
+      <w:r>
+        <w:rPr>
+          <w:rtl w:val="0"/>
+        </w:rPr>
+      </w:r>
+    </w:p>
+    <w:p>
+      <w:pPr>
+        <w:rPr/>
+      </w:pPr>
+      <w:r>
+        <w:rPr>
+          <w:rtl w:val="0"/>
+        </w:rPr>
+        <w:t xml:space="preserve">O raciocínio lógico é a capacidade de pensar de forma clara, organizada e precisa para chegar a conclusões válidas. É como uma ferramenta que nos permite analisar informações, identificar falhas e tomar decisões sensatas.</w:t>
+      </w:r>
+    </w:p>
+    <w:p>
+      <w:pPr>
+        <w:rPr/>
+      </w:pPr>
+      <w:r>
+        <w:rPr>
+          <w:rtl w:val="0"/>
+        </w:rPr>
+      </w:r>
+    </w:p>
+    <w:p>
+      <w:pPr>
+        <w:rPr/>
+      </w:pPr>
+      <w:r>
+        <w:rPr>
+          <w:rtl w:val="0"/>
+        </w:rPr>
+        <w:t xml:space="preserve">O raciocínio lógico deve ser treinado trata-se de uma habilidade que com o treinamento ele fica mais intuitivo e internalizado.</w:t>
+      </w:r>
+    </w:p>
+    <w:p>
+      <w:pPr>
+        <w:rPr/>
+      </w:pPr>
+      <w:r>
+        <w:rPr>
+          <w:rtl w:val="0"/>
+        </w:rPr>
+      </w:r>
+    </w:p>
+    <w:p>
+      <w:pPr>
+        <w:rPr/>
+      </w:pPr>
+      <w:r>
+        <w:rPr>
+          <w:rtl w:val="0"/>
+        </w:rPr>
+        <w:t xml:space="preserve">O raciocínio lógico está classificado em 3 grupos, indução, dedução e abdução.</w:t>
+      </w:r>
+    </w:p>
+    <w:p>
+      <w:pPr>
+        <w:rPr/>
+      </w:pPr>
+      <w:r>
+        <w:rPr>
+          <w:rtl w:val="0"/>
+        </w:rPr>
+      </w:r>
+    </w:p>
+    <w:p>
+      <w:pPr>
+        <w:pStyle w:val="Heading3"/>
+        <w:rPr/>
+      </w:pPr>
+      <w:bookmarkStart w:colFirst="0" w:colLast="0" w:name="_vy1kiyi90cpx" w:id="12"/>
+      <w:bookmarkEnd w:id="12"/>
+      <w:r>
+        <w:rPr>
+          <w:rtl w:val="0"/>
+        </w:rPr>
+        <w:t xml:space="preserve">Indução</w:t>
+      </w:r>
+    </w:p>
+    <w:p>
+      <w:pPr>
+        <w:rPr/>
+      </w:pPr>
+      <w:r>
+        <w:rPr>
+          <w:rtl w:val="0"/>
+        </w:rPr>
+      </w:r>
+    </w:p>
+    <w:p>
+      <w:pPr>
+        <w:rPr/>
+      </w:pPr>
+      <w:r>
+        <w:rPr>
+          <w:rtl w:val="0"/>
+        </w:rPr>
+        <w:t xml:space="preserve">Vem a partir de um fenômeno observado, e a partir do fenômeno observado você consegue extrapolar e determinar leis e teorias relacionados ao fenômeno. Este tipo de técnica está relacionado a ciências experimentais.</w:t>
+      </w:r>
+    </w:p>
+    <w:p>
+      <w:pPr>
+        <w:rPr/>
+      </w:pPr>
+      <w:r>
+        <w:rPr>
+          <w:rtl w:val="0"/>
+        </w:rPr>
+      </w:r>
+    </w:p>
+    <w:p>
+      <w:pPr>
+        <w:rPr/>
+      </w:pPr>
+      <w:r>
+        <w:rPr>
+          <w:rtl w:val="0"/>
+        </w:rPr>
+        <w:t xml:space="preserve">Parte de observações específicas para chegar a conclusões gerais. É como subir uma escada, onde cada degrau representa uma nova observação que leva a uma conclusão mais ampla.</w:t>
+      </w:r>
+    </w:p>
+    <w:p>
+      <w:pPr>
+        <w:rPr/>
+      </w:pPr>
+      <w:r>
+        <w:rPr>
+          <w:rtl w:val="0"/>
+        </w:rPr>
+      </w:r>
+    </w:p>
+    <w:p>
+      <w:pPr>
+        <w:rPr/>
+      </w:pPr>
+      <w:r>
+        <w:rPr>
+          <w:rtl w:val="0"/>
+        </w:rPr>
+        <w:t xml:space="preserve">Exemplo:</w:t>
+      </w:r>
+    </w:p>
+    <w:p>
+      <w:pPr>
+        <w:rPr/>
+      </w:pPr>
+      <w:r>
+        <w:rPr>
+          <w:rtl w:val="0"/>
+        </w:rPr>
+      </w:r>
+    </w:p>
+    <w:p>
+      <w:pPr>
+        <w:rPr/>
+      </w:pPr>
+      <w:r>
+        <w:rPr>
+          <w:rtl w:val="0"/>
+        </w:rPr>
+        <w:t xml:space="preserve">Observação 1: O cisne que vi é branco.</w:t>
+      </w:r>
+    </w:p>
+    <w:p>
+      <w:pPr>
+        <w:rPr/>
+      </w:pPr>
+      <w:r>
+        <w:rPr>
+          <w:rtl w:val="0"/>
+        </w:rPr>
+        <w:t xml:space="preserve">Observação 2: Outro cisne que vi é branco.</w:t>
+      </w:r>
+    </w:p>
+    <w:p>
+      <w:pPr>
+        <w:rPr/>
+      </w:pPr>
+      <w:r>
+        <w:rPr>
+          <w:rtl w:val="0"/>
+        </w:rPr>
+        <w:t xml:space="preserve">Conclusão: Todos os cisnes são brancos.</w:t>
+      </w:r>
+    </w:p>
+    <w:p>
+      <w:pPr>
+        <w:rPr/>
+      </w:pPr>
+      <w:r>
+        <w:rPr>
+          <w:rtl w:val="0"/>
+        </w:rPr>
+      </w:r>
+    </w:p>
+    <w:p>
+      <w:pPr>
+        <w:rPr/>
+      </w:pPr>
+      <w:r>
+        <w:rPr>
+          <w:rtl w:val="0"/>
+        </w:rPr>
+        <w:t xml:space="preserve">Indutivo em resumo: Formular hipóteses e fazer previsões.</w:t>
+      </w:r>
+    </w:p>
+    <w:p>
+      <w:pPr>
+        <w:rPr/>
+      </w:pPr>
+      <w:r>
+        <w:rPr>
+          <w:rtl w:val="0"/>
+        </w:rPr>
+      </w:r>
+    </w:p>
+    <w:p>
+      <w:pPr>
+        <w:pStyle w:val="Heading3"/>
+        <w:rPr/>
+      </w:pPr>
+      <w:bookmarkStart w:colFirst="0" w:colLast="0" w:name="_2bt6rspi3g97" w:id="13"/>
+      <w:bookmarkEnd w:id="13"/>
+      <w:r>
+        <w:rPr>
+          <w:rtl w:val="0"/>
+        </w:rPr>
+        <w:t xml:space="preserve">Dedução</w:t>
+      </w:r>
+    </w:p>
+    <w:p>
+      <w:pPr>
+        <w:rPr/>
+      </w:pPr>
+      <w:r>
+        <w:rPr>
+          <w:rtl w:val="0"/>
+        </w:rPr>
+      </w:r>
+    </w:p>
+    <w:p>
+      <w:pPr>
+        <w:rPr/>
+      </w:pPr>
+      <w:r>
+        <w:rPr>
+          <w:rtl w:val="0"/>
+        </w:rPr>
+        <w:t xml:space="preserve">A partir de leis e teorias é deduzido previsões e explicações para os fenômenos, é o contrário da indução. Este tipo de raciocínio lógico é utilizado por exemplo nas ciências exatas.</w:t>
+      </w:r>
+    </w:p>
+    <w:p>
+      <w:pPr>
+        <w:rPr/>
+      </w:pPr>
+      <w:r>
+        <w:rPr>
+          <w:rtl w:val="0"/>
+        </w:rPr>
+      </w:r>
+    </w:p>
+    <w:p>
+      <w:pPr>
+        <w:rPr/>
+      </w:pPr>
+      <w:r>
+        <w:rPr>
+          <w:rtl w:val="0"/>
+        </w:rPr>
+        <w:t xml:space="preserve">Começa com premissas gerais e utiliza regras lógicas para chegar a conclusões específicas. É como um funil, onde as premissas abrangem um universo maior e a conclusão é um caso particular dentro desse universo.</w:t>
+      </w:r>
+    </w:p>
+    <w:p>
+      <w:pPr>
+        <w:rPr/>
+      </w:pPr>
+      <w:r>
+        <w:rPr>
+          <w:rtl w:val="0"/>
+        </w:rPr>
+      </w:r>
+    </w:p>
+    <w:p>
+      <w:pPr>
+        <w:rPr/>
+      </w:pPr>
+      <w:r>
+        <w:rPr>
+          <w:rtl w:val="0"/>
+        </w:rPr>
+        <w:t xml:space="preserve">Exemplo:</w:t>
+      </w:r>
+    </w:p>
+    <w:p>
+      <w:pPr>
+        <w:rPr/>
+      </w:pPr>
+      <w:r>
+        <w:rPr>
+          <w:rtl w:val="0"/>
+        </w:rPr>
+      </w:r>
+    </w:p>
+    <w:p>
+      <w:pPr>
+        <w:rPr/>
+      </w:pPr>
+      <w:r>
+        <w:rPr>
+          <w:rtl w:val="0"/>
+        </w:rPr>
+        <w:t xml:space="preserve">Premissa 1: Todos os humanos são mortais.</w:t>
+      </w:r>
+    </w:p>
+    <w:p>
+      <w:pPr>
+        <w:rPr/>
+      </w:pPr>
+      <w:r>
+        <w:rPr>
+          <w:rtl w:val="0"/>
+        </w:rPr>
+        <w:t xml:space="preserve">Premissa 2: Sócrates é humano.</w:t>
+      </w:r>
+    </w:p>
+    <w:p>
+      <w:pPr>
+        <w:rPr/>
+      </w:pPr>
+      <w:r>
+        <w:rPr>
+          <w:rtl w:val="0"/>
+        </w:rPr>
+        <w:t xml:space="preserve">Conclusão: Sócrates é mortal.</w:t>
+      </w:r>
+    </w:p>
+    <w:p>
+      <w:pPr>
+        <w:rPr/>
+      </w:pPr>
+      <w:r>
+        <w:rPr>
+          <w:rtl w:val="0"/>
+        </w:rPr>
+      </w:r>
+    </w:p>
+    <w:p>
+      <w:pPr>
+        <w:rPr/>
+      </w:pPr>
+      <w:r>
+        <w:rPr>
+          <w:rtl w:val="0"/>
+        </w:rPr>
+        <w:t xml:space="preserve">Dedutivo em resumo: Provar ou refutar uma afirmação.</w:t>
+      </w:r>
+    </w:p>
+    <w:p>
+      <w:pPr>
+        <w:rPr/>
+      </w:pPr>
+      <w:r>
+        <w:rPr>
+          <w:rtl w:val="0"/>
+        </w:rPr>
+      </w:r>
+    </w:p>
+    <w:p>
+      <w:pPr>
+        <w:pStyle w:val="Heading3"/>
+        <w:rPr/>
+      </w:pPr>
+      <w:bookmarkStart w:colFirst="0" w:colLast="0" w:name="_mzsc9pq1w2h" w:id="14"/>
+      <w:bookmarkEnd w:id="14"/>
+      <w:r>
+        <w:rPr>
+          <w:rtl w:val="0"/>
+        </w:rPr>
+        <w:t xml:space="preserve">Abdução</w:t>
+      </w:r>
+    </w:p>
+    <w:p>
+      <w:pPr>
+        <w:rPr/>
+      </w:pPr>
+      <w:r>
+        <w:rPr>
+          <w:rtl w:val="0"/>
+        </w:rPr>
+      </w:r>
+    </w:p>
+    <w:p>
+      <w:pPr>
+        <w:rPr/>
+      </w:pPr>
+      <w:r>
+        <w:rPr>
+          <w:rtl w:val="0"/>
+        </w:rPr>
+        <w:t xml:space="preserve">Neste grupo de raciocínio lógico, a partir de uma conclusão você extrai uma premissa.</w:t>
+      </w:r>
+    </w:p>
+    <w:p>
+      <w:pPr>
+        <w:rPr/>
+      </w:pPr>
+      <w:r>
+        <w:rPr>
+          <w:rtl w:val="0"/>
+        </w:rPr>
+      </w:r>
+    </w:p>
+    <w:p>
+      <w:pPr>
+        <w:rPr/>
+      </w:pPr>
+      <w:r>
+        <w:rPr>
+          <w:rtl w:val="0"/>
+        </w:rPr>
+        <w:t xml:space="preserve">Propõe hipóteses para explicar fatos observados. É como um detetive juntando pistas para formular a melhor explicação para um crime.</w:t>
+      </w:r>
+    </w:p>
+    <w:p>
+      <w:pPr>
+        <w:rPr/>
+      </w:pPr>
+      <w:r>
+        <w:rPr>
+          <w:rtl w:val="0"/>
+        </w:rPr>
+      </w:r>
+    </w:p>
+    <w:p>
+      <w:pPr>
+        <w:rPr/>
+      </w:pPr>
+      <w:r>
+        <w:rPr>
+          <w:rtl w:val="0"/>
+        </w:rPr>
+        <w:t xml:space="preserve">Exemplo:</w:t>
+      </w:r>
+    </w:p>
+    <w:p>
+      <w:pPr>
+        <w:rPr/>
+      </w:pPr>
+      <w:r>
+        <w:rPr>
+          <w:rtl w:val="0"/>
+        </w:rPr>
+      </w:r>
+    </w:p>
+    <w:p>
+      <w:pPr>
+        <w:rPr/>
+      </w:pPr>
+      <w:r>
+        <w:rPr>
+          <w:rtl w:val="0"/>
+        </w:rPr>
+        <w:t xml:space="preserve">Fato: A grama está molhada.</w:t>
+      </w:r>
+    </w:p>
+    <w:p>
+      <w:pPr>
+        <w:rPr/>
+      </w:pPr>
+      <w:r>
+        <w:rPr>
+          <w:rtl w:val="0"/>
+        </w:rPr>
+        <w:t xml:space="preserve">Hipótese 1: Choveu.</w:t>
+      </w:r>
+    </w:p>
+    <w:p>
+      <w:pPr>
+        <w:rPr/>
+      </w:pPr>
+      <w:r>
+        <w:rPr>
+          <w:rtl w:val="0"/>
+        </w:rPr>
+        <w:t xml:space="preserve">Hipótese 2: Alguém jogou água na grama.</w:t>
+      </w:r>
+    </w:p>
+    <w:p>
+      <w:pPr>
+        <w:rPr/>
+      </w:pPr>
+      <w:r>
+        <w:rPr>
+          <w:rtl w:val="0"/>
+        </w:rPr>
+      </w:r>
+    </w:p>
+    <w:p>
+      <w:pPr>
+        <w:rPr/>
+      </w:pPr>
+      <w:r>
+        <w:rPr>
+          <w:rtl w:val="0"/>
+        </w:rPr>
+        <w:t xml:space="preserve">Este tipo de técnica é utilizada em processo investigativo de diagnósticos.</w:t>
+      </w:r>
+    </w:p>
+    <w:p>
+      <w:pPr>
+        <w:rPr/>
+      </w:pPr>
+      <w:r>
+        <w:rPr>
+          <w:rtl w:val="0"/>
+        </w:rPr>
+      </w:r>
+    </w:p>
+    <w:p>
+      <w:pPr>
+        <w:rPr/>
+      </w:pPr>
+      <w:r>
+        <w:rPr>
+          <w:rtl w:val="0"/>
+        </w:rPr>
+        <w:t xml:space="preserve">Abdutivo em resumo: Explicar fatos observados.</w:t>
+      </w:r>
+    </w:p>
+    <w:p>
+      <w:pPr>
+        <w:rPr/>
+      </w:pPr>
+      <w:r>
+        <w:rPr>
+          <w:rtl w:val="0"/>
+        </w:rPr>
+      </w:r>
+    </w:p>
+    <w:p>
+      <w:pPr>
+        <w:pStyle w:val="Heading2"/>
+        <w:rPr/>
+      </w:pPr>
+      <w:bookmarkStart w:colFirst="0" w:colLast="0" w:name="_gtm8qlsjjxer" w:id="15"/>
+      <w:bookmarkEnd w:id="15"/>
+      <w:r>
+        <w:rPr>
+          <w:rtl w:val="0"/>
+        </w:rPr>
+        <w:t xml:space="preserve">Inferência</w:t>
+      </w:r>
+    </w:p>
+    <w:p>
+      <w:pPr>
+        <w:rPr/>
+      </w:pPr>
+      <w:r>
+        <w:rPr>
+          <w:rtl w:val="0"/>
+        </w:rPr>
+      </w:r>
+    </w:p>
+    <w:p>
+      <w:pPr>
+        <w:rPr/>
+      </w:pPr>
+      <w:r>
+        <w:rPr>
+          <w:rtl w:val="0"/>
+        </w:rPr>
+        <w:t xml:space="preserve">A inferência é um aspecto do raciocínio lógico, a inferência é o processo de chegar a uma conclusão a partir de informações disponíveis. É como usar pistas para desvendar um mistério ou completar um quebra-cabeça.</w:t>
+      </w:r>
+    </w:p>
+    <w:p>
+      <w:pPr>
+        <w:rPr/>
+      </w:pPr>
+      <w:r>
+        <w:rPr>
+          <w:rtl w:val="0"/>
+        </w:rPr>
+      </w:r>
+    </w:p>
+    <w:p>
+      <w:pPr>
+        <w:rPr/>
+      </w:pPr>
+      <w:r>
+        <w:rPr>
+          <w:rtl w:val="0"/>
+        </w:rPr>
+        <w:t xml:space="preserve">Refere-se ao processo mental de deduzir ou concluir algo com base em evidências, observações ou informações disponíveis. É a capacidade de chegar a uma conclusão lógica com base em premissas ou fatos conhecidos. A inferência pode ocorrer de várias maneiras, incluindo dedução, indução e abdução, como mencionado anteriormente. É mais específico, relacionando-se diretamente à extração de conclusões a partir de informações disponíveis.</w:t>
+      </w:r>
+    </w:p>
+    <w:p>
+      <w:pPr>
+        <w:rPr/>
+      </w:pPr>
+      <w:r>
+        <w:rPr>
+          <w:rtl w:val="0"/>
+        </w:rPr>
+      </w:r>
+    </w:p>
+    <w:p>
+      <w:pPr>
+        <w:rPr/>
+      </w:pPr>
+      <w:r>
+        <w:rPr>
+          <w:rtl w:val="0"/>
+        </w:rPr>
+        <w:t xml:space="preserve">Na classificação tradicional de Kant, a inferência é dividida em dois tipos principais: inferência sintética e inferência analítica.</w:t>
+      </w:r>
+    </w:p>
+    <w:p>
+      <w:pPr>
+        <w:rPr/>
+      </w:pPr>
+      <w:r>
+        <w:rPr>
+          <w:rtl w:val="0"/>
+        </w:rPr>
+      </w:r>
+    </w:p>
+    <w:p>
+      <w:pPr>
+        <w:pStyle w:val="Heading3"/>
+        <w:rPr/>
+      </w:pPr>
+      <w:bookmarkStart w:colFirst="0" w:colLast="0" w:name="_uci4he8gquqq" w:id="16"/>
+      <w:bookmarkEnd w:id="16"/>
+      <w:r>
+        <w:rPr>
+          <w:rtl w:val="0"/>
+        </w:rPr>
+        <w:t xml:space="preserve">Inferência Sintética</w:t>
+      </w:r>
+    </w:p>
+    <w:p>
+      <w:pPr>
+        <w:rPr/>
+      </w:pPr>
+      <w:r>
+        <w:rPr>
+          <w:rtl w:val="0"/>
+        </w:rPr>
+      </w:r>
+    </w:p>
+    <w:p>
+      <w:pPr>
+        <w:rPr/>
+      </w:pPr>
+      <w:r>
+        <w:rPr>
+          <w:rtl w:val="0"/>
+        </w:rPr>
+        <w:t xml:space="preserve">Na inferência sintética, a conclusão vai além das premissas fornecidas e adiciona novas informações. É uma expansão do conhecimento além do que já é conhecido.</w:t>
+      </w:r>
+    </w:p>
+    <w:p>
+      <w:pPr>
+        <w:rPr/>
+      </w:pPr>
+      <w:r>
+        <w:rPr>
+          <w:rtl w:val="0"/>
+        </w:rPr>
+      </w:r>
+    </w:p>
+    <w:p>
+      <w:pPr>
+        <w:rPr/>
+      </w:pPr>
+      <w:r>
+        <w:rPr>
+          <w:rtl w:val="0"/>
+        </w:rPr>
+        <w:t xml:space="preserve">Relaciona-se principalmente com o raciocínio indutivo e abdutivo, que parte de observações específicas para chegar a conclusões gerais. A inferência sintética muitas vezes envolve a generalização a partir de casos particulares para chegar a conclusões mais amplas.</w:t>
+      </w:r>
+    </w:p>
+    <w:p>
+      <w:pPr>
+        <w:rPr/>
+      </w:pPr>
+      <w:r>
+        <w:rPr>
+          <w:rtl w:val="0"/>
+        </w:rPr>
+      </w:r>
+    </w:p>
+    <w:p>
+      <w:pPr>
+        <w:rPr/>
+      </w:pPr>
+      <w:r>
+        <w:rPr>
+          <w:rtl w:val="0"/>
+        </w:rPr>
+        <w:t xml:space="preserve">Exemplo: Se observarmos que todas as maçãs que vimos são vermelhas, podemos inferir sinteticamente que todas as maçãs são vermelhas.</w:t>
+      </w:r>
+    </w:p>
+    <w:p>
+      <w:pPr>
+        <w:rPr/>
+      </w:pPr>
+      <w:r>
+        <w:rPr>
+          <w:rtl w:val="0"/>
+        </w:rPr>
+      </w:r>
+    </w:p>
+    <w:p>
+      <w:pPr>
+        <w:pStyle w:val="Heading3"/>
+        <w:rPr/>
+      </w:pPr>
+      <w:bookmarkStart w:colFirst="0" w:colLast="0" w:name="_fnzl9m6doi3" w:id="17"/>
+      <w:bookmarkEnd w:id="17"/>
+      <w:r>
+        <w:rPr>
+          <w:rtl w:val="0"/>
+        </w:rPr>
+        <w:t xml:space="preserve">Inferência Analítica</w:t>
+      </w:r>
+    </w:p>
+    <w:p>
+      <w:pPr>
+        <w:rPr/>
+      </w:pPr>
+      <w:r>
+        <w:rPr>
+          <w:rtl w:val="0"/>
+        </w:rPr>
+      </w:r>
+    </w:p>
+    <w:p>
+      <w:pPr>
+        <w:rPr/>
+      </w:pPr>
+      <w:r>
+        <w:rPr>
+          <w:rtl w:val="0"/>
+        </w:rPr>
+        <w:t xml:space="preserve">Na inferência analítica, a conclusão está contida nas premissas fornecidas. Ela se limita a explicar o que já está implícito nas premissas, sem adicionar novas informações.</w:t>
+      </w:r>
+    </w:p>
+    <w:p>
+      <w:pPr>
+        <w:rPr/>
+      </w:pPr>
+      <w:r>
+        <w:rPr>
+          <w:rtl w:val="0"/>
+        </w:rPr>
+      </w:r>
+    </w:p>
+    <w:p>
+      <w:pPr>
+        <w:rPr/>
+      </w:pPr>
+      <w:r>
+        <w:rPr>
+          <w:rtl w:val="0"/>
+        </w:rPr>
+        <w:t xml:space="preserve">Relaciona-se principalmente com o raciocínio dedutivo, que parte de premissas gerais para chegar a conclusões específicas. A inferência analítica envolve a dedução de conclusões necessárias a partir de premissas dadas.</w:t>
+      </w:r>
+    </w:p>
+    <w:p>
+      <w:pPr>
+        <w:rPr/>
+      </w:pPr>
+      <w:r>
+        <w:rPr>
+          <w:rtl w:val="0"/>
+        </w:rPr>
+      </w:r>
+    </w:p>
+    <w:p>
+      <w:pPr>
+        <w:rPr/>
+      </w:pPr>
+      <w:r>
+        <w:rPr>
+          <w:rtl w:val="0"/>
+        </w:rPr>
+        <w:t xml:space="preserve">Exemplo: Se todas as maçãs são frutas e algo é uma maçã, podemos analiticamente inferir que é uma fruta.</w:t>
+      </w:r>
+    </w:p>
+    <w:p>
+      <w:pPr>
+        <w:rPr/>
+      </w:pPr>
+      <w:r>
+        <w:rPr>
+          <w:rtl w:val="0"/>
+        </w:rPr>
+      </w:r>
+    </w:p>
+    <w:p>
+      <w:pPr>
+        <w:pStyle w:val="Heading2"/>
+        <w:rPr/>
+      </w:pPr>
+      <w:bookmarkStart w:colFirst="0" w:colLast="0" w:name="_1rjvahthl1b2" w:id="18"/>
+      <w:bookmarkEnd w:id="18"/>
+      <w:r>
+        <w:rPr>
+          <w:rtl w:val="0"/>
+        </w:rPr>
+        <w:t xml:space="preserve">Exemplo de Raciocínio Lógico</w:t>
+      </w:r>
+    </w:p>
+    <w:p>
+      <w:pPr>
+        <w:rPr/>
+      </w:pPr>
+      <w:r>
+        <w:rPr>
+          <w:rtl w:val="0"/>
+        </w:rPr>
+      </w:r>
+    </w:p>
+    <w:p>
+      <w:pPr>
+        <w:rPr/>
+      </w:pPr>
+      <w:r>
+        <w:rPr>
+          <w:rtl w:val="0"/>
+        </w:rPr>
+        <w:t xml:space="preserve">Imagine que você está com Sherlock Holmes investigando um crime. A vítima, um famoso pianista, foi encontrado morto em seu apartamento. As pistas são intrigantes: uma partitura rabiscada, um vaso quebrado e uma testemunha que viu um vulto saindo do local do crime.</w:t>
+      </w:r>
+    </w:p>
+    <w:p>
+      <w:pPr>
+        <w:rPr/>
+      </w:pPr>
+      <w:r>
+        <w:rPr>
+          <w:rtl w:val="0"/>
+        </w:rPr>
+      </w:r>
+    </w:p>
+    <w:p>
+      <w:pPr>
+        <w:rPr/>
+      </w:pPr>
+      <w:r>
+        <w:rPr>
+          <w:rtl w:val="0"/>
+        </w:rPr>
+        <w:t xml:space="preserve">Usando o raciocínio lógico, podemos desvendar o mistério:</w:t>
+      </w:r>
+    </w:p>
+    <w:p>
+      <w:pPr>
+        <w:rPr/>
+      </w:pPr>
+      <w:r>
+        <w:rPr>
+          <w:rtl w:val="0"/>
+        </w:rPr>
+      </w:r>
+    </w:p>
+    <w:p>
+      <w:pPr>
+        <w:pStyle w:val="Heading3"/>
+        <w:rPr/>
+      </w:pPr>
+      <w:bookmarkStart w:colFirst="0" w:colLast="0" w:name="_af314irehg0t" w:id="19"/>
+      <w:bookmarkEnd w:id="19"/>
+      <w:r>
+        <w:rPr>
+          <w:rtl w:val="0"/>
+        </w:rPr>
+        <w:t xml:space="preserve">1. Observação e Análise:</w:t>
+      </w:r>
+    </w:p>
+    <w:p>
+      <w:pPr>
+        <w:rPr/>
+      </w:pPr>
+      <w:r>
+        <w:rPr>
+          <w:rtl w:val="0"/>
+        </w:rPr>
+      </w:r>
+    </w:p>
+    <w:p>
+      <w:pPr>
+        <w:rPr/>
+      </w:pPr>
+      <w:r>
+        <w:rPr>
+          <w:rtl w:val="0"/>
+        </w:rPr>
+        <w:t xml:space="preserve">Observamos cuidadosamente as pistas: a partitura, o vaso e o depoimento da testemunha.</w:t>
+      </w:r>
+    </w:p>
+    <w:p>
+      <w:pPr>
+        <w:rPr/>
+      </w:pPr>
+      <w:r>
+        <w:rPr>
+          <w:rtl w:val="0"/>
+        </w:rPr>
+      </w:r>
+    </w:p>
+    <w:p>
+      <w:pPr>
+        <w:rPr/>
+      </w:pPr>
+      <w:r>
+        <w:rPr>
+          <w:rtl w:val="0"/>
+        </w:rPr>
+        <w:t xml:space="preserve">Analisamos cada pista em busca de detalhes relevantes:</w:t>
+      </w:r>
+    </w:p>
+    <w:p>
+      <w:pPr>
+        <w:rPr/>
+      </w:pPr>
+      <w:r>
+        <w:rPr>
+          <w:rtl w:val="0"/>
+        </w:rPr>
+      </w:r>
+    </w:p>
+    <w:p>
+      <w:pPr>
+        <w:numPr>
+          <w:ilvl w:val="0"/>
+          <w:numId w:val="6"/>
+        </w:numPr>
+        <w:ind w:left="720" w:hanging="360"/>
+        <w:rPr>
+          <w:u w:val="none"/>
+        </w:rPr>
+      </w:pPr>
+      <w:r>
+        <w:rPr>
+          <w:rtl w:val="0"/>
+        </w:rPr>
+        <w:t xml:space="preserve">A partitura tem rabiscos que podem ser um código secreto.</w:t>
+      </w:r>
+    </w:p>
+    <w:p>
+      <w:pPr>
+        <w:numPr>
+          <w:ilvl w:val="0"/>
+          <w:numId w:val="6"/>
+        </w:numPr>
+        <w:ind w:left="720" w:hanging="360"/>
+        <w:rPr>
+          <w:u w:val="none"/>
+        </w:rPr>
+      </w:pPr>
+      <w:r>
+        <w:rPr>
+          <w:rtl w:val="0"/>
+        </w:rPr>
+        <w:t xml:space="preserve">O vaso quebrado pode ter sido usado como arma.</w:t>
+      </w:r>
+    </w:p>
+    <w:p>
+      <w:pPr>
+        <w:numPr>
+          <w:ilvl w:val="0"/>
+          <w:numId w:val="6"/>
+        </w:numPr>
+        <w:ind w:left="720" w:hanging="360"/>
+        <w:rPr>
+          <w:u w:val="none"/>
+        </w:rPr>
+      </w:pPr>
+      <w:r>
+        <w:rPr>
+          <w:rtl w:val="0"/>
+        </w:rPr>
+        <w:t xml:space="preserve">A testemunha não conseguiu identificar o vulto.</w:t>
+      </w:r>
+    </w:p>
+    <w:p>
+      <w:pPr>
+        <w:rPr/>
+      </w:pPr>
+      <w:r>
+        <w:rPr>
+          <w:rtl w:val="0"/>
+        </w:rPr>
+      </w:r>
+    </w:p>
+    <w:p>
+      <w:pPr>
+        <w:pStyle w:val="Heading3"/>
+        <w:rPr/>
+      </w:pPr>
+      <w:bookmarkStart w:colFirst="0" w:colLast="0" w:name="_878agq2tmexk" w:id="20"/>
+      <w:bookmarkEnd w:id="20"/>
+      <w:r>
+        <w:rPr>
+          <w:rtl w:val="0"/>
+        </w:rPr>
+        <w:t xml:space="preserve">2. Formulação de Hipóteses:</w:t>
+      </w:r>
+    </w:p>
+    <w:p>
+      <w:pPr>
+        <w:rPr/>
+      </w:pPr>
+      <w:r>
+        <w:rPr>
+          <w:rtl w:val="0"/>
+        </w:rPr>
+      </w:r>
+    </w:p>
+    <w:p>
+      <w:pPr>
+        <w:rPr/>
+      </w:pPr>
+      <w:r>
+        <w:rPr>
+          <w:rtl w:val="0"/>
+        </w:rPr>
+        <w:t xml:space="preserve">Com base nas pistas, formulamos hipóteses sobre o que pode ter acontecido:</w:t>
+      </w:r>
+    </w:p>
+    <w:p>
+      <w:pPr>
+        <w:rPr/>
+      </w:pPr>
+      <w:r>
+        <w:rPr>
+          <w:rtl w:val="0"/>
+        </w:rPr>
+      </w:r>
+    </w:p>
+    <w:p>
+      <w:pPr>
+        <w:numPr>
+          <w:ilvl w:val="0"/>
+          <w:numId w:val="1"/>
+        </w:numPr>
+        <w:ind w:left="720" w:hanging="360"/>
+        <w:rPr>
+          <w:u w:val="none"/>
+        </w:rPr>
+      </w:pPr>
+      <w:r>
+        <w:rPr>
+          <w:rtl w:val="0"/>
+        </w:rPr>
+        <w:t xml:space="preserve">O pianista foi morto por um rival que invejava seu talento.</w:t>
+      </w:r>
+    </w:p>
+    <w:p>
+      <w:pPr>
+        <w:numPr>
+          <w:ilvl w:val="0"/>
+          <w:numId w:val="1"/>
+        </w:numPr>
+        <w:ind w:left="720" w:hanging="360"/>
+        <w:rPr>
+          <w:u w:val="none"/>
+        </w:rPr>
+      </w:pPr>
+      <w:r>
+        <w:rPr>
+          <w:rtl w:val="0"/>
+        </w:rPr>
+        <w:t xml:space="preserve">Um fã obcecado invadiu o apartamento e o matou.</w:t>
+      </w:r>
+    </w:p>
+    <w:p>
+      <w:pPr>
+        <w:numPr>
+          <w:ilvl w:val="0"/>
+          <w:numId w:val="1"/>
+        </w:numPr>
+        <w:ind w:left="720" w:hanging="360"/>
+        <w:rPr>
+          <w:u w:val="none"/>
+        </w:rPr>
+      </w:pPr>
+      <w:r>
+        <w:rPr>
+          <w:rtl w:val="0"/>
+        </w:rPr>
+        <w:t xml:space="preserve">O crime foi resultado de um assalto que deu errado.</w:t>
+      </w:r>
+    </w:p>
+    <w:p>
+      <w:pPr>
+        <w:rPr/>
+      </w:pPr>
+      <w:r>
+        <w:rPr>
+          <w:rtl w:val="0"/>
+        </w:rPr>
+      </w:r>
+    </w:p>
+    <w:p>
+      <w:pPr>
+        <w:pStyle w:val="Heading3"/>
+        <w:rPr/>
+      </w:pPr>
+      <w:bookmarkStart w:colFirst="0" w:colLast="0" w:name="_jxtdukvgkwe3" w:id="21"/>
+      <w:bookmarkEnd w:id="21"/>
+      <w:r>
+        <w:rPr>
+          <w:rtl w:val="0"/>
+        </w:rPr>
+        <w:t xml:space="preserve">3. Teste das Hipóteses:</w:t>
+      </w:r>
+    </w:p>
+    <w:p>
+      <w:pPr>
+        <w:rPr/>
+      </w:pPr>
+      <w:r>
+        <w:rPr>
+          <w:rtl w:val="0"/>
+        </w:rPr>
+      </w:r>
+    </w:p>
+    <w:p>
+      <w:pPr>
+        <w:rPr/>
+      </w:pPr>
+      <w:r>
+        <w:rPr>
+          <w:rtl w:val="0"/>
+        </w:rPr>
+        <w:t xml:space="preserve">Para cada hipótese, buscamos evidências que a confirmem ou refutem:</w:t>
+      </w:r>
+    </w:p>
+    <w:p>
+      <w:pPr>
+        <w:rPr/>
+      </w:pPr>
+      <w:r>
+        <w:rPr>
+          <w:rtl w:val="0"/>
+        </w:rPr>
+      </w:r>
+    </w:p>
+    <w:p>
+      <w:pPr>
+        <w:numPr>
+          <w:ilvl w:val="0"/>
+          <w:numId w:val="2"/>
+        </w:numPr>
+        <w:ind w:left="720" w:hanging="360"/>
+        <w:rPr>
+          <w:u w:val="none"/>
+        </w:rPr>
+      </w:pPr>
+      <w:r>
+        <w:rPr>
+          <w:rtl w:val="0"/>
+        </w:rPr>
+        <w:t xml:space="preserve">Investigamos o passado do pianista em busca de rivais.</w:t>
+      </w:r>
+    </w:p>
+    <w:p>
+      <w:pPr>
+        <w:numPr>
+          <w:ilvl w:val="0"/>
+          <w:numId w:val="2"/>
+        </w:numPr>
+        <w:ind w:left="720" w:hanging="360"/>
+        <w:rPr>
+          <w:u w:val="none"/>
+        </w:rPr>
+      </w:pPr>
+      <w:r>
+        <w:rPr>
+          <w:rtl w:val="0"/>
+        </w:rPr>
+        <w:t xml:space="preserve">Entrevistamos fãs e amigos do pianista para verificar se alguém demonstrava obsessão.</w:t>
+      </w:r>
+    </w:p>
+    <w:p>
+      <w:pPr>
+        <w:numPr>
+          <w:ilvl w:val="0"/>
+          <w:numId w:val="2"/>
+        </w:numPr>
+        <w:ind w:left="720" w:hanging="360"/>
+        <w:rPr>
+          <w:u w:val="none"/>
+        </w:rPr>
+      </w:pPr>
+      <w:r>
+        <w:rPr>
+          <w:rtl w:val="0"/>
+        </w:rPr>
+        <w:t xml:space="preserve">Procuramos por impressões digitais no vaso quebrado e na partitura.</w:t>
+      </w:r>
+    </w:p>
+    <w:p>
+      <w:pPr>
+        <w:rPr/>
+      </w:pPr>
+      <w:r>
+        <w:rPr>
+          <w:rtl w:val="0"/>
+        </w:rPr>
+      </w:r>
+    </w:p>
+    <w:p>
+      <w:pPr>
+        <w:pStyle w:val="Heading3"/>
+        <w:rPr/>
+      </w:pPr>
+      <w:bookmarkStart w:colFirst="0" w:colLast="0" w:name="_m97ih68rsahg" w:id="22"/>
+      <w:bookmarkEnd w:id="22"/>
+      <w:r>
+        <w:rPr>
+          <w:rtl w:val="0"/>
+        </w:rPr>
+        <w:t xml:space="preserve">4. Dedução e Conclusões:</w:t>
+      </w:r>
+    </w:p>
+    <w:p>
+      <w:pPr>
+        <w:rPr/>
+      </w:pPr>
+      <w:r>
+        <w:rPr>
+          <w:rtl w:val="0"/>
+        </w:rPr>
+      </w:r>
+    </w:p>
+    <w:p>
+      <w:pPr>
+        <w:rPr/>
+      </w:pPr>
+      <w:r>
+        <w:rPr>
+          <w:rtl w:val="0"/>
+        </w:rPr>
+        <w:t xml:space="preserve">A partir da análise das evidências, podemos deduzir qual das hipóteses é mais provável:</w:t>
+      </w:r>
+    </w:p>
+    <w:p>
+      <w:pPr>
+        <w:rPr/>
+      </w:pPr>
+      <w:r>
+        <w:rPr>
+          <w:rtl w:val="0"/>
+        </w:rPr>
       </w:r>
     </w:p>
     <w:p>
@@ -1241,7 +3611,7 @@
         <w:rPr>
           <w:rtl w:val="0"/>
         </w:rPr>
-        <w:t xml:space="preserve">Introdução a Lógica da Programação;</w:t>
+        <w:t xml:space="preserve">Se encontrarmos provas de um rival com rancor, a primeira hipótese se torna mais forte.</w:t>
       </w:r>
     </w:p>
     <w:p>
@@ -1259,7 +3629,7 @@
         <w:rPr>
           <w:rtl w:val="0"/>
         </w:rPr>
-        <w:t xml:space="preserve">Fundamentos de Algoritmos;</w:t>
+        <w:t xml:space="preserve">Se a testemunha reconhecer o vulto como um fã conhecido, a segunda hipótese ganha força.</w:t>
       </w:r>
     </w:p>
     <w:p>
@@ -1277,14 +3647,69 @@
         <w:rPr>
           <w:rtl w:val="0"/>
         </w:rPr>
-        <w:t xml:space="preserve">Linguagens de Programação;</w:t>
+        <w:t xml:space="preserve">Se as impressões digitais no vaso e na partitura forem de um ladrão conhecido, a terceira hipótese se torna a mais plausível.</w:t>
+      </w:r>
+    </w:p>
+    <w:p>
+      <w:pPr>
+        <w:rPr/>
+      </w:pPr>
+      <w:r>
+        <w:rPr>
+          <w:rtl w:val="0"/>
+        </w:rPr>
+      </w:r>
+    </w:p>
+    <w:p>
+      <w:pPr>
+        <w:pStyle w:val="Heading3"/>
+        <w:rPr/>
+      </w:pPr>
+      <w:bookmarkStart w:colFirst="0" w:colLast="0" w:name="_eiigsww7re6y" w:id="23"/>
+      <w:bookmarkEnd w:id="23"/>
+      <w:r>
+        <w:rPr>
+          <w:rtl w:val="0"/>
+        </w:rPr>
+        <w:t xml:space="preserve">5. Raciocínio Lógico em Ação:</w:t>
+      </w:r>
+    </w:p>
+    <w:p>
+      <w:pPr>
+        <w:rPr/>
+      </w:pPr>
+      <w:r>
+        <w:rPr>
+          <w:rtl w:val="0"/>
+        </w:rPr>
+      </w:r>
+    </w:p>
+    <w:p>
+      <w:pPr>
+        <w:rPr/>
+      </w:pPr>
+      <w:r>
+        <w:rPr>
+          <w:rtl w:val="0"/>
+        </w:rPr>
+        <w:t xml:space="preserve">Neste exemplo, utilizamos os seguintes tipos de raciocínio lógico:</w:t>
+      </w:r>
+    </w:p>
+    <w:p>
+      <w:pPr>
+        <w:rPr/>
+      </w:pPr>
+      <w:r>
+        <w:rPr>
+          <w:rtl w:val="0"/>
+        </w:rPr>
       </w:r>
     </w:p>
     <w:p>
       <w:pPr>
         <w:numPr>
           <w:ilvl w:val="0"/>
-          <w:numId w:val="7"/>
+          <w:numId w:val="4"/>
         </w:numPr>
         <w:ind w:left="720" w:hanging="360"/>
         <w:rPr>
@@ -1295,205 +3720,14 @@
         <w:rPr>
           <w:rtl w:val="0"/>
         </w:rPr>
-        <w:t xml:space="preserve">Primeiro Contato com a Programação.</w:t>
-      </w:r>
-    </w:p>
-    <w:p>
-      <w:pPr>
-        <w:rPr/>
-      </w:pPr>
-      <w:r>
-        <w:rPr>
-          <w:rtl w:val="0"/>
-        </w:rPr>
-      </w:r>
-    </w:p>
-    <w:p>
-      <w:pPr>
-        <w:rPr/>
-      </w:pPr>
-      <w:r>
-        <w:rPr>
-          <w:rtl w:val="0"/>
-        </w:rPr>
-      </w:r>
-    </w:p>
-    <w:p>
-      <w:pPr>
-        <w:pStyle w:val="Heading1"/>
-        <w:rPr/>
-      </w:pPr>
-      <w:bookmarkStart w:colFirst="0" w:colLast="0" w:name="_en3qhoxpxh93" w:id="5"/>
-      <w:bookmarkEnd w:id="5"/>
-      <w:r>
-        <w:rPr>
-          <w:rtl w:val="0"/>
-        </w:rPr>
-        <w:t xml:space="preserve">Pensamento Computacional</w:t>
-      </w:r>
-    </w:p>
-    <w:p>
-      <w:pPr>
-        <w:rPr/>
-      </w:pPr>
-      <w:r>
-        <w:rPr>
-          <w:rtl w:val="0"/>
-        </w:rPr>
-      </w:r>
-    </w:p>
-    <w:p>
-      <w:pPr>
-        <w:rPr/>
-      </w:pPr>
-      <w:r>
-        <w:rPr>
-          <w:rtl w:val="0"/>
-        </w:rPr>
-        <w:t xml:space="preserve">O Pensamento Computacional (PC) é um processo de resolução de problemas que envolve a formulação de um problema e sua solução de forma que um computador possa executá-la. É um conjunto de habilidades que nos permite pensar como um computador para resolver problemas.</w:t>
-      </w:r>
-    </w:p>
-    <w:p>
-      <w:pPr>
-        <w:rPr/>
-      </w:pPr>
-      <w:r>
-        <w:rPr>
-          <w:rtl w:val="0"/>
-        </w:rPr>
-      </w:r>
-    </w:p>
-    <w:p>
-      <w:pPr>
-        <w:rPr/>
-      </w:pPr>
-      <w:r>
-        <w:rPr>
-          <w:rtl w:val="0"/>
-        </w:rPr>
-        <w:t xml:space="preserve">O PC pode ser usado para resolver uma ampla variedade de problemas, desde tarefas cotidianas até problemas científicos complexos.</w:t>
-      </w:r>
-    </w:p>
-    <w:p>
-      <w:pPr>
-        <w:rPr/>
-      </w:pPr>
-      <w:r>
-        <w:rPr>
-          <w:rtl w:val="0"/>
-        </w:rPr>
-      </w:r>
-    </w:p>
-    <w:p>
-      <w:pPr>
-        <w:rPr/>
-      </w:pPr>
-      <w:r>
-        <w:rPr>
-          <w:rtl w:val="0"/>
-        </w:rPr>
-        <w:t xml:space="preserve">Processo de pensamento está envolvida na expressão de soluções em passos computacionais ou algoritmos que podem ser implementados no computador.</w:t>
-      </w:r>
-    </w:p>
-    <w:p>
-      <w:pPr>
-        <w:rPr/>
-      </w:pPr>
-      <w:r>
-        <w:rPr>
-          <w:rtl w:val="0"/>
-        </w:rPr>
-      </w:r>
-    </w:p>
-    <w:p>
-      <w:pPr>
-        <w:rPr/>
-      </w:pPr>
-      <w:r>
-        <w:rPr>
-          <w:rtl w:val="0"/>
-        </w:rPr>
-        <w:t xml:space="preserve">O passo a passo de definir instrução para resolver um problema, as instruções irão definir a resolução dos problemas e essas instruções não se restringem aos computadores.</w:t>
-      </w:r>
-    </w:p>
-    <w:p>
-      <w:pPr>
-        <w:rPr/>
-      </w:pPr>
-      <w:r>
-        <w:rPr>
-          <w:rtl w:val="0"/>
-        </w:rPr>
-      </w:r>
-    </w:p>
-    <w:p>
-      <w:pPr>
-        <w:rPr/>
-      </w:pPr>
-      <w:r>
-        <w:rPr>
-          <w:rtl w:val="0"/>
-        </w:rPr>
-        <w:t xml:space="preserve">A solução de uma instrução deve ser resolvível por uma máquina e por um ser humano.</w:t>
-      </w:r>
-    </w:p>
-    <w:p>
-      <w:pPr>
-        <w:rPr/>
-      </w:pPr>
-      <w:r>
-        <w:rPr>
-          <w:rtl w:val="0"/>
-        </w:rPr>
-      </w:r>
-    </w:p>
-    <w:p>
-      <w:pPr>
-        <w:rPr/>
-      </w:pPr>
-      <w:r>
-        <w:rPr>
-          <w:rtl w:val="0"/>
-        </w:rPr>
-        <w:t xml:space="preserve">Pensamento computacional não é uma disciplina acadêmica e sim uma habilidade generalista que pode ser utilizada em todas áreas como por exemplo, matemática, leitura, escrita, etc..</w:t>
-      </w:r>
-    </w:p>
-    <w:p>
-      <w:pPr>
-        <w:rPr/>
-      </w:pPr>
-      <w:r>
-        <w:rPr>
-          <w:rtl w:val="0"/>
-        </w:rPr>
-      </w:r>
-    </w:p>
-    <w:p>
-      <w:pPr>
-        <w:rPr/>
-      </w:pPr>
-      <w:r>
-        <w:rPr>
-          <w:rtl w:val="0"/>
-        </w:rPr>
-        <w:t xml:space="preserve">O pensamento computacional está baseado em 4 pilares.</w:t>
-      </w:r>
-    </w:p>
-    <w:p>
-      <w:pPr>
-        <w:rPr/>
-      </w:pPr>
-      <w:r>
-        <w:rPr>
-          <w:rtl w:val="0"/>
-        </w:rPr>
+        <w:t xml:space="preserve">Dedutivo: Para deduzir qual a hipótese mais provável com base nas evidências.</w:t>
       </w:r>
     </w:p>
     <w:p>
       <w:pPr>
         <w:numPr>
           <w:ilvl w:val="0"/>
-          <w:numId w:val="8"/>
+          <w:numId w:val="4"/>
         </w:numPr>
         <w:ind w:left="720" w:hanging="360"/>
         <w:rPr>
@@ -1504,14 +3738,14 @@
         <w:rPr>
           <w:rtl w:val="0"/>
         </w:rPr>
-        <w:t xml:space="preserve">Decomposição;</w:t>
+        <w:t xml:space="preserve">Abdutivo: Para formular hipóteses plausíveis que expliquem as pistas.</w:t>
       </w:r>
     </w:p>
     <w:p>
       <w:pPr>
         <w:numPr>
           <w:ilvl w:val="0"/>
-          <w:numId w:val="8"/>
+          <w:numId w:val="4"/>
         </w:numPr>
         <w:ind w:left="720" w:hanging="360"/>
         <w:rPr>
@@ -1522,94 +3756,39 @@
         <w:rPr>
           <w:rtl w:val="0"/>
         </w:rPr>
-        <w:t xml:space="preserve">Reconhecimento de padrões;</w:t>
-      </w:r>
-    </w:p>
-    <w:p>
-      <w:pPr>
-        <w:numPr>
-          <w:ilvl w:val="0"/>
-          <w:numId w:val="8"/>
-        </w:numPr>
-        <w:ind w:left="720" w:hanging="360"/>
-        <w:rPr>
-          <w:u w:val="none"/>
-        </w:rPr>
-      </w:pPr>
-      <w:r>
-        <w:rPr>
-          <w:rtl w:val="0"/>
-        </w:rPr>
-        <w:t xml:space="preserve">Abstração;</w:t>
-      </w:r>
-    </w:p>
-    <w:p>
-      <w:pPr>
-        <w:numPr>
-          <w:ilvl w:val="0"/>
-          <w:numId w:val="8"/>
-        </w:numPr>
-        <w:ind w:left="720" w:hanging="360"/>
-        <w:rPr>
-          <w:u w:val="none"/>
-        </w:rPr>
-      </w:pPr>
-      <w:r>
-        <w:rPr>
-          <w:rtl w:val="0"/>
-        </w:rPr>
-        <w:t xml:space="preserve">Design de algoritmos.</w:t>
-      </w:r>
-    </w:p>
-    <w:p>
-      <w:pPr>
-        <w:rPr/>
-      </w:pPr>
-      <w:r>
-        <w:rPr>
-          <w:rtl w:val="0"/>
-        </w:rPr>
+        <w:t xml:space="preserve">Indutivo: Para generalizar a partir das pistas e formular uma conclusão sobre o crime.</w:t>
+      </w:r>
+    </w:p>
+    <w:p>
+      <w:pPr>
+        <w:rPr/>
+      </w:pPr>
+      <w:r>
+        <w:rPr>
+          <w:rtl w:val="0"/>
+        </w:rPr>
+      </w:r>
+    </w:p>
+    <w:p>
+      <w:pPr>
+        <w:rPr/>
+      </w:pPr>
+      <w:r>
+        <w:rPr>
+          <w:rtl w:val="0"/>
+        </w:rPr>
+        <w:t xml:space="preserve">O raciocínio lógico é uma ferramenta poderosa que nos permite desvendar mistérios, tomar decisões e resolver problemas. Através da observação, análise, formulação de hipóteses, teste e dedução, podemos chegar a conclusões válidas e tomar medidas eficazes.</w:t>
       </w:r>
     </w:p>
     <w:p>
       <w:pPr>
         <w:pStyle w:val="Heading2"/>
-        <w:rPr/>
-      </w:pPr>
-      <w:bookmarkStart w:colFirst="0" w:colLast="0" w:name="_dmlyoov7eryp" w:id="6"/>
-      <w:bookmarkEnd w:id="6"/>
-      <w:r>
-        <w:rPr>
-          <w:rtl w:val="0"/>
-        </w:rPr>
-        <w:t xml:space="preserve">Decomposição</w:t>
-      </w:r>
-    </w:p>
-    <w:p>
-      <w:pPr>
-        <w:rPr/>
-      </w:pPr>
-      <w:r>
-        <w:rPr>
-          <w:rtl w:val="0"/>
-        </w:rPr>
-      </w:r>
-    </w:p>
-    <w:p>
-      <w:pPr>
-        <w:rPr/>
-      </w:pPr>
-      <w:r>
-        <w:rPr>
-          <w:rtl w:val="0"/>
-        </w:rPr>
-        <w:t xml:space="preserve">Dividir um problema em partes menores e mais gerenciáveis, a decomposição consiste em dividir um problema complexos em subproblemas, esta divisão proporciona facilidade e a melhora na resolução dos problemas em pontos menores e específicos.</w:t>
-      </w:r>
-    </w:p>
-    <w:p>
-      <w:pPr>
-        <w:rPr/>
-      </w:pPr>
+        <w:rPr>
+          <w:b w:val="0"/>
+        </w:rPr>
+      </w:pPr>
+      <w:bookmarkStart w:colFirst="0" w:colLast="0" w:name="_drk2mrsa1j6o" w:id="24"/>
+      <w:bookmarkEnd w:id="24"/>
       <w:r>
         <w:rPr>
           <w:rtl w:val="0"/>
@@ -1621,55 +3800,55 @@
         <w:pStyle w:val="Heading2"/>
         <w:rPr/>
       </w:pPr>
-      <w:bookmarkStart w:colFirst="0" w:colLast="0" w:name="_9oh7gyhpbqqf" w:id="7"/>
-      <w:bookmarkEnd w:id="7"/>
-      <w:r>
-        <w:rPr>
-          <w:rtl w:val="0"/>
-        </w:rPr>
-        <w:t xml:space="preserve">Reconhecimento de padrões</w:t>
-      </w:r>
-    </w:p>
-    <w:p>
-      <w:pPr>
-        <w:rPr/>
-      </w:pPr>
-      <w:r>
-        <w:rPr>
-          <w:rtl w:val="0"/>
-        </w:rPr>
-      </w:r>
-    </w:p>
-    <w:p>
-      <w:pPr>
-        <w:rPr/>
-      </w:pPr>
-      <w:r>
-        <w:rPr>
-          <w:rtl w:val="0"/>
-        </w:rPr>
-        <w:t xml:space="preserve">Identificar padrões em dados e informações. Identificar similaridades e tendências dentro de um contexto ou de contextos distintos.</w:t>
-      </w:r>
-    </w:p>
-    <w:p>
-      <w:pPr>
-        <w:rPr/>
-      </w:pPr>
-      <w:r>
-        <w:rPr>
-          <w:rtl w:val="0"/>
-        </w:rPr>
-      </w:r>
-    </w:p>
-    <w:p>
-      <w:pPr>
-        <w:rPr/>
-      </w:pPr>
-      <w:r>
-        <w:rPr>
-          <w:rtl w:val="0"/>
-        </w:rPr>
-        <w:t xml:space="preserve">Padrão comportamental é um conjunto de regras e normas que definem como um sistema ou componente deve se comportar em determinadas situações. Ele serve como um guia para garantir que o sistema funcione de forma consistente e previsível.</w:t>
+      <w:bookmarkStart w:colFirst="0" w:colLast="0" w:name="_fbqebleisiy2" w:id="25"/>
+      <w:bookmarkEnd w:id="25"/>
+      <w:r>
+        <w:rPr>
+          <w:rtl w:val="0"/>
+        </w:rPr>
+        <w:t xml:space="preserve">Aperfeiçoamentos</w:t>
+      </w:r>
+    </w:p>
+    <w:p>
+      <w:pPr>
+        <w:rPr/>
+      </w:pPr>
+      <w:r>
+        <w:rPr>
+          <w:rtl w:val="0"/>
+        </w:rPr>
+      </w:r>
+    </w:p>
+    <w:p>
+      <w:pPr>
+        <w:rPr/>
+      </w:pPr>
+      <w:r>
+        <w:rPr>
+          <w:rtl w:val="0"/>
+        </w:rPr>
+        <w:t xml:space="preserve">A partir de uma solução, determinar pontos de melhora e refinamento sejam eles pontuais ou de uma maneira global.</w:t>
+      </w:r>
+    </w:p>
+    <w:p>
+      <w:pPr>
+        <w:rPr/>
+      </w:pPr>
+      <w:r>
+        <w:rPr>
+          <w:rtl w:val="0"/>
+        </w:rPr>
+      </w:r>
+    </w:p>
+    <w:p>
+      <w:pPr>
+        <w:rPr/>
+      </w:pPr>
+      <w:r>
+        <w:rPr>
+          <w:rtl w:val="0"/>
+        </w:rPr>
+        <w:t xml:space="preserve">Dentro do ato de aperfeiçoar temos que encontrar soluções eficientes e a otimização de processo (melhor uso de recurso) ou aperfeiçoamentos de simplificação de linhas de códigos e funções bem definidas (melhorar códigos e algoritmos).</w:t>
       </w:r>
     </w:p>
     <w:p>
@@ -1687,1265 +3866,34 @@
         <w:pStyle w:val="Heading2"/>
         <w:rPr/>
       </w:pPr>
-      <w:bookmarkStart w:colFirst="0" w:colLast="0" w:name="_869tr31z1q7a" w:id="8"/>
-      <w:bookmarkEnd w:id="8"/>
-      <w:r>
-        <w:rPr>
-          <w:rtl w:val="0"/>
-        </w:rPr>
-        <w:t xml:space="preserve">Abstração</w:t>
-      </w:r>
-    </w:p>
-    <w:p>
-      <w:pPr>
-        <w:rPr/>
-      </w:pPr>
-      <w:r>
-        <w:rPr>
-          <w:rtl w:val="0"/>
-        </w:rPr>
-      </w:r>
-    </w:p>
-    <w:p>
-      <w:pPr>
-        <w:rPr/>
-      </w:pPr>
-      <w:r>
-        <w:rPr>
-          <w:rtl w:val="0"/>
-        </w:rPr>
-        <w:t xml:space="preserve">Identificar os aspectos essenciais de um problema e ignorar detalhes irrelevantes. Consiste em extrapolar um problema conceito de algum problema específico em uma forma generalista, ou seja, pego do mundo concreto e levo para o conceito das ideias.</w:t>
-      </w:r>
-    </w:p>
-    <w:p>
-      <w:pPr>
-        <w:rPr/>
-      </w:pPr>
-      <w:r>
-        <w:rPr>
-          <w:rtl w:val="0"/>
-        </w:rPr>
-      </w:r>
-    </w:p>
-    <w:p>
-      <w:pPr>
-        <w:pStyle w:val="Heading2"/>
-        <w:rPr/>
-      </w:pPr>
-      <w:bookmarkStart w:colFirst="0" w:colLast="0" w:name="_58v0hbv9p8t3" w:id="9"/>
-      <w:bookmarkEnd w:id="9"/>
-      <w:r>
-        <w:rPr>
-          <w:rtl w:val="0"/>
-        </w:rPr>
-        <w:t xml:space="preserve">Design de algoritmos</w:t>
-      </w:r>
-    </w:p>
-    <w:p>
-      <w:pPr>
-        <w:rPr/>
-      </w:pPr>
-      <w:r>
-        <w:rPr>
-          <w:rtl w:val="0"/>
-        </w:rPr>
-      </w:r>
-    </w:p>
-    <w:p>
-      <w:pPr>
-        <w:rPr/>
-      </w:pPr>
-      <w:r>
-        <w:rPr>
-          <w:rtl w:val="0"/>
-        </w:rPr>
-        <w:t xml:space="preserve">É a automatização da resolução dos problemas. Neste pilar é desenvolvido um conjunto de instruções passo a passo para resolver um problema. os algoritmos possuem suas etapas Entrada - Operações - Saída.</w:t>
-      </w:r>
-    </w:p>
-    <w:p>
-      <w:pPr>
-        <w:rPr/>
-      </w:pPr>
-      <w:r>
-        <w:rPr>
-          <w:rtl w:val="0"/>
-        </w:rPr>
-      </w:r>
-    </w:p>
-    <w:p>
-      <w:pPr>
-        <w:rPr/>
-      </w:pPr>
-      <w:r>
-        <w:rPr>
-          <w:rtl w:val="0"/>
-        </w:rPr>
-        <w:t xml:space="preserve">O processo de criação de algoritmos é contínuo e sempre precisa de refinamento, após a definição de uma solução esta solução deve ser testada e posteriormente deve ser aperfeiçoada gerando um ciclo virtuoso de refinamento, teste e análise.</w:t>
-      </w:r>
-    </w:p>
-    <w:p>
-      <w:pPr>
-        <w:rPr/>
-      </w:pPr>
-      <w:r>
-        <w:rPr>
-          <w:rtl w:val="0"/>
-        </w:rPr>
-      </w:r>
-    </w:p>
-    <w:p>
-      <w:pPr>
-        <w:rPr/>
-      </w:pPr>
-      <w:r>
-        <w:rPr>
-          <w:rtl w:val="0"/>
-        </w:rPr>
-        <w:t xml:space="preserve">Um algoritmo é uma sequência finita de instruções ou regras bem definidas e não ambíguas para resolver um problema ou realizar uma tarefa específica.</w:t>
-      </w:r>
-    </w:p>
-    <w:p>
-      <w:pPr>
-        <w:rPr/>
-      </w:pPr>
-      <w:r>
-        <w:rPr>
-          <w:rtl w:val="0"/>
-        </w:rPr>
-      </w:r>
-    </w:p>
-    <w:p>
-      <w:pPr>
-        <w:rPr/>
-      </w:pPr>
-      <w:r>
-        <w:rPr>
-          <w:rtl w:val="0"/>
-        </w:rPr>
-        <w:t xml:space="preserve">O pensamento computacional possibilita a utilização do melhor dos dois mundos entre as habilidades humanas e as habilidades recursos computacionais.</w:t>
-      </w:r>
-    </w:p>
-    <w:p>
-      <w:pPr>
-        <w:rPr/>
-      </w:pPr>
-      <w:r>
-        <w:rPr>
-          <w:rtl w:val="0"/>
-        </w:rPr>
-      </w:r>
-    </w:p>
-    <w:p>
-      <w:pPr>
-        <w:rPr/>
-      </w:pPr>
-      <w:r>
-        <w:rPr>
-          <w:rtl w:val="0"/>
-        </w:rPr>
-        <w:t xml:space="preserve">Os seres humanos são ótimos em identificar padrões e os computadores são melhores na resolução dos problemas.</w:t>
-      </w:r>
-    </w:p>
-    <w:p>
-      <w:pPr>
-        <w:rPr/>
-      </w:pPr>
-      <w:r>
-        <w:rPr>
-          <w:rtl w:val="0"/>
-        </w:rPr>
-      </w:r>
-    </w:p>
-    <w:p>
-      <w:pPr>
-        <w:pStyle w:val="Heading2"/>
-        <w:rPr/>
-      </w:pPr>
-      <w:bookmarkStart w:colFirst="0" w:colLast="0" w:name="_21gl8cuz776p" w:id="10"/>
-      <w:bookmarkEnd w:id="10"/>
-      <w:r>
-        <w:rPr>
-          <w:rtl w:val="0"/>
-        </w:rPr>
-        <w:t xml:space="preserve">Outras Competências</w:t>
-      </w:r>
-    </w:p>
-    <w:p>
-      <w:pPr>
-        <w:rPr/>
-      </w:pPr>
-      <w:r>
-        <w:rPr>
-          <w:rtl w:val="0"/>
-        </w:rPr>
-      </w:r>
-    </w:p>
-    <w:p>
-      <w:pPr>
-        <w:rPr/>
-      </w:pPr>
-      <w:r>
-        <w:rPr>
-          <w:rtl w:val="0"/>
-        </w:rPr>
-        <w:t xml:space="preserve">Outras competências adquiridas através do PC:</w:t>
-      </w:r>
-    </w:p>
-    <w:p>
-      <w:pPr>
-        <w:rPr/>
-      </w:pPr>
-      <w:r>
-        <w:rPr>
-          <w:rtl w:val="0"/>
-        </w:rPr>
-      </w:r>
-    </w:p>
-    <w:p>
-      <w:pPr>
-        <w:numPr>
-          <w:ilvl w:val="0"/>
-          <w:numId w:val="3"/>
-        </w:numPr>
-        <w:ind w:left="720" w:hanging="360"/>
-        <w:rPr>
-          <w:u w:val="none"/>
-        </w:rPr>
-      </w:pPr>
-      <w:r>
-        <w:rPr>
-          <w:rtl w:val="0"/>
-        </w:rPr>
-        <w:t xml:space="preserve">Pensamentos Sistemáticos;</w:t>
-      </w:r>
-    </w:p>
-    <w:p>
-      <w:pPr>
-        <w:numPr>
-          <w:ilvl w:val="0"/>
-          <w:numId w:val="3"/>
-        </w:numPr>
-        <w:ind w:left="720" w:hanging="360"/>
-        <w:rPr>
-          <w:u w:val="none"/>
-        </w:rPr>
-      </w:pPr>
-      <w:r>
-        <w:rPr>
-          <w:rtl w:val="0"/>
-        </w:rPr>
-        <w:t xml:space="preserve">Colaboração dentro da equipe;</w:t>
-      </w:r>
-    </w:p>
-    <w:p>
-      <w:pPr>
-        <w:numPr>
-          <w:ilvl w:val="0"/>
-          <w:numId w:val="3"/>
-        </w:numPr>
-        <w:ind w:left="720" w:hanging="360"/>
-        <w:rPr>
-          <w:u w:val="none"/>
-        </w:rPr>
-      </w:pPr>
-      <w:r>
-        <w:rPr>
-          <w:rtl w:val="0"/>
-        </w:rPr>
-        <w:t xml:space="preserve">Criatividade e design;</w:t>
-      </w:r>
-    </w:p>
-    <w:p>
-      <w:pPr>
-        <w:numPr>
-          <w:ilvl w:val="0"/>
-          <w:numId w:val="3"/>
-        </w:numPr>
-        <w:ind w:left="720" w:hanging="360"/>
-        <w:rPr>
-          <w:u w:val="none"/>
-        </w:rPr>
-      </w:pPr>
-      <w:r>
-        <w:rPr>
-          <w:rtl w:val="0"/>
-        </w:rPr>
-        <w:t xml:space="preserve">Facilitador.</w:t>
-      </w:r>
-    </w:p>
-    <w:p>
-      <w:pPr>
-        <w:rPr/>
-      </w:pPr>
-      <w:r>
-        <w:rPr>
-          <w:rtl w:val="0"/>
-        </w:rPr>
-      </w:r>
-    </w:p>
-    <w:p>
-      <w:pPr>
-        <w:pStyle w:val="Heading2"/>
-        <w:rPr/>
-      </w:pPr>
-      <w:bookmarkStart w:colFirst="0" w:colLast="0" w:name="_95aa6ngm932f" w:id="11"/>
-      <w:bookmarkEnd w:id="11"/>
-      <w:r>
-        <w:rPr>
-          <w:rtl w:val="0"/>
-        </w:rPr>
-        <w:t xml:space="preserve">Raciocínio Lógico</w:t>
-      </w:r>
-    </w:p>
-    <w:p>
-      <w:pPr>
-        <w:rPr/>
-      </w:pPr>
-      <w:r>
-        <w:rPr>
-          <w:rtl w:val="0"/>
-        </w:rPr>
-      </w:r>
-    </w:p>
-    <w:p>
-      <w:pPr>
-        <w:rPr/>
-      </w:pPr>
-      <w:r>
-        <w:rPr>
-          <w:rtl w:val="0"/>
-        </w:rPr>
-        <w:t xml:space="preserve">Raciocínio lógico é uma forma de pensamento estruturado, ou raciocínio, que permite encontrar a conclusão ou determinar a resolução de um problema.</w:t>
-      </w:r>
-    </w:p>
-    <w:p>
-      <w:pPr>
-        <w:rPr/>
-      </w:pPr>
-      <w:r>
-        <w:rPr>
-          <w:rtl w:val="0"/>
-        </w:rPr>
-      </w:r>
-    </w:p>
-    <w:p>
-      <w:pPr>
-        <w:rPr/>
-      </w:pPr>
-      <w:r>
-        <w:rPr>
-          <w:rtl w:val="0"/>
-        </w:rPr>
-        <w:t xml:space="preserve">O raciocínio lógico é a capacidade de pensar de forma clara, organizada e precisa para chegar a conclusões válidas. É como uma ferramenta que nos permite analisar informações, identificar falhas e tomar decisões sensatas.</w:t>
-      </w:r>
-    </w:p>
-    <w:p>
-      <w:pPr>
-        <w:rPr/>
-      </w:pPr>
-      <w:r>
-        <w:rPr>
-          <w:rtl w:val="0"/>
-        </w:rPr>
-      </w:r>
-    </w:p>
-    <w:p>
-      <w:pPr>
-        <w:rPr/>
-      </w:pPr>
-      <w:r>
-        <w:rPr>
-          <w:rtl w:val="0"/>
-        </w:rPr>
-        <w:t xml:space="preserve">O raciocínio lógico deve ser treinado trata-se de uma habilidade que com o treinamento ele fica mais intuitivo e internalizado.</w:t>
-      </w:r>
-    </w:p>
-    <w:p>
-      <w:pPr>
-        <w:rPr/>
-      </w:pPr>
-      <w:r>
-        <w:rPr>
-          <w:rtl w:val="0"/>
-        </w:rPr>
-      </w:r>
-    </w:p>
-    <w:p>
-      <w:pPr>
-        <w:rPr/>
-      </w:pPr>
-      <w:r>
-        <w:rPr>
-          <w:rtl w:val="0"/>
-        </w:rPr>
-        <w:t xml:space="preserve">O raciocínio lógico está classificado em 3 grupos, indução, dedução e abdução.</w:t>
-      </w:r>
-    </w:p>
-    <w:p>
-      <w:pPr>
-        <w:rPr/>
-      </w:pPr>
-      <w:r>
-        <w:rPr>
-          <w:rtl w:val="0"/>
-        </w:rPr>
-      </w:r>
-    </w:p>
-    <w:p>
-      <w:pPr>
-        <w:pStyle w:val="Heading3"/>
-        <w:rPr/>
-      </w:pPr>
-      <w:bookmarkStart w:colFirst="0" w:colLast="0" w:name="_vy1kiyi90cpx" w:id="12"/>
-      <w:bookmarkEnd w:id="12"/>
-      <w:r>
-        <w:rPr>
-          <w:rtl w:val="0"/>
-        </w:rPr>
-        <w:t xml:space="preserve">Indução</w:t>
-      </w:r>
-    </w:p>
-    <w:p>
-      <w:pPr>
-        <w:rPr/>
-      </w:pPr>
-      <w:r>
-        <w:rPr>
-          <w:rtl w:val="0"/>
-        </w:rPr>
-      </w:r>
-    </w:p>
-    <w:p>
-      <w:pPr>
-        <w:rPr/>
-      </w:pPr>
-      <w:r>
-        <w:rPr>
-          <w:rtl w:val="0"/>
-        </w:rPr>
-        <w:t xml:space="preserve">Vem a partir de um fenômeno observado, e a partir do fenômeno observado você consegue extrapolar e determinar leis e teorias relacionados ao fenômeno. Este tipo de técnica está relacionado a ciências experimentais.</w:t>
-      </w:r>
-    </w:p>
-    <w:p>
-      <w:pPr>
-        <w:rPr/>
-      </w:pPr>
-      <w:r>
-        <w:rPr>
-          <w:rtl w:val="0"/>
-        </w:rPr>
-      </w:r>
-    </w:p>
-    <w:p>
-      <w:pPr>
-        <w:rPr/>
-      </w:pPr>
-      <w:r>
-        <w:rPr>
-          <w:rtl w:val="0"/>
-        </w:rPr>
-        <w:t xml:space="preserve">Parte de observações específicas para chegar a conclusões gerais. É como subir uma escada, onde cada degrau representa uma nova observação que leva a uma conclusão mais ampla.</w:t>
-      </w:r>
-    </w:p>
-    <w:p>
-      <w:pPr>
-        <w:rPr/>
-      </w:pPr>
-      <w:r>
-        <w:rPr>
-          <w:rtl w:val="0"/>
-        </w:rPr>
-      </w:r>
-    </w:p>
-    <w:p>
-      <w:pPr>
-        <w:rPr/>
-      </w:pPr>
-      <w:r>
-        <w:rPr>
-          <w:rtl w:val="0"/>
-        </w:rPr>
-        <w:t xml:space="preserve">Exemplo:</w:t>
-      </w:r>
-    </w:p>
-    <w:p>
-      <w:pPr>
-        <w:rPr/>
-      </w:pPr>
-      <w:r>
-        <w:rPr>
-          <w:rtl w:val="0"/>
-        </w:rPr>
-      </w:r>
-    </w:p>
-    <w:p>
-      <w:pPr>
-        <w:rPr/>
-      </w:pPr>
-      <w:r>
-        <w:rPr>
-          <w:rtl w:val="0"/>
-        </w:rPr>
-        <w:t xml:space="preserve">Observação 1: O cisne que vi é branco.</w:t>
-      </w:r>
-    </w:p>
-    <w:p>
-      <w:pPr>
-        <w:rPr/>
-      </w:pPr>
-      <w:r>
-        <w:rPr>
-          <w:rtl w:val="0"/>
-        </w:rPr>
-        <w:t xml:space="preserve">Observação 2: Outro cisne que vi é branco.</w:t>
-      </w:r>
-    </w:p>
-    <w:p>
-      <w:pPr>
-        <w:rPr/>
-      </w:pPr>
-      <w:r>
-        <w:rPr>
-          <w:rtl w:val="0"/>
-        </w:rPr>
-        <w:t xml:space="preserve">Conclusão: Todos os cisnes são brancos.</w:t>
-      </w:r>
-    </w:p>
-    <w:p>
-      <w:pPr>
-        <w:rPr/>
-      </w:pPr>
-      <w:r>
-        <w:rPr>
-          <w:rtl w:val="0"/>
-        </w:rPr>
-      </w:r>
-    </w:p>
-    <w:p>
-      <w:pPr>
-        <w:rPr/>
-      </w:pPr>
-      <w:r>
-        <w:rPr>
-          <w:rtl w:val="0"/>
-        </w:rPr>
-        <w:t xml:space="preserve">Indutivo em resumo: Formular hipóteses e fazer previsões.</w:t>
-      </w:r>
-    </w:p>
-    <w:p>
-      <w:pPr>
-        <w:rPr/>
-      </w:pPr>
-      <w:r>
-        <w:rPr>
-          <w:rtl w:val="0"/>
-        </w:rPr>
-      </w:r>
-    </w:p>
-    <w:p>
-      <w:pPr>
-        <w:pStyle w:val="Heading3"/>
-        <w:rPr/>
-      </w:pPr>
-      <w:bookmarkStart w:colFirst="0" w:colLast="0" w:name="_2bt6rspi3g97" w:id="13"/>
-      <w:bookmarkEnd w:id="13"/>
-      <w:r>
-        <w:rPr>
-          <w:rtl w:val="0"/>
-        </w:rPr>
-        <w:t xml:space="preserve">Dedução</w:t>
-      </w:r>
-    </w:p>
-    <w:p>
-      <w:pPr>
-        <w:rPr/>
-      </w:pPr>
-      <w:r>
-        <w:rPr>
-          <w:rtl w:val="0"/>
-        </w:rPr>
-      </w:r>
-    </w:p>
-    <w:p>
-      <w:pPr>
-        <w:rPr/>
-      </w:pPr>
-      <w:r>
-        <w:rPr>
-          <w:rtl w:val="0"/>
-        </w:rPr>
-        <w:t xml:space="preserve">A partir de leis e teorias é deduzido previsões e explicações para os fenômenos, é o contrário da indução. Este tipo de raciocínio lógico é utilizado por exemplo nas ciências exatas.</w:t>
-      </w:r>
-    </w:p>
-    <w:p>
-      <w:pPr>
-        <w:rPr/>
-      </w:pPr>
-      <w:r>
-        <w:rPr>
-          <w:rtl w:val="0"/>
-        </w:rPr>
-      </w:r>
-    </w:p>
-    <w:p>
-      <w:pPr>
-        <w:rPr/>
-      </w:pPr>
-      <w:r>
-        <w:rPr>
-          <w:rtl w:val="0"/>
-        </w:rPr>
-        <w:t xml:space="preserve">Começa com premissas gerais e utiliza regras lógicas para chegar a conclusões específicas. É como um funil, onde as premissas abrangem um universo maior e a conclusão é um caso particular dentro desse universo.</w:t>
-      </w:r>
-    </w:p>
-    <w:p>
-      <w:pPr>
-        <w:rPr/>
-      </w:pPr>
-      <w:r>
-        <w:rPr>
-          <w:rtl w:val="0"/>
-        </w:rPr>
-      </w:r>
-    </w:p>
-    <w:p>
-      <w:pPr>
-        <w:rPr/>
-      </w:pPr>
-      <w:r>
-        <w:rPr>
-          <w:rtl w:val="0"/>
-        </w:rPr>
-        <w:t xml:space="preserve">Exemplo:</w:t>
-      </w:r>
-    </w:p>
-    <w:p>
-      <w:pPr>
-        <w:rPr/>
-      </w:pPr>
-      <w:r>
-        <w:rPr>
-          <w:rtl w:val="0"/>
-        </w:rPr>
-      </w:r>
-    </w:p>
-    <w:p>
-      <w:pPr>
-        <w:rPr/>
-      </w:pPr>
-      <w:r>
-        <w:rPr>
-          <w:rtl w:val="0"/>
-        </w:rPr>
-        <w:t xml:space="preserve">Premissa 1: Todos os humanos são mortais.</w:t>
-      </w:r>
-    </w:p>
-    <w:p>
-      <w:pPr>
-        <w:rPr/>
-      </w:pPr>
-      <w:r>
-        <w:rPr>
-          <w:rtl w:val="0"/>
-        </w:rPr>
-        <w:t xml:space="preserve">Premissa 2: Sócrates é humano.</w:t>
-      </w:r>
-    </w:p>
-    <w:p>
-      <w:pPr>
-        <w:rPr/>
-      </w:pPr>
-      <w:r>
-        <w:rPr>
-          <w:rtl w:val="0"/>
-        </w:rPr>
-        <w:t xml:space="preserve">Conclusão: Sócrates é mortal.</w:t>
-      </w:r>
-    </w:p>
-    <w:p>
-      <w:pPr>
-        <w:rPr/>
-      </w:pPr>
-      <w:r>
-        <w:rPr>
-          <w:rtl w:val="0"/>
-        </w:rPr>
-      </w:r>
-    </w:p>
-    <w:p>
-      <w:pPr>
-        <w:rPr/>
-      </w:pPr>
-      <w:r>
-        <w:rPr>
-          <w:rtl w:val="0"/>
-        </w:rPr>
-        <w:t xml:space="preserve">Dedutivo em resumo: Provar ou refutar uma afirmação.</w:t>
-      </w:r>
-    </w:p>
-    <w:p>
-      <w:pPr>
-        <w:rPr/>
-      </w:pPr>
-      <w:r>
-        <w:rPr>
-          <w:rtl w:val="0"/>
-        </w:rPr>
-      </w:r>
-    </w:p>
-    <w:p>
-      <w:pPr>
-        <w:pStyle w:val="Heading3"/>
-        <w:rPr/>
-      </w:pPr>
-      <w:bookmarkStart w:colFirst="0" w:colLast="0" w:name="_mzsc9pq1w2h" w:id="14"/>
-      <w:bookmarkEnd w:id="14"/>
-      <w:r>
-        <w:rPr>
-          <w:rtl w:val="0"/>
-        </w:rPr>
-        <w:t xml:space="preserve">Abdução</w:t>
-      </w:r>
-    </w:p>
-    <w:p>
-      <w:pPr>
-        <w:rPr/>
-      </w:pPr>
-      <w:r>
-        <w:rPr>
-          <w:rtl w:val="0"/>
-        </w:rPr>
-      </w:r>
-    </w:p>
-    <w:p>
-      <w:pPr>
-        <w:rPr/>
-      </w:pPr>
-      <w:r>
-        <w:rPr>
-          <w:rtl w:val="0"/>
-        </w:rPr>
-        <w:t xml:space="preserve">Neste grupo de raciocínio lógico, a partir de uma conclusão você extrai uma premissa.</w:t>
-      </w:r>
-    </w:p>
-    <w:p>
-      <w:pPr>
-        <w:rPr/>
-      </w:pPr>
-      <w:r>
-        <w:rPr>
-          <w:rtl w:val="0"/>
-        </w:rPr>
-      </w:r>
-    </w:p>
-    <w:p>
-      <w:pPr>
-        <w:rPr/>
-      </w:pPr>
-      <w:r>
-        <w:rPr>
-          <w:rtl w:val="0"/>
-        </w:rPr>
-        <w:t xml:space="preserve">Propõe hipóteses para explicar fatos observados. É como um detetive juntando pistas para formular a melhor explicação para um crime.</w:t>
-      </w:r>
-    </w:p>
-    <w:p>
-      <w:pPr>
-        <w:rPr/>
-      </w:pPr>
-      <w:r>
-        <w:rPr>
-          <w:rtl w:val="0"/>
-        </w:rPr>
-      </w:r>
-    </w:p>
-    <w:p>
-      <w:pPr>
-        <w:rPr/>
-      </w:pPr>
-      <w:r>
-        <w:rPr>
-          <w:rtl w:val="0"/>
-        </w:rPr>
-        <w:t xml:space="preserve">Exemplo:</w:t>
-      </w:r>
-    </w:p>
-    <w:p>
-      <w:pPr>
-        <w:rPr/>
-      </w:pPr>
-      <w:r>
-        <w:rPr>
-          <w:rtl w:val="0"/>
-        </w:rPr>
-      </w:r>
-    </w:p>
-    <w:p>
-      <w:pPr>
-        <w:rPr/>
-      </w:pPr>
-      <w:r>
-        <w:rPr>
-          <w:rtl w:val="0"/>
-        </w:rPr>
-        <w:t xml:space="preserve">Fato: A grama está molhada.</w:t>
-      </w:r>
-    </w:p>
-    <w:p>
-      <w:pPr>
-        <w:rPr/>
-      </w:pPr>
-      <w:r>
-        <w:rPr>
-          <w:rtl w:val="0"/>
-        </w:rPr>
-        <w:t xml:space="preserve">Hipótese 1: Choveu.</w:t>
-      </w:r>
-    </w:p>
-    <w:p>
-      <w:pPr>
-        <w:rPr/>
-      </w:pPr>
-      <w:r>
-        <w:rPr>
-          <w:rtl w:val="0"/>
-        </w:rPr>
-        <w:t xml:space="preserve">Hipótese 2: Alguém jogou água na grama.</w:t>
-      </w:r>
-    </w:p>
-    <w:p>
-      <w:pPr>
-        <w:rPr/>
-      </w:pPr>
-      <w:r>
-        <w:rPr>
-          <w:rtl w:val="0"/>
-        </w:rPr>
-      </w:r>
-    </w:p>
-    <w:p>
-      <w:pPr>
-        <w:rPr/>
-      </w:pPr>
-      <w:r>
-        <w:rPr>
-          <w:rtl w:val="0"/>
-        </w:rPr>
-        <w:t xml:space="preserve">Este tipo de técnica é utilizada em processo investigativo de diagnósticos.</w:t>
-      </w:r>
-    </w:p>
-    <w:p>
-      <w:pPr>
-        <w:rPr/>
-      </w:pPr>
-      <w:r>
-        <w:rPr>
-          <w:rtl w:val="0"/>
-        </w:rPr>
-      </w:r>
-    </w:p>
-    <w:p>
-      <w:pPr>
-        <w:rPr/>
-      </w:pPr>
-      <w:r>
-        <w:rPr>
-          <w:rtl w:val="0"/>
-        </w:rPr>
-        <w:t xml:space="preserve">Abdutivo em resumo: Explicar fatos observados.</w:t>
-      </w:r>
-    </w:p>
-    <w:p>
-      <w:pPr>
-        <w:rPr/>
-      </w:pPr>
-      <w:r>
-        <w:rPr>
-          <w:rtl w:val="0"/>
-        </w:rPr>
-      </w:r>
-    </w:p>
-    <w:p>
-      <w:pPr>
-        <w:pStyle w:val="Heading2"/>
-        <w:rPr/>
-      </w:pPr>
-      <w:bookmarkStart w:colFirst="0" w:colLast="0" w:name="_gtm8qlsjjxer" w:id="15"/>
-      <w:bookmarkEnd w:id="15"/>
-      <w:r>
-        <w:rPr>
-          <w:rtl w:val="0"/>
-        </w:rPr>
-        <w:t xml:space="preserve">Inferência</w:t>
-      </w:r>
-    </w:p>
-    <w:p>
-      <w:pPr>
-        <w:rPr/>
-      </w:pPr>
-      <w:r>
-        <w:rPr>
-          <w:rtl w:val="0"/>
-        </w:rPr>
-      </w:r>
-    </w:p>
-    <w:p>
-      <w:pPr>
-        <w:rPr/>
-      </w:pPr>
-      <w:r>
-        <w:rPr>
-          <w:rtl w:val="0"/>
-        </w:rPr>
-        <w:t xml:space="preserve">A inferência é um aspecto do raciocínio lógico, a inferência é o processo de chegar a uma conclusão a partir de informações disponíveis. É como usar pistas para desvendar um mistério ou completar um quebra-cabeça.</w:t>
-      </w:r>
-    </w:p>
-    <w:p>
-      <w:pPr>
-        <w:rPr/>
-      </w:pPr>
-      <w:r>
-        <w:rPr>
-          <w:rtl w:val="0"/>
-        </w:rPr>
-      </w:r>
-    </w:p>
-    <w:p>
-      <w:pPr>
-        <w:rPr/>
-      </w:pPr>
-      <w:r>
-        <w:rPr>
-          <w:rtl w:val="0"/>
-        </w:rPr>
-        <w:t xml:space="preserve">Refere-se ao processo mental de deduzir ou concluir algo com base em evidências, observações ou informações disponíveis. É a capacidade de chegar a uma conclusão lógica com base em premissas ou fatos conhecidos. A inferência pode ocorrer de várias maneiras, incluindo dedução, indução e abdução, como mencionado anteriormente. É mais específico, relacionando-se diretamente à extração de conclusões a partir de informações disponíveis.</w:t>
-      </w:r>
-    </w:p>
-    <w:p>
-      <w:pPr>
-        <w:rPr/>
-      </w:pPr>
-      <w:r>
-        <w:rPr>
-          <w:rtl w:val="0"/>
-        </w:rPr>
-      </w:r>
-    </w:p>
-    <w:p>
-      <w:pPr>
-        <w:rPr/>
-      </w:pPr>
-      <w:r>
-        <w:rPr>
-          <w:rtl w:val="0"/>
-        </w:rPr>
-        <w:t xml:space="preserve">Na classificação tradicional de Kant, a inferência é dividida em dois tipos principais: inferência sintética e inferência analítica.</w:t>
-      </w:r>
-    </w:p>
-    <w:p>
-      <w:pPr>
-        <w:rPr/>
-      </w:pPr>
-      <w:r>
-        <w:rPr>
-          <w:rtl w:val="0"/>
-        </w:rPr>
-      </w:r>
-    </w:p>
-    <w:p>
-      <w:pPr>
-        <w:pStyle w:val="Heading3"/>
-        <w:rPr/>
-      </w:pPr>
-      <w:bookmarkStart w:colFirst="0" w:colLast="0" w:name="_uci4he8gquqq" w:id="16"/>
-      <w:bookmarkEnd w:id="16"/>
-      <w:r>
-        <w:rPr>
-          <w:rtl w:val="0"/>
-        </w:rPr>
-        <w:t xml:space="preserve">Inferência Sintética</w:t>
-      </w:r>
-    </w:p>
-    <w:p>
-      <w:pPr>
-        <w:rPr/>
-      </w:pPr>
-      <w:r>
-        <w:rPr>
-          <w:rtl w:val="0"/>
-        </w:rPr>
-      </w:r>
-    </w:p>
-    <w:p>
-      <w:pPr>
-        <w:rPr/>
-      </w:pPr>
-      <w:r>
-        <w:rPr>
-          <w:rtl w:val="0"/>
-        </w:rPr>
-        <w:t xml:space="preserve">Na inferência sintética, a conclusão vai além das premissas fornecidas e adiciona novas informações. É uma expansão do conhecimento além do que já é conhecido.</w:t>
-      </w:r>
-    </w:p>
-    <w:p>
-      <w:pPr>
-        <w:rPr/>
-      </w:pPr>
-      <w:r>
-        <w:rPr>
-          <w:rtl w:val="0"/>
-        </w:rPr>
-      </w:r>
-    </w:p>
-    <w:p>
-      <w:pPr>
-        <w:rPr/>
-      </w:pPr>
-      <w:r>
-        <w:rPr>
-          <w:rtl w:val="0"/>
-        </w:rPr>
-        <w:t xml:space="preserve">Relaciona-se principalmente com o raciocínio indutivo e abdutivo, que parte de observações específicas para chegar a conclusões gerais. A inferência sintética muitas vezes envolve a generalização a partir de casos particulares para chegar a conclusões mais amplas.</w:t>
-      </w:r>
-    </w:p>
-    <w:p>
-      <w:pPr>
-        <w:rPr/>
-      </w:pPr>
-      <w:r>
-        <w:rPr>
-          <w:rtl w:val="0"/>
-        </w:rPr>
-      </w:r>
-    </w:p>
-    <w:p>
-      <w:pPr>
-        <w:rPr/>
-      </w:pPr>
-      <w:r>
-        <w:rPr>
-          <w:rtl w:val="0"/>
-        </w:rPr>
-        <w:t xml:space="preserve">Exemplo: Se observarmos que todas as maçãs que vimos são vermelhas, podemos inferir sinteticamente que todas as maçãs são vermelhas.</w:t>
-      </w:r>
-    </w:p>
-    <w:p>
-      <w:pPr>
-        <w:rPr/>
-      </w:pPr>
-      <w:r>
-        <w:rPr>
-          <w:rtl w:val="0"/>
-        </w:rPr>
-      </w:r>
-    </w:p>
-    <w:p>
-      <w:pPr>
-        <w:pStyle w:val="Heading3"/>
-        <w:rPr/>
-      </w:pPr>
-      <w:bookmarkStart w:colFirst="0" w:colLast="0" w:name="_fnzl9m6doi3" w:id="17"/>
-      <w:bookmarkEnd w:id="17"/>
-      <w:r>
-        <w:rPr>
-          <w:rtl w:val="0"/>
-        </w:rPr>
-        <w:t xml:space="preserve">Inferência Analítica</w:t>
-      </w:r>
-    </w:p>
-    <w:p>
-      <w:pPr>
-        <w:rPr/>
-      </w:pPr>
-      <w:r>
-        <w:rPr>
-          <w:rtl w:val="0"/>
-        </w:rPr>
-      </w:r>
-    </w:p>
-    <w:p>
-      <w:pPr>
-        <w:rPr/>
-      </w:pPr>
-      <w:r>
-        <w:rPr>
-          <w:rtl w:val="0"/>
-        </w:rPr>
-        <w:t xml:space="preserve">Na inferência analítica, a conclusão está contida nas premissas fornecidas. Ela se limita a explicar o que já está implícito nas premissas, sem adicionar novas informações.</w:t>
-      </w:r>
-    </w:p>
-    <w:p>
-      <w:pPr>
-        <w:rPr/>
-      </w:pPr>
-      <w:r>
-        <w:rPr>
-          <w:rtl w:val="0"/>
-        </w:rPr>
-      </w:r>
-    </w:p>
-    <w:p>
-      <w:pPr>
-        <w:rPr/>
-      </w:pPr>
-      <w:r>
-        <w:rPr>
-          <w:rtl w:val="0"/>
-        </w:rPr>
-        <w:t xml:space="preserve">Relaciona-se principalmente com o raciocínio dedutivo, que parte de premissas gerais para chegar a conclusões específicas. A inferência analítica envolve a dedução de conclusões necessárias a partir de premissas dadas.</w:t>
-      </w:r>
-    </w:p>
-    <w:p>
-      <w:pPr>
-        <w:rPr/>
-      </w:pPr>
-      <w:r>
-        <w:rPr>
-          <w:rtl w:val="0"/>
-        </w:rPr>
-      </w:r>
-    </w:p>
-    <w:p>
-      <w:pPr>
-        <w:rPr/>
-      </w:pPr>
-      <w:r>
-        <w:rPr>
-          <w:rtl w:val="0"/>
-        </w:rPr>
-        <w:t xml:space="preserve">Exemplo: Se todas as maçãs são frutas e algo é uma maçã, podemos analiticamente inferir que é uma fruta.</w:t>
-      </w:r>
-    </w:p>
-    <w:p>
-      <w:pPr>
-        <w:rPr/>
-      </w:pPr>
-      <w:r>
-        <w:rPr>
-          <w:rtl w:val="0"/>
-        </w:rPr>
-      </w:r>
-    </w:p>
-    <w:p>
-      <w:pPr>
-        <w:pStyle w:val="Heading2"/>
-        <w:rPr/>
-      </w:pPr>
-      <w:bookmarkStart w:colFirst="0" w:colLast="0" w:name="_1rjvahthl1b2" w:id="18"/>
-      <w:bookmarkEnd w:id="18"/>
-      <w:r>
-        <w:rPr>
-          <w:rtl w:val="0"/>
-        </w:rPr>
-        <w:t xml:space="preserve">Exemplo de Raciocínio Lógico</w:t>
-      </w:r>
-    </w:p>
-    <w:p>
-      <w:pPr>
-        <w:rPr/>
-      </w:pPr>
-      <w:r>
-        <w:rPr>
-          <w:rtl w:val="0"/>
-        </w:rPr>
-      </w:r>
-    </w:p>
-    <w:p>
-      <w:pPr>
-        <w:rPr/>
-      </w:pPr>
-      <w:r>
-        <w:rPr>
-          <w:rtl w:val="0"/>
-        </w:rPr>
-        <w:t xml:space="preserve">Imagine que você está com Sherlock Holmes investigando um crime. A vítima, um famoso pianista, foi encontrado morto em seu apartamento. As pistas são intrigantes: uma partitura rabiscada, um vaso quebrado e uma testemunha que viu um vulto saindo do local do crime.</w:t>
-      </w:r>
-    </w:p>
-    <w:p>
-      <w:pPr>
-        <w:rPr/>
-      </w:pPr>
-      <w:r>
-        <w:rPr>
-          <w:rtl w:val="0"/>
-        </w:rPr>
-      </w:r>
-    </w:p>
-    <w:p>
-      <w:pPr>
-        <w:rPr/>
-      </w:pPr>
-      <w:r>
-        <w:rPr>
-          <w:rtl w:val="0"/>
-        </w:rPr>
-        <w:t xml:space="preserve">Usando o raciocínio lógico, podemos desvendar o mistério:</w:t>
-      </w:r>
-    </w:p>
-    <w:p>
-      <w:pPr>
-        <w:rPr/>
-      </w:pPr>
-      <w:r>
-        <w:rPr>
-          <w:rtl w:val="0"/>
-        </w:rPr>
-      </w:r>
-    </w:p>
-    <w:p>
-      <w:pPr>
-        <w:pStyle w:val="Heading3"/>
-        <w:rPr/>
-      </w:pPr>
-      <w:bookmarkStart w:colFirst="0" w:colLast="0" w:name="_af314irehg0t" w:id="19"/>
-      <w:bookmarkEnd w:id="19"/>
-      <w:r>
-        <w:rPr>
-          <w:rtl w:val="0"/>
-        </w:rPr>
-        <w:t xml:space="preserve">1. Observação e Análise:</w:t>
-      </w:r>
-    </w:p>
-    <w:p>
-      <w:pPr>
-        <w:rPr/>
-      </w:pPr>
-      <w:r>
-        <w:rPr>
-          <w:rtl w:val="0"/>
-        </w:rPr>
-      </w:r>
-    </w:p>
-    <w:p>
-      <w:pPr>
-        <w:rPr/>
-      </w:pPr>
-      <w:r>
-        <w:rPr>
-          <w:rtl w:val="0"/>
-        </w:rPr>
-        <w:t xml:space="preserve">Observamos cuidadosamente as pistas: a partitura, o vaso e o depoimento da testemunha.</w:t>
-      </w:r>
-    </w:p>
-    <w:p>
-      <w:pPr>
-        <w:rPr/>
-      </w:pPr>
-      <w:r>
-        <w:rPr>
-          <w:rtl w:val="0"/>
-        </w:rPr>
-      </w:r>
-    </w:p>
-    <w:p>
-      <w:pPr>
-        <w:rPr/>
-      </w:pPr>
-      <w:r>
-        <w:rPr>
-          <w:rtl w:val="0"/>
-        </w:rPr>
-        <w:t xml:space="preserve">Analisamos cada pista em busca de detalhes relevantes:</w:t>
+      <w:bookmarkStart w:colFirst="0" w:colLast="0" w:name="_ya8umnr9yk07" w:id="26"/>
+      <w:bookmarkEnd w:id="26"/>
+      <w:r>
+        <w:rPr>
+          <w:rtl w:val="0"/>
+        </w:rPr>
+        <w:t xml:space="preserve">Estudo de Caso Conceitual - Perdido</w:t>
+      </w:r>
+    </w:p>
+    <w:p>
+      <w:pPr>
+        <w:rPr/>
+      </w:pPr>
+      <w:r>
+        <w:rPr>
+          <w:rtl w:val="0"/>
+        </w:rPr>
+      </w:r>
+    </w:p>
+    <w:p>
+      <w:pPr>
+        <w:rPr/>
+      </w:pPr>
+      <w:r>
+        <w:rPr>
+          <w:rtl w:val="0"/>
+        </w:rPr>
+        <w:t xml:space="preserve">Como resolver o problema utilizando o pensamento computacional</w:t>
       </w:r>
     </w:p>
     <w:p>
@@ -2973,7 +3921,7 @@
         <w:rPr>
           <w:rtl w:val="0"/>
         </w:rPr>
-        <w:t xml:space="preserve">A partitura tem rabiscos que podem ser um código secreto.</w:t>
+        <w:t xml:space="preserve">Identificar mecanismos</w:t>
       </w:r>
     </w:p>
     <w:p>
@@ -2991,7 +3939,7 @@
         <w:rPr>
           <w:rtl w:val="0"/>
         </w:rPr>
-        <w:t xml:space="preserve">O vaso quebrado pode ter sido usado como arma.</w:t>
+        <w:t xml:space="preserve">recursos comuns</w:t>
       </w:r>
     </w:p>
     <w:p>
@@ -3009,565 +3957,683 @@
         <w:rPr>
           <w:rtl w:val="0"/>
         </w:rPr>
-        <w:t xml:space="preserve">A testemunha não conseguiu identificar o vulto.</w:t>
-      </w:r>
-    </w:p>
-    <w:p>
-      <w:pPr>
-        <w:rPr/>
-      </w:pPr>
-      <w:r>
-        <w:rPr>
-          <w:rtl w:val="0"/>
-        </w:rPr>
-      </w:r>
-    </w:p>
-    <w:p>
-      <w:pPr>
-        <w:pStyle w:val="Heading3"/>
-        <w:rPr/>
-      </w:pPr>
-      <w:bookmarkStart w:colFirst="0" w:colLast="0" w:name="_878agq2tmexk" w:id="20"/>
-      <w:bookmarkEnd w:id="20"/>
-      <w:r>
-        <w:rPr>
-          <w:rtl w:val="0"/>
-        </w:rPr>
-        <w:t xml:space="preserve">2. Formulação de Hipóteses:</w:t>
-      </w:r>
-    </w:p>
-    <w:p>
-      <w:pPr>
-        <w:rPr/>
-      </w:pPr>
-      <w:r>
-        <w:rPr>
-          <w:rtl w:val="0"/>
-        </w:rPr>
-      </w:r>
-    </w:p>
-    <w:p>
-      <w:pPr>
-        <w:rPr/>
-      </w:pPr>
-      <w:r>
-        <w:rPr>
-          <w:rtl w:val="0"/>
-        </w:rPr>
-        <w:t xml:space="preserve">Com base nas pistas, formulamos hipóteses sobre o que pode ter acontecido:</w:t>
-      </w:r>
-    </w:p>
-    <w:p>
-      <w:pPr>
-        <w:rPr/>
-      </w:pPr>
-      <w:r>
-        <w:rPr>
-          <w:rtl w:val="0"/>
-        </w:rPr>
-      </w:r>
-    </w:p>
-    <w:p>
-      <w:pPr>
-        <w:numPr>
-          <w:ilvl w:val="0"/>
-          <w:numId w:val="1"/>
-        </w:numPr>
-        <w:ind w:left="720" w:hanging="360"/>
-        <w:rPr>
-          <w:u w:val="none"/>
-        </w:rPr>
-      </w:pPr>
-      <w:r>
-        <w:rPr>
-          <w:rtl w:val="0"/>
-        </w:rPr>
-        <w:t xml:space="preserve">O pianista foi morto por um rival que invejava seu talento.</w:t>
-      </w:r>
-    </w:p>
-    <w:p>
-      <w:pPr>
-        <w:numPr>
-          <w:ilvl w:val="0"/>
-          <w:numId w:val="1"/>
-        </w:numPr>
-        <w:ind w:left="720" w:hanging="360"/>
-        <w:rPr>
-          <w:u w:val="none"/>
-        </w:rPr>
-      </w:pPr>
-      <w:r>
-        <w:rPr>
-          <w:rtl w:val="0"/>
-        </w:rPr>
-        <w:t xml:space="preserve">Um fã obcecado invadiu o apartamento e o matou.</w:t>
-      </w:r>
-    </w:p>
-    <w:p>
-      <w:pPr>
-        <w:numPr>
-          <w:ilvl w:val="0"/>
-          <w:numId w:val="1"/>
-        </w:numPr>
-        <w:ind w:left="720" w:hanging="360"/>
-        <w:rPr>
-          <w:u w:val="none"/>
-        </w:rPr>
-      </w:pPr>
-      <w:r>
-        <w:rPr>
-          <w:rtl w:val="0"/>
-        </w:rPr>
-        <w:t xml:space="preserve">O crime foi resultado de um assalto que deu errado.</w:t>
-      </w:r>
-    </w:p>
-    <w:p>
-      <w:pPr>
-        <w:rPr/>
-      </w:pPr>
-      <w:r>
-        <w:rPr>
-          <w:rtl w:val="0"/>
-        </w:rPr>
-      </w:r>
-    </w:p>
-    <w:p>
-      <w:pPr>
-        <w:pStyle w:val="Heading3"/>
-        <w:rPr/>
-      </w:pPr>
-      <w:bookmarkStart w:colFirst="0" w:colLast="0" w:name="_jxtdukvgkwe3" w:id="21"/>
-      <w:bookmarkEnd w:id="21"/>
-      <w:r>
-        <w:rPr>
-          <w:rtl w:val="0"/>
-        </w:rPr>
-        <w:t xml:space="preserve">3. Teste das Hipóteses:</w:t>
-      </w:r>
-    </w:p>
-    <w:p>
-      <w:pPr>
-        <w:rPr/>
-      </w:pPr>
-      <w:r>
-        <w:rPr>
-          <w:rtl w:val="0"/>
-        </w:rPr>
-      </w:r>
-    </w:p>
-    <w:p>
-      <w:pPr>
-        <w:rPr/>
-      </w:pPr>
-      <w:r>
-        <w:rPr>
-          <w:rtl w:val="0"/>
-        </w:rPr>
-        <w:t xml:space="preserve">Para cada hipótese, buscamos evidências que a confirmem ou refutem:</w:t>
-      </w:r>
-    </w:p>
-    <w:p>
-      <w:pPr>
-        <w:rPr/>
-      </w:pPr>
-      <w:r>
-        <w:rPr>
-          <w:rtl w:val="0"/>
-        </w:rPr>
-      </w:r>
-    </w:p>
-    <w:p>
-      <w:pPr>
-        <w:numPr>
-          <w:ilvl w:val="0"/>
-          <w:numId w:val="2"/>
-        </w:numPr>
-        <w:ind w:left="720" w:hanging="360"/>
-        <w:rPr>
-          <w:u w:val="none"/>
-        </w:rPr>
-      </w:pPr>
-      <w:r>
-        <w:rPr>
-          <w:rtl w:val="0"/>
-        </w:rPr>
-        <w:t xml:space="preserve">Investigamos o passado do pianista em busca de rivais.</w:t>
-      </w:r>
-    </w:p>
-    <w:p>
-      <w:pPr>
-        <w:numPr>
-          <w:ilvl w:val="0"/>
-          <w:numId w:val="2"/>
-        </w:numPr>
-        <w:ind w:left="720" w:hanging="360"/>
-        <w:rPr>
-          <w:u w:val="none"/>
-        </w:rPr>
-      </w:pPr>
-      <w:r>
-        <w:rPr>
-          <w:rtl w:val="0"/>
-        </w:rPr>
-        <w:t xml:space="preserve">Entrevistamos fãs e amigos do pianista para verificar se alguém demonstrava obsessão.</w:t>
-      </w:r>
-    </w:p>
-    <w:p>
-      <w:pPr>
-        <w:numPr>
-          <w:ilvl w:val="0"/>
-          <w:numId w:val="2"/>
-        </w:numPr>
-        <w:ind w:left="720" w:hanging="360"/>
-        <w:rPr>
-          <w:u w:val="none"/>
-        </w:rPr>
-      </w:pPr>
-      <w:r>
-        <w:rPr>
-          <w:rtl w:val="0"/>
-        </w:rPr>
-        <w:t xml:space="preserve">Procuramos por impressões digitais no vaso quebrado e na partitura.</w:t>
-      </w:r>
-    </w:p>
-    <w:p>
-      <w:pPr>
-        <w:rPr/>
-      </w:pPr>
-      <w:r>
-        <w:rPr>
-          <w:rtl w:val="0"/>
-        </w:rPr>
-      </w:r>
-    </w:p>
-    <w:p>
-      <w:pPr>
-        <w:pStyle w:val="Heading3"/>
-        <w:rPr/>
-      </w:pPr>
-      <w:bookmarkStart w:colFirst="0" w:colLast="0" w:name="_m97ih68rsahg" w:id="22"/>
-      <w:bookmarkEnd w:id="22"/>
-      <w:r>
-        <w:rPr>
-          <w:rtl w:val="0"/>
-        </w:rPr>
-        <w:t xml:space="preserve">4. Dedução e Conclusões:</w:t>
-      </w:r>
-    </w:p>
-    <w:p>
-      <w:pPr>
-        <w:rPr/>
-      </w:pPr>
-      <w:r>
-        <w:rPr>
-          <w:rtl w:val="0"/>
-        </w:rPr>
-      </w:r>
-    </w:p>
-    <w:p>
-      <w:pPr>
-        <w:rPr/>
-      </w:pPr>
-      <w:r>
-        <w:rPr>
-          <w:rtl w:val="0"/>
-        </w:rPr>
-        <w:t xml:space="preserve">A partir da análise das evidências, podemos deduzir qual das hipóteses é mais provável:</w:t>
-      </w:r>
-    </w:p>
-    <w:p>
-      <w:pPr>
-        <w:rPr/>
-      </w:pPr>
-      <w:r>
-        <w:rPr>
-          <w:rtl w:val="0"/>
-        </w:rPr>
-      </w:r>
-    </w:p>
-    <w:p>
-      <w:pPr>
-        <w:numPr>
-          <w:ilvl w:val="0"/>
-          <w:numId w:val="6"/>
-        </w:numPr>
-        <w:ind w:left="720" w:hanging="360"/>
-        <w:rPr>
-          <w:u w:val="none"/>
-        </w:rPr>
-      </w:pPr>
-      <w:r>
-        <w:rPr>
-          <w:rtl w:val="0"/>
-        </w:rPr>
-        <w:t xml:space="preserve">Se encontrarmos provas de um rival com rancor, a primeira hipótese se torna mais forte.</w:t>
-      </w:r>
-    </w:p>
-    <w:p>
-      <w:pPr>
-        <w:numPr>
-          <w:ilvl w:val="0"/>
-          <w:numId w:val="6"/>
-        </w:numPr>
-        <w:ind w:left="720" w:hanging="360"/>
-        <w:rPr>
-          <w:u w:val="none"/>
-        </w:rPr>
-      </w:pPr>
-      <w:r>
-        <w:rPr>
-          <w:rtl w:val="0"/>
-        </w:rPr>
-        <w:t xml:space="preserve">Se a testemunha reconhecer o vulto como um fã conhecido, a segunda hipótese ganha força.</w:t>
-      </w:r>
-    </w:p>
-    <w:p>
-      <w:pPr>
-        <w:numPr>
-          <w:ilvl w:val="0"/>
-          <w:numId w:val="6"/>
-        </w:numPr>
-        <w:ind w:left="720" w:hanging="360"/>
-        <w:rPr>
-          <w:u w:val="none"/>
-        </w:rPr>
-      </w:pPr>
-      <w:r>
-        <w:rPr>
-          <w:rtl w:val="0"/>
-        </w:rPr>
-        <w:t xml:space="preserve">Se as impressões digitais no vaso e na partitura forem de um ladrão conhecido, a terceira hipótese se torna a mais plausível.</w:t>
-      </w:r>
-    </w:p>
-    <w:p>
-      <w:pPr>
-        <w:rPr/>
-      </w:pPr>
-      <w:r>
-        <w:rPr>
-          <w:rtl w:val="0"/>
-        </w:rPr>
-      </w:r>
-    </w:p>
-    <w:p>
-      <w:pPr>
-        <w:pStyle w:val="Heading3"/>
-        <w:rPr/>
-      </w:pPr>
-      <w:bookmarkStart w:colFirst="0" w:colLast="0" w:name="_eiigsww7re6y" w:id="23"/>
-      <w:bookmarkEnd w:id="23"/>
-      <w:r>
-        <w:rPr>
-          <w:rtl w:val="0"/>
-        </w:rPr>
-        <w:t xml:space="preserve">5. Raciocínio Lógico em Ação:</w:t>
-      </w:r>
-    </w:p>
-    <w:p>
-      <w:pPr>
-        <w:rPr/>
-      </w:pPr>
-      <w:r>
-        <w:rPr>
-          <w:rtl w:val="0"/>
-        </w:rPr>
-      </w:r>
-    </w:p>
-    <w:p>
-      <w:pPr>
-        <w:rPr/>
-      </w:pPr>
-      <w:r>
-        <w:rPr>
-          <w:rtl w:val="0"/>
-        </w:rPr>
-        <w:t xml:space="preserve">Neste exemplo, utilizamos os seguintes tipos de raciocínio lógico:</w:t>
-      </w:r>
-    </w:p>
-    <w:p>
-      <w:pPr>
-        <w:rPr/>
-      </w:pPr>
-      <w:r>
-        <w:rPr>
-          <w:rtl w:val="0"/>
-        </w:rPr>
-      </w:r>
-    </w:p>
-    <w:p>
-      <w:pPr>
-        <w:numPr>
-          <w:ilvl w:val="0"/>
-          <w:numId w:val="4"/>
-        </w:numPr>
-        <w:ind w:left="720" w:hanging="360"/>
-        <w:rPr>
-          <w:u w:val="none"/>
-        </w:rPr>
-      </w:pPr>
-      <w:r>
-        <w:rPr>
-          <w:rtl w:val="0"/>
-        </w:rPr>
-        <w:t xml:space="preserve">Dedutivo: Para deduzir qual a hipótese mais provável com base nas evidências.</w:t>
-      </w:r>
-    </w:p>
-    <w:p>
-      <w:pPr>
-        <w:numPr>
-          <w:ilvl w:val="0"/>
-          <w:numId w:val="4"/>
-        </w:numPr>
-        <w:ind w:left="720" w:hanging="360"/>
-        <w:rPr>
-          <w:u w:val="none"/>
-        </w:rPr>
-      </w:pPr>
-      <w:r>
-        <w:rPr>
-          <w:rtl w:val="0"/>
-        </w:rPr>
-        <w:t xml:space="preserve">Abdutivo: Para formular hipóteses plausíveis que expliquem as pistas.</w:t>
-      </w:r>
-    </w:p>
-    <w:p>
-      <w:pPr>
-        <w:numPr>
-          <w:ilvl w:val="0"/>
-          <w:numId w:val="4"/>
-        </w:numPr>
-        <w:ind w:left="720" w:hanging="360"/>
-        <w:rPr>
-          <w:u w:val="none"/>
-        </w:rPr>
-      </w:pPr>
-      <w:r>
-        <w:rPr>
-          <w:rtl w:val="0"/>
-        </w:rPr>
-        <w:t xml:space="preserve">Indutivo: Para generalizar a partir das pistas e formular uma conclusão sobre o crime.</w:t>
-      </w:r>
-    </w:p>
-    <w:p>
-      <w:pPr>
-        <w:rPr/>
-      </w:pPr>
-      <w:r>
-        <w:rPr>
-          <w:rtl w:val="0"/>
-        </w:rPr>
-      </w:r>
-    </w:p>
-    <w:p>
-      <w:pPr>
-        <w:rPr/>
-      </w:pPr>
-      <w:r>
-        <w:rPr>
-          <w:rtl w:val="0"/>
-        </w:rPr>
-        <w:t xml:space="preserve">O raciocínio lógico é uma ferramenta poderosa que nos permite desvendar mistérios, tomar decisões e resolver problemas. Através da observação, análise, formulação de hipóteses, teste e dedução, podemos chegar a conclusões válidas e tomar medidas eficazes.</w:t>
+        <w:t xml:space="preserve">detalhes mais importantes</w:t>
+      </w:r>
+    </w:p>
+    <w:p>
+      <w:pPr>
+        <w:rPr/>
+      </w:pPr>
+      <w:r>
+        <w:rPr>
+          <w:rtl w:val="0"/>
+        </w:rPr>
+      </w:r>
+    </w:p>
+    <w:p>
+      <w:pPr>
+        <w:rPr/>
+      </w:pPr>
+      <w:r>
+        <w:rPr>
+          <w:rtl w:val="0"/>
+        </w:rPr>
+        <w:t xml:space="preserve">Se estiver perdido na floresta quais as necessidades para sobrevivência?</w:t>
+      </w:r>
+    </w:p>
+    <w:p>
+      <w:pPr>
+        <w:rPr/>
+      </w:pPr>
+      <w:r>
+        <w:rPr>
+          <w:rtl w:val="0"/>
+        </w:rPr>
+      </w:r>
+    </w:p>
+    <w:p>
+      <w:pPr>
+        <w:rPr/>
+      </w:pPr>
+      <w:r>
+        <w:rPr>
+          <w:rtl w:val="0"/>
+        </w:rPr>
+        <w:t xml:space="preserve">Água / comida / Abrigo</w:t>
+      </w:r>
+    </w:p>
+    <w:p>
+      <w:pPr>
+        <w:rPr/>
+      </w:pPr>
+      <w:r>
+        <w:rPr>
+          <w:rtl w:val="0"/>
+        </w:rPr>
+      </w:r>
+    </w:p>
+    <w:p>
+      <w:pPr>
+        <w:rPr/>
+      </w:pPr>
+      <w:r>
+        <w:rPr>
+          <w:rtl w:val="0"/>
+        </w:rPr>
+        <w:t xml:space="preserve">O problema da sobrevivência foi decomposto em problemas menores (Água / comida / Abrigo).</w:t>
+      </w:r>
+    </w:p>
+    <w:p>
+      <w:pPr>
+        <w:rPr/>
+      </w:pPr>
+      <w:r>
+        <w:rPr>
+          <w:rtl w:val="0"/>
+        </w:rPr>
+      </w:r>
+    </w:p>
+    <w:p>
+      <w:pPr>
+        <w:rPr/>
+      </w:pPr>
+      <w:r>
+        <w:rPr>
+          <w:rtl w:val="0"/>
+        </w:rPr>
+        <w:t xml:space="preserve">Decompondo ainda mais conseguimos maiores detalhes em partes ainda menores menores.</w:t>
+      </w:r>
+    </w:p>
+    <w:p>
+      <w:pPr>
+        <w:jc w:val="center"/>
+        <w:rPr/>
+      </w:pPr>
+      <w:r>
+        <w:rPr/>
+        <w:drawing>
+          <wp:inline distB="114300" distT="114300" distL="114300" distR="114300">
+            <wp:extent cx="3425663" cy="2989375"/>
+            <wp:effectExtent b="0" l="0" r="0" t="0"/>
+            <wp:docPr id="1" name="image1.png"/>
+            <a:graphic>
+              <a:graphicData uri="http://schemas.openxmlformats.org/drawingml/2006/picture">
+                <pic:pic>
+                  <pic:nvPicPr>
+                    <pic:cNvPr id="0" name="image1.png"/>
+                    <pic:cNvPicPr preferRelativeResize="0"/>
+                  </pic:nvPicPr>
+                  <pic:blipFill>
+                    <a:blip r:embed="rId6"/>
+                    <a:srcRect b="0" l="0" r="0" t="0"/>
+                    <a:stretch>
+                      <a:fillRect/>
+                    </a:stretch>
+                  </pic:blipFill>
+                  <pic:spPr>
+                    <a:xfrm>
+                      <a:off x="0" y="0"/>
+                      <a:ext cx="3425663" cy="2989375"/>
+                    </a:xfrm>
+                    <a:prstGeom prst="rect"/>
+                    <a:ln/>
+                  </pic:spPr>
+                </pic:pic>
+              </a:graphicData>
+            </a:graphic>
+          </wp:inline>
+        </w:drawing>
+      </w:r>
+      <w:r>
+        <w:rPr>
+          <w:rtl w:val="0"/>
+        </w:rPr>
+      </w:r>
+    </w:p>
+    <w:p>
+      <w:pPr>
+        <w:jc w:val="left"/>
+        <w:rPr/>
+      </w:pPr>
+      <w:r>
+        <w:rPr>
+          <w:rtl w:val="0"/>
+        </w:rPr>
+      </w:r>
+    </w:p>
+    <w:p>
+      <w:pPr>
+        <w:rPr/>
+      </w:pPr>
+      <w:r>
+        <w:rPr>
+          <w:rtl w:val="0"/>
+        </w:rPr>
+        <w:t xml:space="preserve">Na análise desta decomposição verificamos que o fogo é algo importante pois se repete em vários níveis.</w:t>
+      </w:r>
+    </w:p>
+    <w:p>
+      <w:pPr>
+        <w:rPr/>
+      </w:pPr>
+      <w:r>
+        <w:rPr>
+          <w:rtl w:val="0"/>
+        </w:rPr>
+      </w:r>
+    </w:p>
+    <w:p>
+      <w:pPr>
+        <w:rPr/>
+      </w:pPr>
+      <w:r>
+        <w:rPr>
+          <w:rtl w:val="0"/>
+        </w:rPr>
+        <w:t xml:space="preserve">O foco tem que ser focado nos aspectos principais, não precisa de detalhamento.</w:t>
+      </w:r>
+    </w:p>
+    <w:p>
+      <w:pPr>
+        <w:rPr/>
+      </w:pPr>
+      <w:r>
+        <w:rPr>
+          <w:rtl w:val="0"/>
+        </w:rPr>
+      </w:r>
+    </w:p>
+    <w:p>
+      <w:pPr>
+        <w:rPr/>
+      </w:pPr>
+      <w:r>
+        <w:rPr>
+          <w:rtl w:val="0"/>
+        </w:rPr>
+        <w:t xml:space="preserve">Neste detalhe conseguimos decompor para segmentar o problema.</w:t>
+      </w:r>
+    </w:p>
+    <w:p>
+      <w:pPr>
+        <w:rPr/>
+      </w:pPr>
+      <w:r>
+        <w:rPr>
+          <w:rtl w:val="0"/>
+        </w:rPr>
+      </w:r>
+    </w:p>
+    <w:p>
+      <w:pPr>
+        <w:rPr/>
+      </w:pPr>
+      <w:r>
+        <w:rPr>
+          <w:rtl w:val="0"/>
+        </w:rPr>
+        <w:t xml:space="preserve">O próximo passo seria detalhar as instruções passo a passo para por exemplo realizar a comida.</w:t>
+      </w:r>
+    </w:p>
+    <w:p>
+      <w:pPr>
+        <w:rPr/>
+      </w:pPr>
+      <w:r>
+        <w:rPr>
+          <w:rtl w:val="0"/>
+        </w:rPr>
+      </w:r>
+    </w:p>
+    <w:p>
+      <w:pPr>
+        <w:rPr/>
+      </w:pPr>
+      <w:r>
+        <w:rPr>
+          <w:rtl w:val="0"/>
+        </w:rPr>
+        <w:t xml:space="preserve">Neste exemplo foi utilizado todos os pilares de pensamento computacional decomposição, encontro de padrões, abstração e algoritmos.</w:t>
+      </w:r>
+    </w:p>
+    <w:p>
+      <w:pPr>
+        <w:rPr/>
+      </w:pPr>
+      <w:r>
+        <w:rPr>
+          <w:rtl w:val="0"/>
+        </w:rPr>
       </w:r>
     </w:p>
     <w:p>
       <w:pPr>
         <w:pStyle w:val="Heading2"/>
-        <w:rPr>
-          <w:b w:val="0"/>
-        </w:rPr>
-      </w:pPr>
-      <w:bookmarkStart w:colFirst="0" w:colLast="0" w:name="_drk2mrsa1j6o" w:id="24"/>
-      <w:bookmarkEnd w:id="24"/>
-      <w:r>
-        <w:rPr>
-          <w:rtl w:val="0"/>
-        </w:rPr>
-      </w:r>
-    </w:p>
-    <w:p>
-      <w:pPr>
-        <w:pStyle w:val="Heading2"/>
-        <w:rPr/>
-      </w:pPr>
-      <w:bookmarkStart w:colFirst="0" w:colLast="0" w:name="_fbqebleisiy2" w:id="25"/>
-      <w:bookmarkEnd w:id="25"/>
-      <w:r>
-        <w:rPr>
-          <w:rtl w:val="0"/>
-        </w:rPr>
-        <w:t xml:space="preserve">Aperfeiçoamentos</w:t>
-      </w:r>
-    </w:p>
-    <w:p>
-      <w:pPr>
-        <w:rPr/>
-      </w:pPr>
-      <w:r>
-        <w:rPr>
-          <w:rtl w:val="0"/>
-        </w:rPr>
-      </w:r>
-    </w:p>
-    <w:p>
-      <w:pPr>
-        <w:rPr/>
-      </w:pPr>
-      <w:r>
-        <w:rPr>
-          <w:rtl w:val="0"/>
-        </w:rPr>
-        <w:t xml:space="preserve">A partir de uma solução, determinar pontos de melhora e refinamento sejam eles pontuais ou de uma maneira global.</w:t>
-      </w:r>
-    </w:p>
-    <w:p>
-      <w:pPr>
-        <w:rPr/>
-      </w:pPr>
-      <w:r>
-        <w:rPr>
-          <w:rtl w:val="0"/>
-        </w:rPr>
-      </w:r>
-    </w:p>
-    <w:p>
-      <w:pPr>
-        <w:rPr/>
-      </w:pPr>
-      <w:r>
-        <w:rPr>
-          <w:rtl w:val="0"/>
-        </w:rPr>
-        <w:t xml:space="preserve">Dentro do ato de aperfeiçoar temos que encontrar soluções eficientes e a otimização de processo (melhor uso de recurso) ou aperfeiçoamentos de simplificação de linhas de códigos e funções bem definidas (melhorar códigos e algoritmos).</w:t>
-      </w:r>
-    </w:p>
-    <w:p>
-      <w:pPr>
-        <w:rPr/>
-      </w:pPr>
-      <w:r>
-        <w:rPr>
-          <w:rtl w:val="0"/>
-        </w:rPr>
-      </w:r>
-    </w:p>
-    <w:p>
-      <w:pPr>
-        <w:rPr/>
-      </w:pPr>
-      <w:r>
-        <w:rPr>
-          <w:rtl w:val="0"/>
-        </w:rPr>
-      </w:r>
-    </w:p>
-    <w:p>
-      <w:pPr>
-        <w:rPr/>
-      </w:pPr>
-      <w:r>
-        <w:rPr>
-          <w:rtl w:val="0"/>
-        </w:rPr>
+        <w:rPr/>
+      </w:pPr>
+      <w:bookmarkStart w:colFirst="0" w:colLast="0" w:name="_cg9k0emd0waf" w:id="27"/>
+      <w:bookmarkEnd w:id="27"/>
+      <w:r>
+        <w:rPr>
+          <w:rtl w:val="0"/>
+        </w:rPr>
+        <w:t xml:space="preserve">Estudo de Caso Aplicado - Soma de um intervalo</w:t>
+      </w:r>
+    </w:p>
+    <w:p>
+      <w:pPr>
+        <w:rPr/>
+      </w:pPr>
+      <w:r>
+        <w:rPr>
+          <w:rtl w:val="0"/>
+        </w:rPr>
+      </w:r>
+    </w:p>
+    <w:p>
+      <w:pPr>
+        <w:rPr/>
+      </w:pPr>
+      <w:r>
+        <w:rPr>
+          <w:rtl w:val="0"/>
+        </w:rPr>
+        <w:t xml:space="preserve">Estudo de caso soma de intervalo.</w:t>
+      </w:r>
+    </w:p>
+    <w:p>
+      <w:pPr>
+        <w:rPr/>
+      </w:pPr>
+      <w:r>
+        <w:rPr>
+          <w:rtl w:val="0"/>
+        </w:rPr>
+      </w:r>
+    </w:p>
+    <w:p>
+      <w:pPr>
+        <w:rPr/>
+      </w:pPr>
+      <w:r>
+        <w:rPr>
+          <w:rtl w:val="0"/>
+        </w:rPr>
+        <w:t xml:space="preserve">Some de n° entre 1 e 200.</w:t>
+      </w:r>
+    </w:p>
+    <w:p>
+      <w:pPr>
+        <w:rPr/>
+      </w:pPr>
+      <w:r>
+        <w:rPr>
+          <w:rtl w:val="0"/>
+        </w:rPr>
+      </w:r>
+    </w:p>
+    <w:p>
+      <w:pPr>
+        <w:rPr/>
+      </w:pPr>
+      <w:r>
+        <w:rPr>
+          <w:rtl w:val="0"/>
+        </w:rPr>
+        <w:t xml:space="preserve">Uma solução seria ir somando sequencialmente os números 1+2, 1+3, 1+4… Porém esta solução seria ineficiente.</w:t>
+      </w:r>
+    </w:p>
+    <w:p>
+      <w:pPr>
+        <w:rPr/>
+      </w:pPr>
+      <w:r>
+        <w:rPr>
+          <w:rtl w:val="0"/>
+        </w:rPr>
+      </w:r>
+    </w:p>
+    <w:p>
+      <w:pPr>
+        <w:rPr/>
+      </w:pPr>
+      <w:r>
+        <w:rPr>
+          <w:rtl w:val="0"/>
+        </w:rPr>
+        <w:t xml:space="preserve">Outra forma seria a soma do menor com o maior e ir </w:t>
+      </w:r>
+      <w:r>
+        <w:rPr>
+          <w:rtl w:val="0"/>
+        </w:rPr>
+        <w:t xml:space="preserve">decrementando</w:t>
+      </w:r>
+      <w:r>
+        <w:rPr>
+          <w:rtl w:val="0"/>
+        </w:rPr>
+        <w:t xml:space="preserve"> o maior e incrementando o menor nas somas 200+1, 199+2, 198+3 …</w:t>
+      </w:r>
+    </w:p>
+    <w:p>
+      <w:pPr>
+        <w:rPr/>
+      </w:pPr>
+      <w:r>
+        <w:rPr>
+          <w:rtl w:val="0"/>
+        </w:rPr>
+      </w:r>
+    </w:p>
+    <w:p>
+      <w:pPr>
+        <w:rPr/>
+      </w:pPr>
+      <w:r>
+        <w:rPr>
+          <w:rtl w:val="0"/>
+        </w:rPr>
+        <w:t xml:space="preserve">Com esta última forma temos um padrão, toda vez que é somado o maior valor e o menor valor a soma sempre é 201.</w:t>
+      </w:r>
+    </w:p>
+    <w:p>
+      <w:pPr>
+        <w:rPr/>
+      </w:pPr>
+      <w:r>
+        <w:rPr>
+          <w:rtl w:val="0"/>
+        </w:rPr>
+      </w:r>
+    </w:p>
+    <w:p>
+      <w:pPr>
+        <w:rPr/>
+      </w:pPr>
+      <w:r>
+        <w:rPr>
+          <w:rtl w:val="0"/>
+        </w:rPr>
+        <w:t xml:space="preserve">Com a decomposição do problema (200+1, 199+2, 198+3…) e o padrão (resultado da soma sempre 201) podemos expressar de forma generalista e abstrair para que possamos chegar no resultado de forma ainda mais eficiente.</w:t>
+      </w:r>
+    </w:p>
+    <w:p>
+      <w:pPr>
+        <w:rPr/>
+      </w:pPr>
+      <w:r>
+        <w:rPr>
+          <w:rtl w:val="0"/>
+        </w:rPr>
+      </w:r>
+    </w:p>
+    <w:p>
+      <w:pPr>
+        <w:rPr/>
+      </w:pPr>
+      <w:r>
+        <w:rPr>
+          <w:rtl w:val="0"/>
+        </w:rPr>
+        <w:t xml:space="preserve">Na soma entre os n° de 1 e 200 na decomposição  (200+1, 199+2, 198+3…) por estar utilizando 2 números a cada soma então eu divido os 200 números por 2 (200 / 2 = </w:t>
+      </w:r>
+      <w:r>
+        <w:rPr>
+          <w:b w:val="1"/>
+          <w:i w:val="1"/>
+          <w:rtl w:val="0"/>
+        </w:rPr>
+        <w:t xml:space="preserve">100</w:t>
+      </w:r>
+      <w:r>
+        <w:rPr>
+          <w:rtl w:val="0"/>
+        </w:rPr>
+        <w:t xml:space="preserve">)</w:t>
+      </w:r>
+    </w:p>
+    <w:p>
+      <w:pPr>
+        <w:rPr/>
+      </w:pPr>
+      <w:r>
+        <w:rPr>
+          <w:rtl w:val="0"/>
+        </w:rPr>
+      </w:r>
+    </w:p>
+    <w:p>
+      <w:pPr>
+        <w:rPr/>
+      </w:pPr>
+      <w:r>
+        <w:rPr>
+          <w:rtl w:val="0"/>
+        </w:rPr>
+        <w:t xml:space="preserve">Por tanto o resultado da soma entre os n° de 1 e 200 seria 201 x 100 = 20.100.</w:t>
+      </w:r>
+    </w:p>
+    <w:p>
+      <w:pPr>
+        <w:rPr/>
+      </w:pPr>
+      <w:r>
+        <w:rPr>
+          <w:rtl w:val="0"/>
+        </w:rPr>
+      </w:r>
+    </w:p>
+    <w:p>
+      <w:pPr>
+        <w:rPr/>
+      </w:pPr>
+      <w:r>
+        <w:rPr>
+          <w:rtl w:val="0"/>
+        </w:rPr>
+        <w:t xml:space="preserve">Devo expressar esta soma de intervalos específicos em variáveis, para algo generalista para utilizar este cenário para outras somas.</w:t>
+      </w:r>
+    </w:p>
+    <w:p>
+      <w:pPr>
+        <w:rPr/>
+      </w:pPr>
+      <w:r>
+        <w:rPr>
+          <w:rtl w:val="0"/>
+        </w:rPr>
+      </w:r>
+    </w:p>
+    <w:p>
+      <w:pPr>
+        <w:rPr/>
+      </w:pPr>
+      <w:r>
+        <w:rPr>
+          <w:rtl w:val="0"/>
+        </w:rPr>
+        <w:t xml:space="preserve">Exemplo soma de n° entre x e y</w:t>
+      </w:r>
+    </w:p>
+    <w:p>
+      <w:pPr>
+        <w:rPr/>
+      </w:pPr>
+      <w:r>
+        <w:rPr>
+          <w:rtl w:val="0"/>
+        </w:rPr>
+      </w:r>
+    </w:p>
+    <w:p>
+      <w:pPr>
+        <w:rPr/>
+      </w:pPr>
+      <w:r>
+        <w:rPr>
+          <w:rtl w:val="0"/>
+        </w:rPr>
+        <w:t xml:space="preserve">[x, Y] - Intervalo soma</w:t>
+      </w:r>
+    </w:p>
+    <w:p>
+      <w:pPr>
+        <w:rPr/>
+      </w:pPr>
+      <w:r>
+        <w:rPr>
+          <w:rtl w:val="0"/>
+        </w:rPr>
+        <w:t xml:space="preserve">y + x = resultado parcial</w:t>
+      </w:r>
+    </w:p>
+    <w:p>
+      <w:pPr>
+        <w:rPr/>
+      </w:pPr>
+      <w:r>
+        <w:rPr>
+          <w:rtl w:val="0"/>
+        </w:rPr>
+        <w:t xml:space="preserve">y / 2 = total</w:t>
+      </w:r>
+    </w:p>
+    <w:p>
+      <w:pPr>
+        <w:rPr/>
+      </w:pPr>
+      <w:r>
+        <w:rPr>
+          <w:rtl w:val="0"/>
+        </w:rPr>
+        <w:t xml:space="preserve">total * resultado parcial = resultado da soma entre os intervalos</w:t>
+      </w:r>
+    </w:p>
+    <w:p>
+      <w:pPr>
+        <w:rPr/>
+      </w:pPr>
+      <w:r>
+        <w:rPr>
+          <w:rtl w:val="0"/>
+        </w:rPr>
+      </w:r>
+    </w:p>
+    <w:p>
+      <w:pPr>
+        <w:rPr/>
+      </w:pPr>
+      <w:r>
+        <w:rPr>
+          <w:rtl w:val="0"/>
+        </w:rPr>
+        <w:t xml:space="preserve">Agora após a decomposição, reconhecimento de padrões e a abstração podemos criar o algoritmo:</w:t>
+      </w:r>
+    </w:p>
+    <w:p>
+      <w:pPr>
+        <w:rPr/>
+      </w:pPr>
+      <w:r>
+        <w:rPr>
+          <w:rtl w:val="0"/>
+        </w:rPr>
+      </w:r>
+    </w:p>
+    <w:p>
+      <w:pPr>
+        <w:rPr/>
+      </w:pPr>
+      <w:r>
+        <w:rPr>
+          <w:rtl w:val="0"/>
+        </w:rPr>
+        <w:t xml:space="preserve">Passo 1 - Recebe os valores (x e y)</w:t>
+      </w:r>
+    </w:p>
+    <w:p>
+      <w:pPr>
+        <w:rPr/>
+      </w:pPr>
+      <w:r>
+        <w:rPr>
+          <w:rtl w:val="0"/>
+        </w:rPr>
+        <w:t xml:space="preserve">Passo 2 - Resolva:</w:t>
+      </w:r>
+    </w:p>
+    <w:p>
+      <w:pPr>
+        <w:ind w:left="720" w:firstLine="0"/>
+        <w:rPr/>
+      </w:pPr>
+      <w:r>
+        <w:rPr>
+          <w:rtl w:val="0"/>
+        </w:rPr>
+        <w:t xml:space="preserve">  y / 2 = total</w:t>
+      </w:r>
+    </w:p>
+    <w:p>
+      <w:pPr>
+        <w:ind w:left="0" w:firstLine="0"/>
+        <w:rPr/>
+      </w:pPr>
+      <w:r>
+        <w:rPr>
+          <w:rtl w:val="0"/>
+        </w:rPr>
+        <w:t xml:space="preserve">Passo 3 - Resolva:</w:t>
+      </w:r>
+    </w:p>
+    <w:p>
+      <w:pPr>
+        <w:ind w:left="0" w:firstLine="720"/>
+        <w:rPr/>
+      </w:pPr>
+      <w:r>
+        <w:rPr>
+          <w:rtl w:val="0"/>
+        </w:rPr>
+        <w:t xml:space="preserve">  y + x = resultado_parcial</w:t>
+      </w:r>
+    </w:p>
+    <w:p>
+      <w:pPr>
+        <w:ind w:left="0" w:firstLine="0"/>
+        <w:rPr/>
+      </w:pPr>
+      <w:r>
+        <w:rPr>
+          <w:rtl w:val="0"/>
+        </w:rPr>
+        <w:t xml:space="preserve">Passo 4 - Ache o total</w:t>
+      </w:r>
+    </w:p>
+    <w:p>
+      <w:pPr>
+        <w:ind w:left="0" w:firstLine="720"/>
+        <w:rPr/>
+      </w:pPr>
+      <w:r>
+        <w:rPr>
+          <w:rtl w:val="0"/>
+        </w:rPr>
+        <w:t xml:space="preserve">  Final = total x resultado_parcial</w:t>
+      </w:r>
+    </w:p>
+    <w:p>
+      <w:pPr>
+        <w:ind w:left="0" w:firstLine="0"/>
+        <w:rPr/>
+      </w:pPr>
+      <w:r>
+        <w:rPr>
+          <w:rtl w:val="0"/>
+        </w:rPr>
+        <w:t xml:space="preserve">Passo 5 - Imprima o resultado</w:t>
+        <w:tab/>
       </w:r>
     </w:p>
     <w:p>
@@ -3585,8 +4651,8 @@
         <w:pStyle w:val="Heading1"/>
         <w:rPr/>
       </w:pPr>
-      <w:bookmarkStart w:colFirst="0" w:colLast="0" w:name="_zglnjhuxy5id" w:id="26"/>
-      <w:bookmarkEnd w:id="26"/>
+      <w:bookmarkStart w:colFirst="0" w:colLast="0" w:name="_zglnjhuxy5id" w:id="28"/>
+      <w:bookmarkEnd w:id="28"/>
       <w:r>
         <w:rPr>
           <w:rtl w:val="0"/>
@@ -3609,8 +4675,8 @@
         <w:pStyle w:val="Heading1"/>
         <w:rPr/>
       </w:pPr>
-      <w:bookmarkStart w:colFirst="0" w:colLast="0" w:name="_aabo82vt1cta" w:id="27"/>
-      <w:bookmarkEnd w:id="27"/>
+      <w:bookmarkStart w:colFirst="0" w:colLast="0" w:name="_aabo82vt1cta" w:id="29"/>
+      <w:bookmarkEnd w:id="29"/>
       <w:r>
         <w:rPr>
           <w:rtl w:val="0"/>
@@ -3633,8 +4699,8 @@
         <w:pStyle w:val="Heading1"/>
         <w:rPr/>
       </w:pPr>
-      <w:bookmarkStart w:colFirst="0" w:colLast="0" w:name="_3c9vpb6x78fy" w:id="28"/>
-      <w:bookmarkEnd w:id="28"/>
+      <w:bookmarkStart w:colFirst="0" w:colLast="0" w:name="_3c9vpb6x78fy" w:id="30"/>
+      <w:bookmarkEnd w:id="30"/>
       <w:r>
         <w:rPr>
           <w:rtl w:val="0"/>
@@ -3657,8 +4723,8 @@
         <w:pStyle w:val="Heading1"/>
         <w:rPr/>
       </w:pPr>
-      <w:bookmarkStart w:colFirst="0" w:colLast="0" w:name="_elyurs4ewhoq" w:id="29"/>
-      <w:bookmarkEnd w:id="29"/>
+      <w:bookmarkStart w:colFirst="0" w:colLast="0" w:name="_elyurs4ewhoq" w:id="31"/>
+      <w:bookmarkEnd w:id="31"/>
       <w:r>
         <w:rPr>
           <w:rtl w:val="0"/>
@@ -4468,6 +5534,116 @@
     </w:lvl>
   </w:abstractNum>
   <w:abstractNum w:abstractNumId="8">
+    <w:lvl w:ilvl="0">
+      <w:start w:val="1"/>
+      <w:numFmt w:val="bullet"/>
+      <w:lvlText w:val="●"/>
+      <w:lvlJc w:val="left"/>
+      <w:pPr>
+        <w:ind w:left="720" w:hanging="360"/>
+      </w:pPr>
+      <w:rPr>
+        <w:u w:val="none"/>
+      </w:rPr>
+    </w:lvl>
+    <w:lvl w:ilvl="1">
+      <w:start w:val="1"/>
+      <w:numFmt w:val="bullet"/>
+      <w:lvlText w:val="○"/>
+      <w:lvlJc w:val="left"/>
+      <w:pPr>
+        <w:ind w:left="1440" w:hanging="360"/>
+      </w:pPr>
+      <w:rPr>
+        <w:u w:val="none"/>
+      </w:rPr>
+    </w:lvl>
+    <w:lvl w:ilvl="2">
+      <w:start w:val="1"/>
+      <w:numFmt w:val="bullet"/>
+      <w:lvlText w:val="■"/>
+      <w:lvlJc w:val="left"/>
+      <w:pPr>
+        <w:ind w:left="2160" w:hanging="360"/>
+      </w:pPr>
+      <w:rPr>
+        <w:u w:val="none"/>
+      </w:rPr>
+    </w:lvl>
+    <w:lvl w:ilvl="3">
+      <w:start w:val="1"/>
+      <w:numFmt w:val="bullet"/>
+      <w:lvlText w:val="●"/>
+      <w:lvlJc w:val="left"/>
+      <w:pPr>
+        <w:ind w:left="2880" w:hanging="360"/>
+      </w:pPr>
+      <w:rPr>
+        <w:u w:val="none"/>
+      </w:rPr>
+    </w:lvl>
+    <w:lvl w:ilvl="4">
+      <w:start w:val="1"/>
+      <w:numFmt w:val="bullet"/>
+      <w:lvlText w:val="○"/>
+      <w:lvlJc w:val="left"/>
+      <w:pPr>
+        <w:ind w:left="3600" w:hanging="360"/>
+      </w:pPr>
+      <w:rPr>
+        <w:u w:val="none"/>
+      </w:rPr>
+    </w:lvl>
+    <w:lvl w:ilvl="5">
+      <w:start w:val="1"/>
+      <w:numFmt w:val="bullet"/>
+      <w:lvlText w:val="■"/>
+      <w:lvlJc w:val="left"/>
+      <w:pPr>
+        <w:ind w:left="4320" w:hanging="360"/>
+      </w:pPr>
+      <w:rPr>
+        <w:u w:val="none"/>
+      </w:rPr>
+    </w:lvl>
+    <w:lvl w:ilvl="6">
+      <w:start w:val="1"/>
+      <w:numFmt w:val="bullet"/>
+      <w:lvlText w:val="●"/>
+      <w:lvlJc w:val="left"/>
+      <w:pPr>
+        <w:ind w:left="5040" w:hanging="360"/>
+      </w:pPr>
+      <w:rPr>
+        <w:u w:val="none"/>
+      </w:rPr>
+    </w:lvl>
+    <w:lvl w:ilvl="7">
+      <w:start w:val="1"/>
+      <w:numFmt w:val="bullet"/>
+      <w:lvlText w:val="○"/>
+      <w:lvlJc w:val="left"/>
+      <w:pPr>
+        <w:ind w:left="5760" w:hanging="360"/>
+      </w:pPr>
+      <w:rPr>
+        <w:u w:val="none"/>
+      </w:rPr>
+    </w:lvl>
+    <w:lvl w:ilvl="8">
+      <w:start w:val="1"/>
+      <w:numFmt w:val="bullet"/>
+      <w:lvlText w:val="■"/>
+      <w:lvlJc w:val="left"/>
+      <w:pPr>
+        <w:ind w:left="6480" w:hanging="360"/>
+      </w:pPr>
+      <w:rPr>
+        <w:u w:val="none"/>
+      </w:rPr>
+    </w:lvl>
+  </w:abstractNum>
+  <w:abstractNum w:abstractNumId="9">
     <w:lvl w:ilvl="0">
       <w:start w:val="1"/>
       <w:numFmt w:val="bullet"/>
@@ -4600,6 +5776,9 @@
   </w:num>
   <w:num w:numId="8">
     <w:abstractNumId w:val="8"/>
+  </w:num>
+  <w:num w:numId="9">
+    <w:abstractNumId w:val="9"/>
   </w:num>
 </w:numbering>
 </file>

--- a/Introducao a Programacao e Pensamento Computacional/Introdução à Programação e Pensamento Computacional.docx
+++ b/Introducao a Programacao e Pensamento Computacional/Introdução à Programação e Pensamento Computacional.docx
@@ -2209,11 +2209,14 @@
             <w:spacing w:before="60" w:line="240" w:lineRule="auto"/>
             <w:jc w:val="left"/>
             <w:rPr>
+              <w:rFonts w:ascii="Arial" w:cs="Arial" w:eastAsia="Arial" w:hAnsi="Arial"/>
               <w:b w:val="1"/>
               <w:i w:val="0"/>
               <w:smallCaps w:val="0"/>
               <w:strike w:val="0"/>
               <w:color w:val="000000"/>
+              <w:sz w:val="22"/>
+              <w:szCs w:val="22"/>
               <w:u w:val="none"/>
               <w:shd w:fill="auto" w:val="clear"/>
               <w:vertAlign w:val="baseline"/>
@@ -2222,11 +2225,14 @@
           <w:hyperlink w:anchor="_pjykfzdkjym7">
             <w:r>
               <w:rPr>
+                <w:rFonts w:ascii="Nunito" w:cs="Nunito" w:eastAsia="Nunito" w:hAnsi="Nunito"/>
                 <w:b w:val="1"/>
                 <w:i w:val="0"/>
                 <w:smallCaps w:val="0"/>
                 <w:strike w:val="0"/>
                 <w:color w:val="000000"/>
+                <w:sz w:val="18"/>
+                <w:szCs w:val="18"/>
                 <w:u w:val="none"/>
                 <w:shd w:fill="auto" w:val="clear"/>
                 <w:vertAlign w:val="baseline"/>
@@ -2253,10 +2259,14 @@
             <w:ind w:left="360" w:firstLine="0"/>
             <w:jc w:val="left"/>
             <w:rPr>
+              <w:rFonts w:ascii="Arial" w:cs="Arial" w:eastAsia="Arial" w:hAnsi="Arial"/>
+              <w:b w:val="0"/>
               <w:i w:val="0"/>
               <w:smallCaps w:val="0"/>
               <w:strike w:val="0"/>
               <w:color w:val="000000"/>
+              <w:sz w:val="22"/>
+              <w:szCs w:val="22"/>
               <w:u w:val="none"/>
               <w:shd w:fill="auto" w:val="clear"/>
               <w:vertAlign w:val="baseline"/>
@@ -2265,10 +2275,14 @@
           <w:hyperlink w:anchor="_7t0ubbf5tnt6">
             <w:r>
               <w:rPr>
+                <w:rFonts w:ascii="Nunito" w:cs="Nunito" w:eastAsia="Nunito" w:hAnsi="Nunito"/>
+                <w:b w:val="0"/>
                 <w:i w:val="0"/>
                 <w:smallCaps w:val="0"/>
                 <w:strike w:val="0"/>
                 <w:color w:val="000000"/>
+                <w:sz w:val="18"/>
+                <w:szCs w:val="18"/>
                 <w:u w:val="none"/>
                 <w:shd w:fill="auto" w:val="clear"/>
                 <w:vertAlign w:val="baseline"/>
@@ -2295,10 +2309,14 @@
             <w:ind w:left="360" w:firstLine="0"/>
             <w:jc w:val="left"/>
             <w:rPr>
+              <w:rFonts w:ascii="Arial" w:cs="Arial" w:eastAsia="Arial" w:hAnsi="Arial"/>
+              <w:b w:val="0"/>
               <w:i w:val="0"/>
               <w:smallCaps w:val="0"/>
               <w:strike w:val="0"/>
               <w:color w:val="000000"/>
+              <w:sz w:val="22"/>
+              <w:szCs w:val="22"/>
               <w:u w:val="none"/>
               <w:shd w:fill="auto" w:val="clear"/>
               <w:vertAlign w:val="baseline"/>
@@ -2307,10 +2325,14 @@
           <w:hyperlink w:anchor="_n5t9m5hfdi6d">
             <w:r>
               <w:rPr>
+                <w:rFonts w:ascii="Nunito" w:cs="Nunito" w:eastAsia="Nunito" w:hAnsi="Nunito"/>
+                <w:b w:val="0"/>
                 <w:i w:val="0"/>
                 <w:smallCaps w:val="0"/>
                 <w:strike w:val="0"/>
                 <w:color w:val="000000"/>
+                <w:sz w:val="18"/>
+                <w:szCs w:val="18"/>
                 <w:u w:val="none"/>
                 <w:shd w:fill="auto" w:val="clear"/>
                 <w:vertAlign w:val="baseline"/>
@@ -2337,10 +2359,14 @@
             <w:ind w:left="360" w:firstLine="0"/>
             <w:jc w:val="left"/>
             <w:rPr>
+              <w:rFonts w:ascii="Arial" w:cs="Arial" w:eastAsia="Arial" w:hAnsi="Arial"/>
+              <w:b w:val="0"/>
               <w:i w:val="0"/>
               <w:smallCaps w:val="0"/>
               <w:strike w:val="0"/>
               <w:color w:val="000000"/>
+              <w:sz w:val="22"/>
+              <w:szCs w:val="22"/>
               <w:u w:val="none"/>
               <w:shd w:fill="auto" w:val="clear"/>
               <w:vertAlign w:val="baseline"/>
@@ -2349,10 +2375,14 @@
           <w:hyperlink w:anchor="_sxwea8m5pyq">
             <w:r>
               <w:rPr>
+                <w:rFonts w:ascii="Nunito" w:cs="Nunito" w:eastAsia="Nunito" w:hAnsi="Nunito"/>
+                <w:b w:val="0"/>
                 <w:i w:val="0"/>
                 <w:smallCaps w:val="0"/>
                 <w:strike w:val="0"/>
                 <w:color w:val="000000"/>
+                <w:sz w:val="18"/>
+                <w:szCs w:val="18"/>
                 <w:u w:val="none"/>
                 <w:shd w:fill="auto" w:val="clear"/>
                 <w:vertAlign w:val="baseline"/>
@@ -2379,10 +2409,14 @@
             <w:ind w:left="360" w:firstLine="0"/>
             <w:jc w:val="left"/>
             <w:rPr>
+              <w:rFonts w:ascii="Arial" w:cs="Arial" w:eastAsia="Arial" w:hAnsi="Arial"/>
+              <w:b w:val="0"/>
               <w:i w:val="0"/>
               <w:smallCaps w:val="0"/>
               <w:strike w:val="0"/>
               <w:color w:val="000000"/>
+              <w:sz w:val="22"/>
+              <w:szCs w:val="22"/>
               <w:u w:val="none"/>
               <w:shd w:fill="auto" w:val="clear"/>
               <w:vertAlign w:val="baseline"/>
@@ -2391,10 +2425,14 @@
           <w:hyperlink w:anchor="_neutc9c54o6c">
             <w:r>
               <w:rPr>
+                <w:rFonts w:ascii="Nunito" w:cs="Nunito" w:eastAsia="Nunito" w:hAnsi="Nunito"/>
+                <w:b w:val="0"/>
                 <w:i w:val="0"/>
                 <w:smallCaps w:val="0"/>
                 <w:strike w:val="0"/>
                 <w:color w:val="000000"/>
+                <w:sz w:val="18"/>
+                <w:szCs w:val="18"/>
                 <w:u w:val="none"/>
                 <w:shd w:fill="auto" w:val="clear"/>
                 <w:vertAlign w:val="baseline"/>
@@ -2421,10 +2459,14 @@
             <w:ind w:left="360" w:firstLine="0"/>
             <w:jc w:val="left"/>
             <w:rPr>
+              <w:rFonts w:ascii="Arial" w:cs="Arial" w:eastAsia="Arial" w:hAnsi="Arial"/>
+              <w:b w:val="0"/>
               <w:i w:val="0"/>
               <w:smallCaps w:val="0"/>
               <w:strike w:val="0"/>
               <w:color w:val="000000"/>
+              <w:sz w:val="22"/>
+              <w:szCs w:val="22"/>
               <w:u w:val="none"/>
               <w:shd w:fill="auto" w:val="clear"/>
               <w:vertAlign w:val="baseline"/>
@@ -2433,10 +2475,14 @@
           <w:hyperlink w:anchor="_4umuqu3yivwe">
             <w:r>
               <w:rPr>
+                <w:rFonts w:ascii="Nunito" w:cs="Nunito" w:eastAsia="Nunito" w:hAnsi="Nunito"/>
+                <w:b w:val="0"/>
                 <w:i w:val="0"/>
                 <w:smallCaps w:val="0"/>
                 <w:strike w:val="0"/>
                 <w:color w:val="000000"/>
+                <w:sz w:val="18"/>
+                <w:szCs w:val="18"/>
                 <w:u w:val="none"/>
                 <w:shd w:fill="auto" w:val="clear"/>
                 <w:vertAlign w:val="baseline"/>
@@ -2462,11 +2508,14 @@
             <w:spacing w:before="60" w:line="240" w:lineRule="auto"/>
             <w:jc w:val="left"/>
             <w:rPr>
+              <w:rFonts w:ascii="Arial" w:cs="Arial" w:eastAsia="Arial" w:hAnsi="Arial"/>
               <w:b w:val="1"/>
               <w:i w:val="0"/>
               <w:smallCaps w:val="0"/>
               <w:strike w:val="0"/>
               <w:color w:val="000000"/>
+              <w:sz w:val="22"/>
+              <w:szCs w:val="22"/>
               <w:u w:val="none"/>
               <w:shd w:fill="auto" w:val="clear"/>
               <w:vertAlign w:val="baseline"/>
@@ -2475,11 +2524,14 @@
           <w:hyperlink w:anchor="_q65na2r8nvt6">
             <w:r>
               <w:rPr>
+                <w:rFonts w:ascii="Nunito" w:cs="Nunito" w:eastAsia="Nunito" w:hAnsi="Nunito"/>
                 <w:b w:val="1"/>
                 <w:i w:val="0"/>
                 <w:smallCaps w:val="0"/>
                 <w:strike w:val="0"/>
                 <w:color w:val="000000"/>
+                <w:sz w:val="18"/>
+                <w:szCs w:val="18"/>
                 <w:u w:val="none"/>
                 <w:shd w:fill="auto" w:val="clear"/>
                 <w:vertAlign w:val="baseline"/>
@@ -2506,10 +2558,14 @@
             <w:ind w:left="360" w:firstLine="0"/>
             <w:jc w:val="left"/>
             <w:rPr>
+              <w:rFonts w:ascii="Arial" w:cs="Arial" w:eastAsia="Arial" w:hAnsi="Arial"/>
+              <w:b w:val="0"/>
               <w:i w:val="0"/>
               <w:smallCaps w:val="0"/>
               <w:strike w:val="0"/>
               <w:color w:val="000000"/>
+              <w:sz w:val="22"/>
+              <w:szCs w:val="22"/>
               <w:u w:val="none"/>
               <w:shd w:fill="auto" w:val="clear"/>
               <w:vertAlign w:val="baseline"/>
@@ -2518,10 +2574,14 @@
           <w:hyperlink w:anchor="_t7k5qpbgry74">
             <w:r>
               <w:rPr>
+                <w:rFonts w:ascii="Nunito" w:cs="Nunito" w:eastAsia="Nunito" w:hAnsi="Nunito"/>
+                <w:b w:val="0"/>
                 <w:i w:val="0"/>
                 <w:smallCaps w:val="0"/>
                 <w:strike w:val="0"/>
                 <w:color w:val="000000"/>
+                <w:sz w:val="18"/>
+                <w:szCs w:val="18"/>
                 <w:u w:val="none"/>
                 <w:shd w:fill="auto" w:val="clear"/>
                 <w:vertAlign w:val="baseline"/>
@@ -2548,10 +2608,14 @@
             <w:ind w:left="360" w:firstLine="0"/>
             <w:jc w:val="left"/>
             <w:rPr>
+              <w:rFonts w:ascii="Arial" w:cs="Arial" w:eastAsia="Arial" w:hAnsi="Arial"/>
+              <w:b w:val="0"/>
               <w:i w:val="0"/>
               <w:smallCaps w:val="0"/>
               <w:strike w:val="0"/>
               <w:color w:val="000000"/>
+              <w:sz w:val="22"/>
+              <w:szCs w:val="22"/>
               <w:u w:val="none"/>
               <w:shd w:fill="auto" w:val="clear"/>
               <w:vertAlign w:val="baseline"/>
@@ -2560,10 +2624,14 @@
           <w:hyperlink w:anchor="_r5kl8if2t4bk">
             <w:r>
               <w:rPr>
+                <w:rFonts w:ascii="Nunito" w:cs="Nunito" w:eastAsia="Nunito" w:hAnsi="Nunito"/>
+                <w:b w:val="0"/>
                 <w:i w:val="0"/>
                 <w:smallCaps w:val="0"/>
                 <w:strike w:val="0"/>
                 <w:color w:val="000000"/>
+                <w:sz w:val="18"/>
+                <w:szCs w:val="18"/>
                 <w:u w:val="none"/>
                 <w:shd w:fill="auto" w:val="clear"/>
                 <w:vertAlign w:val="baseline"/>
@@ -2590,10 +2658,14 @@
             <w:ind w:left="360" w:firstLine="0"/>
             <w:jc w:val="left"/>
             <w:rPr>
+              <w:rFonts w:ascii="Arial" w:cs="Arial" w:eastAsia="Arial" w:hAnsi="Arial"/>
+              <w:b w:val="0"/>
               <w:i w:val="0"/>
               <w:smallCaps w:val="0"/>
               <w:strike w:val="0"/>
               <w:color w:val="000000"/>
+              <w:sz w:val="22"/>
+              <w:szCs w:val="22"/>
               <w:u w:val="none"/>
               <w:shd w:fill="auto" w:val="clear"/>
               <w:vertAlign w:val="baseline"/>
@@ -2602,10 +2674,14 @@
           <w:hyperlink w:anchor="_ebl5fh7ajii2">
             <w:r>
               <w:rPr>
+                <w:rFonts w:ascii="Nunito" w:cs="Nunito" w:eastAsia="Nunito" w:hAnsi="Nunito"/>
+                <w:b w:val="0"/>
                 <w:i w:val="0"/>
                 <w:smallCaps w:val="0"/>
                 <w:strike w:val="0"/>
                 <w:color w:val="000000"/>
+                <w:sz w:val="18"/>
+                <w:szCs w:val="18"/>
                 <w:u w:val="none"/>
                 <w:shd w:fill="auto" w:val="clear"/>
                 <w:vertAlign w:val="baseline"/>
@@ -2632,10 +2708,14 @@
             <w:ind w:left="360" w:firstLine="0"/>
             <w:jc w:val="left"/>
             <w:rPr>
+              <w:rFonts w:ascii="Arial" w:cs="Arial" w:eastAsia="Arial" w:hAnsi="Arial"/>
+              <w:b w:val="0"/>
               <w:i w:val="0"/>
               <w:smallCaps w:val="0"/>
               <w:strike w:val="0"/>
               <w:color w:val="000000"/>
+              <w:sz w:val="22"/>
+              <w:szCs w:val="22"/>
               <w:u w:val="none"/>
               <w:shd w:fill="auto" w:val="clear"/>
               <w:vertAlign w:val="baseline"/>
@@ -2644,10 +2724,14 @@
           <w:hyperlink w:anchor="_ixva8ke1spw3">
             <w:r>
               <w:rPr>
+                <w:rFonts w:ascii="Nunito" w:cs="Nunito" w:eastAsia="Nunito" w:hAnsi="Nunito"/>
+                <w:b w:val="0"/>
                 <w:i w:val="0"/>
                 <w:smallCaps w:val="0"/>
                 <w:strike w:val="0"/>
                 <w:color w:val="000000"/>
+                <w:sz w:val="18"/>
+                <w:szCs w:val="18"/>
                 <w:u w:val="none"/>
                 <w:shd w:fill="auto" w:val="clear"/>
                 <w:vertAlign w:val="baseline"/>
@@ -2673,11 +2757,14 @@
             <w:spacing w:before="60" w:line="240" w:lineRule="auto"/>
             <w:jc w:val="left"/>
             <w:rPr>
+              <w:rFonts w:ascii="Arial" w:cs="Arial" w:eastAsia="Arial" w:hAnsi="Arial"/>
               <w:b w:val="1"/>
               <w:i w:val="0"/>
               <w:smallCaps w:val="0"/>
               <w:strike w:val="0"/>
               <w:color w:val="000000"/>
+              <w:sz w:val="22"/>
+              <w:szCs w:val="22"/>
               <w:u w:val="none"/>
               <w:shd w:fill="auto" w:val="clear"/>
               <w:vertAlign w:val="baseline"/>
@@ -2686,11 +2773,14 @@
           <w:hyperlink w:anchor="_ya8umnr9yk07">
             <w:r>
               <w:rPr>
+                <w:rFonts w:ascii="Nunito" w:cs="Nunito" w:eastAsia="Nunito" w:hAnsi="Nunito"/>
                 <w:b w:val="1"/>
                 <w:i w:val="0"/>
                 <w:smallCaps w:val="0"/>
                 <w:strike w:val="0"/>
                 <w:color w:val="000000"/>
+                <w:sz w:val="18"/>
+                <w:szCs w:val="18"/>
                 <w:u w:val="none"/>
                 <w:shd w:fill="auto" w:val="clear"/>
                 <w:vertAlign w:val="baseline"/>
@@ -2716,11 +2806,14 @@
             <w:spacing w:before="60" w:line="240" w:lineRule="auto"/>
             <w:jc w:val="left"/>
             <w:rPr>
+              <w:rFonts w:ascii="Arial" w:cs="Arial" w:eastAsia="Arial" w:hAnsi="Arial"/>
               <w:b w:val="1"/>
               <w:i w:val="0"/>
               <w:smallCaps w:val="0"/>
               <w:strike w:val="0"/>
               <w:color w:val="000000"/>
+              <w:sz w:val="22"/>
+              <w:szCs w:val="22"/>
               <w:u w:val="none"/>
               <w:shd w:fill="auto" w:val="clear"/>
               <w:vertAlign w:val="baseline"/>
@@ -2729,11 +2822,14 @@
           <w:hyperlink w:anchor="_cg9k0emd0waf">
             <w:r>
               <w:rPr>
+                <w:rFonts w:ascii="Nunito" w:cs="Nunito" w:eastAsia="Nunito" w:hAnsi="Nunito"/>
                 <w:b w:val="1"/>
                 <w:i w:val="0"/>
                 <w:smallCaps w:val="0"/>
                 <w:strike w:val="0"/>
                 <w:color w:val="000000"/>
+                <w:sz w:val="18"/>
+                <w:szCs w:val="18"/>
                 <w:u w:val="none"/>
                 <w:shd w:fill="auto" w:val="clear"/>
                 <w:vertAlign w:val="baseline"/>
@@ -2759,11 +2855,14 @@
             <w:spacing w:before="60" w:line="240" w:lineRule="auto"/>
             <w:jc w:val="left"/>
             <w:rPr>
+              <w:rFonts w:ascii="Arial" w:cs="Arial" w:eastAsia="Arial" w:hAnsi="Arial"/>
               <w:b w:val="1"/>
               <w:i w:val="0"/>
               <w:smallCaps w:val="0"/>
               <w:strike w:val="0"/>
               <w:color w:val="000000"/>
+              <w:sz w:val="22"/>
+              <w:szCs w:val="22"/>
               <w:u w:val="none"/>
               <w:shd w:fill="auto" w:val="clear"/>
               <w:vertAlign w:val="baseline"/>
@@ -2772,11 +2871,14 @@
           <w:hyperlink w:anchor="_ubuhtefa3oh0">
             <w:r>
               <w:rPr>
+                <w:rFonts w:ascii="Nunito" w:cs="Nunito" w:eastAsia="Nunito" w:hAnsi="Nunito"/>
                 <w:b w:val="1"/>
                 <w:i w:val="0"/>
                 <w:smallCaps w:val="0"/>
                 <w:strike w:val="0"/>
                 <w:color w:val="000000"/>
+                <w:sz w:val="18"/>
+                <w:szCs w:val="18"/>
                 <w:u w:val="none"/>
                 <w:shd w:fill="auto" w:val="clear"/>
                 <w:vertAlign w:val="baseline"/>
@@ -2812,7 +2914,7 @@
               <w:vertAlign w:val="baseline"/>
             </w:rPr>
           </w:pPr>
-          <w:hyperlink w:anchor="_zglnjhuxy5id">
+          <w:hyperlink w:anchor="_yfr8itmxoiqw">
             <w:r>
               <w:rPr>
                 <w:b w:val="1"/>
@@ -2825,7 +2927,91 @@
                 <w:vertAlign w:val="baseline"/>
                 <w:rtl w:val="0"/>
               </w:rPr>
-              <w:t xml:space="preserve">Introdução a Lógica da Programação</w:t>
+              <w:t xml:space="preserve">O que é Lógica</w:t>
+              <w:tab/>
+              <w:t xml:space="preserve">18</w:t>
+            </w:r>
+          </w:hyperlink>
+          <w:r>
+            <w:rPr>
+              <w:rtl w:val="0"/>
+            </w:rPr>
+          </w:r>
+        </w:p>
+        <w:p>
+          <w:pPr>
+            <w:widowControl w:val="0"/>
+            <w:tabs>
+              <w:tab w:val="right" w:leader="dot" w:pos="12000"/>
+            </w:tabs>
+            <w:spacing w:before="60" w:line="240" w:lineRule="auto"/>
+            <w:ind w:left="360" w:firstLine="0"/>
+            <w:jc w:val="left"/>
+            <w:rPr>
+              <w:i w:val="0"/>
+              <w:smallCaps w:val="0"/>
+              <w:strike w:val="0"/>
+              <w:color w:val="000000"/>
+              <w:u w:val="none"/>
+              <w:shd w:fill="auto" w:val="clear"/>
+              <w:vertAlign w:val="baseline"/>
+            </w:rPr>
+          </w:pPr>
+          <w:hyperlink w:anchor="_phylqaq1sc4e">
+            <w:r>
+              <w:rPr>
+                <w:i w:val="0"/>
+                <w:smallCaps w:val="0"/>
+                <w:strike w:val="0"/>
+                <w:color w:val="000000"/>
+                <w:u w:val="none"/>
+                <w:shd w:fill="auto" w:val="clear"/>
+                <w:vertAlign w:val="baseline"/>
+                <w:rtl w:val="0"/>
+              </w:rPr>
+              <w:t xml:space="preserve">Lógica Programação</w:t>
+              <w:tab/>
+              <w:t xml:space="preserve">18</w:t>
+            </w:r>
+          </w:hyperlink>
+          <w:r>
+            <w:rPr>
+              <w:rtl w:val="0"/>
+            </w:rPr>
+          </w:r>
+        </w:p>
+        <w:p>
+          <w:pPr>
+            <w:widowControl w:val="0"/>
+            <w:tabs>
+              <w:tab w:val="right" w:leader="dot" w:pos="12000"/>
+            </w:tabs>
+            <w:spacing w:before="60" w:line="240" w:lineRule="auto"/>
+            <w:ind w:left="360" w:firstLine="0"/>
+            <w:jc w:val="left"/>
+            <w:rPr>
+              <w:i w:val="0"/>
+              <w:smallCaps w:val="0"/>
+              <w:strike w:val="0"/>
+              <w:color w:val="000000"/>
+              <w:u w:val="none"/>
+              <w:shd w:fill="auto" w:val="clear"/>
+              <w:vertAlign w:val="baseline"/>
+            </w:rPr>
+          </w:pPr>
+          <w:hyperlink w:anchor="_91oouvlwzyt1">
+            <w:r>
+              <w:rPr>
+                <w:i w:val="0"/>
+                <w:smallCaps w:val="0"/>
+                <w:strike w:val="0"/>
+                <w:color w:val="000000"/>
+                <w:u w:val="none"/>
+                <w:shd w:fill="auto" w:val="clear"/>
+                <w:vertAlign w:val="baseline"/>
+                <w:rtl w:val="0"/>
+              </w:rPr>
+              <w:t xml:space="preserve">Por que entender a lógica em programação</w:t>
               <w:tab/>
               <w:t xml:space="preserve">18</w:t>
             </w:r>
@@ -2870,7 +3056,7 @@
               </w:rPr>
               <w:t xml:space="preserve">Fundamentos de Algoritmos</w:t>
               <w:tab/>
-              <w:t xml:space="preserve">18</w:t>
+              <w:t xml:space="preserve">19</w:t>
             </w:r>
           </w:hyperlink>
           <w:r>
@@ -2913,7 +3099,7 @@
               </w:rPr>
               <w:t xml:space="preserve">Linguagens de Programação</w:t>
               <w:tab/>
-              <w:t xml:space="preserve">18</w:t>
+              <w:t xml:space="preserve">19</w:t>
             </w:r>
           </w:hyperlink>
           <w:r>
@@ -2956,7 +3142,7 @@
               </w:rPr>
               <w:t xml:space="preserve">Primeiro Contato com a Programação</w:t>
               <w:tab/>
-              <w:t xml:space="preserve">18</w:t>
+              <w:t xml:space="preserve">19</w:t>
             </w:r>
           </w:hyperlink>
           <w:r>
@@ -10235,13 +10421,271 @@
         <w:pStyle w:val="Heading1"/>
         <w:rPr/>
       </w:pPr>
-      <w:bookmarkStart w:colFirst="0" w:colLast="0" w:name="_zglnjhuxy5id" w:id="63"/>
+      <w:bookmarkStart w:colFirst="0" w:colLast="0" w:name="_yfr8itmxoiqw" w:id="63"/>
       <w:bookmarkEnd w:id="63"/>
       <w:r>
         <w:rPr>
           <w:rtl w:val="0"/>
         </w:rPr>
-        <w:t xml:space="preserve">Introdução a Lógica da Programação</w:t>
+        <w:t xml:space="preserve">O que é Lógica</w:t>
+      </w:r>
+    </w:p>
+    <w:p>
+      <w:pPr>
+        <w:rPr/>
+      </w:pPr>
+      <w:r>
+        <w:rPr>
+          <w:rtl w:val="0"/>
+        </w:rPr>
+      </w:r>
+    </w:p>
+    <w:p>
+      <w:pPr>
+        <w:rPr/>
+      </w:pPr>
+      <w:r>
+        <w:rPr>
+          <w:rtl w:val="0"/>
+        </w:rPr>
+        <w:t xml:space="preserve">A lógica, no seu sentido mais amplo, é a capacidade de raciocinar de forma clara, consistente e válida, utilizando a razão para analisar informações, identificar padrões, tirar conclusões e resolver problemas. É como uma bússola que nos guia na busca pela verdade e na tomada de decisões acertadas.</w:t>
+      </w:r>
+    </w:p>
+    <w:p>
+      <w:pPr>
+        <w:rPr/>
+      </w:pPr>
+      <w:r>
+        <w:rPr>
+          <w:rtl w:val="0"/>
+        </w:rPr>
+      </w:r>
+    </w:p>
+    <w:p>
+      <w:pPr>
+        <w:rPr/>
+      </w:pPr>
+      <w:r>
+        <w:rPr>
+          <w:rtl w:val="0"/>
+        </w:rPr>
+        <w:t xml:space="preserve">No contexto da filosofia, a lógica se dedica ao estudo da estrutura formal do pensamento, investigando os princípios e as regras que garantem a validade dos argumentos e a confiabilidade do conhecimento. Trata das formas do pensamento geral (dedução, indução, hipótese, inferência, eta) e das operações intelectuais que visam a determinação do que é verdadeiro ou não.</w:t>
+      </w:r>
+    </w:p>
+    <w:p>
+      <w:pPr>
+        <w:rPr/>
+      </w:pPr>
+      <w:r>
+        <w:rPr>
+          <w:rtl w:val="0"/>
+        </w:rPr>
+      </w:r>
+    </w:p>
+    <w:p>
+      <w:pPr>
+        <w:rPr/>
+      </w:pPr>
+      <w:r>
+        <w:rPr>
+          <w:rtl w:val="0"/>
+        </w:rPr>
+        <w:t xml:space="preserve">É uma forma de pensamento estruturado que auxilia determinar o que é verdadeiro ou não dentro de um contexto.</w:t>
+      </w:r>
+    </w:p>
+    <w:p>
+      <w:pPr>
+        <w:rPr/>
+      </w:pPr>
+      <w:r>
+        <w:rPr>
+          <w:rtl w:val="0"/>
+        </w:rPr>
+      </w:r>
+    </w:p>
+    <w:p>
+      <w:pPr>
+        <w:rPr/>
+      </w:pPr>
+      <w:r>
+        <w:rPr>
+          <w:rtl w:val="0"/>
+        </w:rPr>
+        <w:t xml:space="preserve">A lógica auxilia na resolução de problemas, uma forma de raciocínio para ordenar o problema, uma forma de desencadear acontecimentos para algum determinado contexto auxiliando na resolução de problemas.</w:t>
+      </w:r>
+    </w:p>
+    <w:p>
+      <w:pPr>
+        <w:rPr/>
+      </w:pPr>
+      <w:r>
+        <w:rPr>
+          <w:rtl w:val="0"/>
+        </w:rPr>
+      </w:r>
+    </w:p>
+    <w:p>
+      <w:pPr>
+        <w:rPr/>
+      </w:pPr>
+      <w:r>
+        <w:rPr>
+          <w:rtl w:val="0"/>
+        </w:rPr>
+        <w:t xml:space="preserve">O problema é uma questão que foge a uma determinada regra, ou melhor é um desvio de percurso, o qual impede de atingir um objetivo com eficiência e eficácia.</w:t>
+      </w:r>
+    </w:p>
+    <w:p>
+      <w:pPr>
+        <w:rPr/>
+      </w:pPr>
+      <w:r>
+        <w:rPr>
+          <w:rtl w:val="0"/>
+        </w:rPr>
+      </w:r>
+    </w:p>
+    <w:p>
+      <w:pPr>
+        <w:pStyle w:val="Heading2"/>
+        <w:rPr/>
+      </w:pPr>
+      <w:bookmarkStart w:colFirst="0" w:colLast="0" w:name="_phylqaq1sc4e" w:id="64"/>
+      <w:bookmarkEnd w:id="64"/>
+      <w:r>
+        <w:rPr>
+          <w:rtl w:val="0"/>
+        </w:rPr>
+        <w:t xml:space="preserve">Lógica Programação</w:t>
+      </w:r>
+    </w:p>
+    <w:p>
+      <w:pPr>
+        <w:rPr/>
+      </w:pPr>
+      <w:r>
+        <w:rPr>
+          <w:rtl w:val="0"/>
+        </w:rPr>
+      </w:r>
+    </w:p>
+    <w:p>
+      <w:pPr>
+        <w:rPr/>
+      </w:pPr>
+      <w:r>
+        <w:rPr>
+          <w:rtl w:val="0"/>
+        </w:rPr>
+        <w:t xml:space="preserve">Organização e planejamento das instruções assertivas em um algoritmo a fim de viabilizar a implantação de um programa. É a arte de estruturar o pensamento lógico de forma clara e concisa, traduzindo-o em instruções precisas que a máquina pode interpretar e executar.</w:t>
+      </w:r>
+    </w:p>
+    <w:p>
+      <w:pPr>
+        <w:rPr/>
+      </w:pPr>
+      <w:r>
+        <w:rPr>
+          <w:rtl w:val="0"/>
+        </w:rPr>
+      </w:r>
+    </w:p>
+    <w:p>
+      <w:pPr>
+        <w:rPr/>
+      </w:pPr>
+      <w:r>
+        <w:rPr>
+          <w:rtl w:val="0"/>
+        </w:rPr>
+        <w:t xml:space="preserve">É um conjunto de regras e princípios que orientam a resolução de problemas utilizando um algoritmo, ou seja, uma sequência de passos bem definidos para alcançar um resultado específico.</w:t>
+      </w:r>
+    </w:p>
+    <w:p>
+      <w:pPr>
+        <w:rPr/>
+      </w:pPr>
+      <w:r>
+        <w:rPr>
+          <w:rtl w:val="0"/>
+        </w:rPr>
+      </w:r>
+    </w:p>
+    <w:p>
+      <w:pPr>
+        <w:rPr/>
+      </w:pPr>
+      <w:r>
+        <w:rPr>
+          <w:rtl w:val="0"/>
+        </w:rPr>
+        <w:t xml:space="preserve">Seres humanos podem prever comportamentos, computadores não. Os computadores precisam das instruções detalhadas, e para isso utilizamos a lógica na programação.</w:t>
+      </w:r>
+    </w:p>
+    <w:p>
+      <w:pPr>
+        <w:rPr/>
+      </w:pPr>
+      <w:r>
+        <w:rPr>
+          <w:rtl w:val="0"/>
+        </w:rPr>
+      </w:r>
+    </w:p>
+    <w:p>
+      <w:pPr>
+        <w:pStyle w:val="Heading2"/>
+        <w:rPr/>
+      </w:pPr>
+      <w:bookmarkStart w:colFirst="0" w:colLast="0" w:name="_91oouvlwzyt1" w:id="65"/>
+      <w:bookmarkEnd w:id="65"/>
+      <w:r>
+        <w:rPr>
+          <w:rtl w:val="0"/>
+        </w:rPr>
+        <w:t xml:space="preserve">Por que entender a lógica em programação</w:t>
+      </w:r>
+    </w:p>
+    <w:p>
+      <w:pPr>
+        <w:rPr/>
+      </w:pPr>
+      <w:r>
+        <w:rPr>
+          <w:rtl w:val="0"/>
+        </w:rPr>
+      </w:r>
+    </w:p>
+    <w:p>
+      <w:pPr>
+        <w:rPr/>
+      </w:pPr>
+      <w:r>
+        <w:rPr>
+          <w:rtl w:val="0"/>
+        </w:rPr>
+        <w:t xml:space="preserve">Em suma, o desenvolvimento do pensamento lógico é essencial para o crescimento pessoal e profissional, pois nos capacita a enfrentar desafios de forma mais eficaz, tomar decisões melhores e comunicar nossas ideias de maneira mais clara e persuasiva.</w:t>
+      </w:r>
+    </w:p>
+    <w:p>
+      <w:pPr>
+        <w:rPr/>
+      </w:pPr>
+      <w:r>
+        <w:rPr>
+          <w:rtl w:val="0"/>
+        </w:rPr>
+      </w:r>
+    </w:p>
+    <w:p>
+      <w:pPr>
+        <w:rPr/>
+      </w:pPr>
+      <w:r>
+        <w:rPr>
+          <w:rtl w:val="0"/>
+        </w:rPr>
+        <w:t xml:space="preserve">A lógica, muitas vezes associada apenas à matemática e à programação, se revela uma ferramenta poderosa e valiosa para o desenvolvimento pessoal. Mais do que apenas ordenar pensamentos ou resolver problemas, a lógica nos impulsiona a uma jornada de autoconsciência, crescimento e aprimoramento contínuo.</w:t>
       </w:r>
     </w:p>
     <w:p>
@@ -10259,8 +10703,8 @@
         <w:pStyle w:val="Heading1"/>
         <w:rPr/>
       </w:pPr>
-      <w:bookmarkStart w:colFirst="0" w:colLast="0" w:name="_aabo82vt1cta" w:id="64"/>
-      <w:bookmarkEnd w:id="64"/>
+      <w:bookmarkStart w:colFirst="0" w:colLast="0" w:name="_aabo82vt1cta" w:id="66"/>
+      <w:bookmarkEnd w:id="66"/>
       <w:r>
         <w:rPr>
           <w:rtl w:val="0"/>
@@ -10283,8 +10727,8 @@
         <w:pStyle w:val="Heading1"/>
         <w:rPr/>
       </w:pPr>
-      <w:bookmarkStart w:colFirst="0" w:colLast="0" w:name="_3c9vpb6x78fy" w:id="65"/>
-      <w:bookmarkEnd w:id="65"/>
+      <w:bookmarkStart w:colFirst="0" w:colLast="0" w:name="_3c9vpb6x78fy" w:id="67"/>
+      <w:bookmarkEnd w:id="67"/>
       <w:r>
         <w:rPr>
           <w:rtl w:val="0"/>
@@ -10307,8 +10751,8 @@
         <w:pStyle w:val="Heading1"/>
         <w:rPr/>
       </w:pPr>
-      <w:bookmarkStart w:colFirst="0" w:colLast="0" w:name="_elyurs4ewhoq" w:id="66"/>
-      <w:bookmarkEnd w:id="66"/>
+      <w:bookmarkStart w:colFirst="0" w:colLast="0" w:name="_elyurs4ewhoq" w:id="68"/>
+      <w:bookmarkEnd w:id="68"/>
       <w:r>
         <w:rPr>
           <w:rtl w:val="0"/>
@@ -10330,6 +10774,16 @@
       <w:pPr>
         <w:rPr/>
       </w:pPr>
+      <w:hyperlink r:id="rId7">
+        <w:r>
+          <w:rPr>
+            <w:color w:val="1155cc"/>
+            <w:u w:val="single"/>
+            <w:rtl w:val="0"/>
+          </w:rPr>
+          <w:t xml:space="preserve">https://web.dio.me/course/introducao-a-programacao-e-pensamento-computacional/learning/285a4323-c6b0-4233-988e-4a2954065de3</w:t>
+        </w:r>
+      </w:hyperlink>
       <w:r>
         <w:rPr>
           <w:rtl w:val="0"/>
